--- a/需求规格说明书.docx
+++ b/需求规格说明书.docx
@@ -1,6 +1,6 @@
 
 <file path=word/document.xml><?xml version="1.0" encoding="utf-8"?>
-<w:document xmlns:wpc="http://schemas.microsoft.com/office/word/2010/wordprocessingCanvas" xmlns:mc="http://schemas.openxmlformats.org/markup-compatibility/2006" xmlns:o="urn:schemas-microsoft-com:office:office" xmlns:r="http://schemas.openxmlformats.org/officeDocument/2006/relationships" xmlns:m="http://schemas.openxmlformats.org/officeDocument/2006/math" xmlns:v="urn:schemas-microsoft-com:vml" xmlns:wp14="http://schemas.microsoft.com/office/word/2010/wordprocessingDrawing" xmlns:wp="http://schemas.openxmlformats.org/drawingml/2006/wordprocessingDrawing" xmlns:w10="urn:schemas-microsoft-com:office:word" xmlns:w="http://schemas.openxmlformats.org/wordprocessingml/2006/main" xmlns:w14="http://schemas.microsoft.com/office/word/2010/wordml" xmlns:w15="http://schemas.microsoft.com/office/word/2012/wordml" xmlns:wpg="http://schemas.microsoft.com/office/word/2010/wordprocessingGroup" xmlns:wpi="http://schemas.microsoft.com/office/word/2010/wordprocessingInk" xmlns:wne="http://schemas.microsoft.com/office/word/2006/wordml" xmlns:wps="http://schemas.microsoft.com/office/word/2010/wordprocessingShape" mc:Ignorable="w14 w15 wp14">
+<w:document xmlns:wpc="http://schemas.microsoft.com/office/word/2010/wordprocessingCanvas" xmlns:mo="http://schemas.microsoft.com/office/mac/office/2008/main" xmlns:mc="http://schemas.openxmlformats.org/markup-compatibility/2006" xmlns:mv="urn:schemas-microsoft-com:mac:vml" xmlns:o="urn:schemas-microsoft-com:office:office" xmlns:r="http://schemas.openxmlformats.org/officeDocument/2006/relationships" xmlns:m="http://schemas.openxmlformats.org/officeDocument/2006/math" xmlns:v="urn:schemas-microsoft-com:vml" xmlns:wp14="http://schemas.microsoft.com/office/word/2010/wordprocessingDrawing" xmlns:wp="http://schemas.openxmlformats.org/drawingml/2006/wordprocessingDrawing" xmlns:w10="urn:schemas-microsoft-com:office:word" xmlns:w="http://schemas.openxmlformats.org/wordprocessingml/2006/main" xmlns:w14="http://schemas.microsoft.com/office/word/2010/wordml" xmlns:w15="http://schemas.microsoft.com/office/word/2012/wordml" xmlns:wpg="http://schemas.microsoft.com/office/word/2010/wordprocessingGroup" xmlns:wpi="http://schemas.microsoft.com/office/word/2010/wordprocessingInk" xmlns:wne="http://schemas.microsoft.com/office/word/2006/wordml" xmlns:wps="http://schemas.microsoft.com/office/word/2010/wordprocessingShape" mc:Ignorable="w14 w15 wp14">
   <w:body>
     <w:p>
       <w:pPr>
@@ -146,12 +146,9 @@
           <w:bCs w:val="0"/>
         </w:rPr>
       </w:pPr>
-      <w:proofErr w:type="spellStart"/>
-      <w:proofErr w:type="gramStart"/>
       <w:r>
         <w:t>版本</w:t>
       </w:r>
-      <w:proofErr w:type="spellEnd"/>
       <w:r>
         <w:rPr>
           <w:spacing w:val="-50"/>
@@ -164,7 +161,6 @@
         </w:rPr>
         <w:t>:</w:t>
       </w:r>
-      <w:proofErr w:type="gramEnd"/>
       <w:r>
         <w:rPr>
           <w:rFonts w:ascii="Times New Roman" w:eastAsia="Times New Roman" w:hAnsi="Times New Roman" w:cs="Times New Roman"/>
@@ -186,9 +182,10 @@
         <w:ind w:left="1382" w:right="1457"/>
         <w:jc w:val="center"/>
         <w:rPr>
-          <w:rFonts w:ascii="Times New Roman" w:eastAsia="Times New Roman" w:hAnsi="Times New Roman" w:cs="Times New Roman"/>
+          <w:rFonts w:ascii="Times New Roman" w:eastAsia="Times New Roman" w:hAnsi="Times New Roman" w:cs="Times New Roman" w:hint="eastAsia"/>
           <w:b w:val="0"/>
           <w:bCs w:val="0"/>
+          <w:lang w:eastAsia="zh-CN"/>
         </w:rPr>
       </w:pPr>
       <w:r>
@@ -201,14 +198,22 @@
         <w:rPr>
           <w:rFonts w:ascii="Times New Roman"/>
         </w:rPr>
-        <w:t>4</w:t>
+        <w:t>6-6</w:t>
       </w:r>
       <w:r>
         <w:rPr>
           <w:rFonts w:ascii="Times New Roman"/>
         </w:rPr>
-        <w:t>-11-20</w:t>
-      </w:r>
+        <w:t>-</w:t>
+      </w:r>
+      <w:r>
+        <w:rPr>
+          <w:rFonts w:ascii="Times New Roman"/>
+        </w:rPr>
+        <w:t>15</w:t>
+      </w:r>
+      <w:bookmarkStart w:id="0" w:name="_GoBack"/>
+      <w:bookmarkEnd w:id="0"/>
     </w:p>
     <w:p>
       <w:pPr>
@@ -377,7 +382,6 @@
           <w:szCs w:val="32"/>
         </w:rPr>
       </w:pPr>
-      <w:proofErr w:type="spellStart"/>
       <w:r>
         <w:rPr>
           <w:rFonts w:ascii="宋体" w:eastAsia="宋体" w:hAnsi="宋体" w:cs="宋体"/>
@@ -388,7 +392,6 @@
         </w:rPr>
         <w:t>文档历史</w:t>
       </w:r>
-      <w:proofErr w:type="spellEnd"/>
     </w:p>
     <w:p>
       <w:pPr>
@@ -404,7 +407,7 @@
     </w:p>
     <w:tbl>
       <w:tblPr>
-        <w:tblStyle w:val="TableNormal"/>
+        <w:tblStyle w:val="TableNormal1"/>
         <w:tblW w:w="0" w:type="auto"/>
         <w:tblInd w:w="103" w:type="dxa"/>
         <w:tblLayout w:type="fixed"/>
@@ -442,7 +445,6 @@
                 <w:szCs w:val="21"/>
               </w:rPr>
             </w:pPr>
-            <w:proofErr w:type="spellStart"/>
             <w:r>
               <w:rPr>
                 <w:rFonts w:ascii="宋体" w:eastAsia="宋体" w:hAnsi="宋体" w:cs="宋体"/>
@@ -453,7 +455,6 @@
               </w:rPr>
               <w:t>序号</w:t>
             </w:r>
-            <w:proofErr w:type="spellEnd"/>
           </w:p>
         </w:tc>
         <w:tc>
@@ -478,7 +479,6 @@
                 <w:szCs w:val="21"/>
               </w:rPr>
             </w:pPr>
-            <w:proofErr w:type="spellStart"/>
             <w:r>
               <w:rPr>
                 <w:rFonts w:ascii="宋体" w:eastAsia="宋体" w:hAnsi="宋体" w:cs="宋体"/>
@@ -489,7 +489,6 @@
               </w:rPr>
               <w:t>版本号</w:t>
             </w:r>
-            <w:proofErr w:type="spellEnd"/>
           </w:p>
         </w:tc>
         <w:tc>
@@ -514,7 +513,6 @@
                 <w:szCs w:val="21"/>
               </w:rPr>
             </w:pPr>
-            <w:proofErr w:type="spellStart"/>
             <w:r>
               <w:rPr>
                 <w:rFonts w:ascii="宋体" w:eastAsia="宋体" w:hAnsi="宋体" w:cs="宋体"/>
@@ -525,7 +523,6 @@
               </w:rPr>
               <w:t>作者</w:t>
             </w:r>
-            <w:proofErr w:type="spellEnd"/>
           </w:p>
         </w:tc>
         <w:tc>
@@ -550,7 +547,6 @@
                 <w:szCs w:val="21"/>
               </w:rPr>
             </w:pPr>
-            <w:proofErr w:type="spellStart"/>
             <w:r>
               <w:rPr>
                 <w:rFonts w:ascii="宋体" w:eastAsia="宋体" w:hAnsi="宋体" w:cs="宋体"/>
@@ -561,7 +557,6 @@
               </w:rPr>
               <w:t>修订</w:t>
             </w:r>
-            <w:proofErr w:type="spellEnd"/>
           </w:p>
         </w:tc>
       </w:tr>
@@ -686,7 +681,6 @@
                 <w:szCs w:val="21"/>
               </w:rPr>
             </w:pPr>
-            <w:proofErr w:type="spellStart"/>
             <w:r>
               <w:rPr>
                 <w:rFonts w:ascii="宋体" w:eastAsia="宋体" w:hAnsi="宋体" w:cs="宋体"/>
@@ -695,7 +689,6 @@
               </w:rPr>
               <w:t>起稿</w:t>
             </w:r>
-            <w:proofErr w:type="spellEnd"/>
           </w:p>
         </w:tc>
       </w:tr>
@@ -1019,7 +1012,7 @@
       </w:tr>
       <w:tr>
         <w:trPr>
-          <w:trHeight w:hRule="exact" w:val="382"/>
+          <w:trHeight w:hRule="exact" w:val="364"/>
         </w:trPr>
         <w:tc>
           <w:tcPr>
@@ -1073,11 +1066,6 @@
     </w:tbl>
     <w:p>
       <w:pPr>
-        <w:tabs>
-          <w:tab w:val="left" w:pos="3860"/>
-        </w:tabs>
-        <w:spacing w:before="37"/>
-        <w:ind w:left="499"/>
         <w:rPr>
           <w:rFonts w:ascii="宋体" w:eastAsia="宋体" w:hAnsi="宋体" w:cs="宋体"/>
           <w:sz w:val="18"/>
@@ -1085,100 +1073,19 @@
           <w:lang w:eastAsia="zh-CN"/>
         </w:rPr>
       </w:pPr>
-      <w:proofErr w:type="spellStart"/>
-      <w:r>
-        <w:rPr>
-          <w:rFonts w:ascii="宋体" w:eastAsia="宋体" w:hAnsi="宋体" w:cs="宋体" w:hint="eastAsia"/>
-          <w:sz w:val="18"/>
-          <w:szCs w:val="18"/>
-          <w:lang w:eastAsia="zh-CN"/>
-        </w:rPr>
-        <w:t>mingt</w:t>
-      </w:r>
-      <w:proofErr w:type="spellEnd"/>
-      <w:r>
-        <w:rPr>
-          <w:rFonts w:ascii="宋体" w:eastAsia="宋体" w:hAnsi="宋体" w:cs="宋体"/>
-          <w:sz w:val="18"/>
-          <w:szCs w:val="18"/>
-          <w:lang w:eastAsia="zh-CN"/>
-        </w:rPr>
-        <w:t>工程实践小组</w:t>
-      </w:r>
-      <w:r>
-        <w:rPr>
-          <w:rFonts w:ascii="宋体" w:eastAsia="宋体" w:hAnsi="宋体" w:cs="宋体"/>
-          <w:sz w:val="18"/>
-          <w:szCs w:val="18"/>
-          <w:lang w:eastAsia="zh-CN"/>
-        </w:rPr>
-        <w:tab/>
-        <w:t>中国科学技术大学软件学院（苏州）10</w:t>
-      </w:r>
-      <w:r>
-        <w:rPr>
-          <w:rFonts w:ascii="宋体" w:eastAsia="宋体" w:hAnsi="宋体" w:cs="宋体"/>
-          <w:spacing w:val="-44"/>
-          <w:sz w:val="18"/>
-          <w:szCs w:val="18"/>
-          <w:lang w:eastAsia="zh-CN"/>
-        </w:rPr>
-        <w:t xml:space="preserve"> </w:t>
-      </w:r>
-      <w:r>
-        <w:rPr>
-          <w:rFonts w:ascii="宋体" w:eastAsia="宋体" w:hAnsi="宋体" w:cs="宋体"/>
-          <w:sz w:val="18"/>
-          <w:szCs w:val="18"/>
-          <w:lang w:eastAsia="zh-CN"/>
-        </w:rPr>
-        <w:t>级嵌入式</w:t>
-      </w:r>
-      <w:r>
-        <w:rPr>
-          <w:rFonts w:ascii="宋体" w:eastAsia="宋体" w:hAnsi="宋体" w:cs="宋体"/>
-          <w:spacing w:val="-47"/>
-          <w:sz w:val="18"/>
-          <w:szCs w:val="18"/>
-          <w:lang w:eastAsia="zh-CN"/>
-        </w:rPr>
-        <w:t xml:space="preserve"> </w:t>
-      </w:r>
-      <w:r>
-        <w:rPr>
-          <w:rFonts w:ascii="宋体" w:eastAsia="宋体" w:hAnsi="宋体" w:cs="宋体"/>
-          <w:sz w:val="18"/>
-          <w:szCs w:val="18"/>
-          <w:lang w:eastAsia="zh-CN"/>
-        </w:rPr>
-        <w:t>3</w:t>
-      </w:r>
-      <w:r>
-        <w:rPr>
-          <w:rFonts w:ascii="宋体" w:eastAsia="宋体" w:hAnsi="宋体" w:cs="宋体"/>
-          <w:spacing w:val="-44"/>
-          <w:sz w:val="18"/>
-          <w:szCs w:val="18"/>
-          <w:lang w:eastAsia="zh-CN"/>
-        </w:rPr>
-        <w:t xml:space="preserve"> </w:t>
-      </w:r>
-      <w:r>
-        <w:rPr>
-          <w:rFonts w:ascii="宋体" w:eastAsia="宋体" w:hAnsi="宋体" w:cs="宋体"/>
-          <w:sz w:val="18"/>
-          <w:szCs w:val="18"/>
-          <w:lang w:eastAsia="zh-CN"/>
-        </w:rPr>
-        <w:t>班</w:t>
-      </w:r>
-    </w:p>
-    <w:p>
-      <w:pPr>
-        <w:rPr>
-          <w:rFonts w:ascii="宋体" w:eastAsia="宋体" w:hAnsi="宋体" w:cs="宋体"/>
-          <w:sz w:val="18"/>
-          <w:szCs w:val="18"/>
+    </w:p>
+    <w:p>
+      <w:pPr>
+        <w:autoSpaceDE w:val="0"/>
+        <w:autoSpaceDN w:val="0"/>
+        <w:adjustRightInd w:val="0"/>
+        <w:spacing w:after="240" w:line="280" w:lineRule="atLeast"/>
+        <w:jc w:val="center"/>
+        <w:rPr>
+          <w:rFonts w:ascii="Times" w:hAnsi="Times" w:cs="Times"/>
+          <w:kern w:val="0"/>
+          <w:sz w:val="20"/>
+          <w:szCs w:val="20"/>
           <w:lang w:eastAsia="zh-CN"/>
         </w:rPr>
         <w:sectPr>
@@ -1188,6 +1095,115 @@
           <w:cols w:space="720"/>
         </w:sectPr>
       </w:pPr>
+      <w:r>
+        <w:rPr>
+          <w:rFonts w:ascii="Times" w:hAnsi="Times" w:cs="Times" w:hint="eastAsia"/>
+          <w:kern w:val="0"/>
+          <w:sz w:val="20"/>
+          <w:szCs w:val="20"/>
+        </w:rPr>
+        <w:t>新闻</w:t>
+      </w:r>
+      <w:r>
+        <w:rPr>
+          <w:rFonts w:ascii="Times" w:hAnsi="Times" w:cs="Times" w:hint="eastAsia"/>
+          <w:kern w:val="0"/>
+          <w:sz w:val="20"/>
+          <w:szCs w:val="20"/>
+        </w:rPr>
+        <w:t>APP</w:t>
+      </w:r>
+      <w:r>
+        <w:rPr>
+          <w:rFonts w:ascii="Times" w:hAnsi="Times" w:cs="Times"/>
+          <w:kern w:val="0"/>
+          <w:sz w:val="20"/>
+          <w:szCs w:val="20"/>
+        </w:rPr>
+        <w:t>工程实践小组</w:t>
+      </w:r>
+      <w:r>
+        <w:rPr>
+          <w:rFonts w:ascii="Times" w:hAnsi="Times" w:cs="Times"/>
+          <w:kern w:val="0"/>
+          <w:sz w:val="20"/>
+          <w:szCs w:val="20"/>
+        </w:rPr>
+        <w:t xml:space="preserve"> </w:t>
+      </w:r>
+      <w:r>
+        <w:rPr>
+          <w:rFonts w:ascii="Times" w:hAnsi="Times" w:cs="Times"/>
+          <w:kern w:val="0"/>
+          <w:sz w:val="20"/>
+          <w:szCs w:val="20"/>
+        </w:rPr>
+        <w:t>中国科学技术大学软件学院</w:t>
+      </w:r>
+      <w:r>
+        <w:rPr>
+          <w:rFonts w:ascii="Times" w:hAnsi="Times" w:cs="Times"/>
+          <w:kern w:val="0"/>
+          <w:sz w:val="20"/>
+          <w:szCs w:val="20"/>
+        </w:rPr>
+        <w:t>(</w:t>
+      </w:r>
+      <w:r>
+        <w:rPr>
+          <w:rFonts w:ascii="Times" w:hAnsi="Times" w:cs="Times"/>
+          <w:kern w:val="0"/>
+          <w:sz w:val="20"/>
+          <w:szCs w:val="20"/>
+        </w:rPr>
+        <w:t>苏州</w:t>
+      </w:r>
+      <w:r>
+        <w:rPr>
+          <w:rFonts w:ascii="Times" w:hAnsi="Times" w:cs="Times"/>
+          <w:kern w:val="0"/>
+          <w:sz w:val="20"/>
+          <w:szCs w:val="20"/>
+        </w:rPr>
+        <w:t>)</w:t>
+      </w:r>
+      <w:r>
+        <w:rPr>
+          <w:rFonts w:ascii="Times" w:hAnsi="Times" w:cs="Times" w:hint="eastAsia"/>
+          <w:kern w:val="0"/>
+          <w:sz w:val="20"/>
+          <w:szCs w:val="20"/>
+          <w:lang w:eastAsia="zh-CN"/>
+        </w:rPr>
+        <w:t>15</w:t>
+      </w:r>
+      <w:r>
+        <w:rPr>
+          <w:rFonts w:ascii="Times" w:hAnsi="Times" w:cs="Times" w:hint="eastAsia"/>
+          <w:kern w:val="0"/>
+          <w:sz w:val="20"/>
+          <w:szCs w:val="20"/>
+        </w:rPr>
+        <w:t>级移动</w:t>
+      </w:r>
+      <w:r>
+        <w:rPr>
+          <w:rFonts w:ascii="Times" w:hAnsi="Times" w:cs="Times" w:hint="eastAsia"/>
+          <w:kern w:val="0"/>
+          <w:sz w:val="20"/>
+          <w:szCs w:val="20"/>
+        </w:rPr>
+        <w:t>1</w:t>
+      </w:r>
+      <w:r>
+        <w:rPr>
+          <w:rFonts w:ascii="Times" w:hAnsi="Times" w:cs="Times"/>
+          <w:kern w:val="0"/>
+          <w:sz w:val="20"/>
+          <w:szCs w:val="20"/>
+        </w:rPr>
+        <w:t>班</w:t>
+      </w:r>
     </w:p>
     <w:p>
       <w:pPr>
@@ -1308,7 +1324,7 @@
       <w:sdtContent>
         <w:p>
           <w:pPr>
-            <w:pStyle w:val="TOC"/>
+            <w:pStyle w:val="TOCHeading"/>
           </w:pPr>
           <w:r>
             <w:rPr>
@@ -1319,7 +1335,7 @@
         </w:p>
         <w:p>
           <w:pPr>
-            <w:pStyle w:val="2"/>
+            <w:pStyle w:val="TOC2"/>
             <w:tabs>
               <w:tab w:val="left" w:pos="880"/>
               <w:tab w:val="right" w:leader="dot" w:pos="10560"/>
@@ -1343,7 +1359,7 @@
           <w:hyperlink w:anchor="_Toc454198648" w:history="1">
             <w:r>
               <w:rPr>
-                <w:rStyle w:val="a6"/>
+                <w:rStyle w:val="Hyperlink"/>
                 <w:rFonts w:ascii="Arial" w:eastAsia="Arial" w:hAnsi="Arial" w:cs="Arial"/>
                 <w:noProof/>
                 <w:lang w:eastAsia="zh-CN"/>
@@ -1360,7 +1376,7 @@
             </w:r>
             <w:r>
               <w:rPr>
-                <w:rStyle w:val="a6"/>
+                <w:rStyle w:val="Hyperlink"/>
                 <w:rFonts w:hint="eastAsia"/>
                 <w:noProof/>
                 <w:lang w:eastAsia="zh-CN"/>
@@ -1419,7 +1435,7 @@
         </w:p>
         <w:p>
           <w:pPr>
-            <w:pStyle w:val="3"/>
+            <w:pStyle w:val="TOC3"/>
             <w:rPr>
               <w:noProof/>
               <w:sz w:val="21"/>
@@ -1429,7 +1445,7 @@
           <w:hyperlink w:anchor="_Toc454198649" w:history="1">
             <w:r>
               <w:rPr>
-                <w:rStyle w:val="a6"/>
+                <w:rStyle w:val="Hyperlink"/>
                 <w:rFonts w:ascii="Arial" w:eastAsia="Arial" w:hAnsi="Arial" w:cs="Arial"/>
                 <w:noProof/>
                 <w:w w:val="95"/>
@@ -1447,7 +1463,7 @@
             </w:r>
             <w:r>
               <w:rPr>
-                <w:rStyle w:val="a6"/>
+                <w:rStyle w:val="Hyperlink"/>
                 <w:rFonts w:hint="eastAsia"/>
                 <w:noProof/>
                 <w:lang w:eastAsia="zh-CN"/>
@@ -1506,7 +1522,7 @@
         </w:p>
         <w:p>
           <w:pPr>
-            <w:pStyle w:val="3"/>
+            <w:pStyle w:val="TOC3"/>
             <w:rPr>
               <w:noProof/>
               <w:sz w:val="21"/>
@@ -1516,7 +1532,7 @@
           <w:hyperlink w:anchor="_Toc454198650" w:history="1">
             <w:r>
               <w:rPr>
-                <w:rStyle w:val="a6"/>
+                <w:rStyle w:val="Hyperlink"/>
                 <w:rFonts w:ascii="Arial" w:eastAsia="Arial" w:hAnsi="Arial" w:cs="Arial"/>
                 <w:noProof/>
                 <w:w w:val="95"/>
@@ -1533,7 +1549,7 @@
             </w:r>
             <w:r>
               <w:rPr>
-                <w:rStyle w:val="a6"/>
+                <w:rStyle w:val="Hyperlink"/>
                 <w:noProof/>
                 <w:lang w:eastAsia="zh-CN"/>
               </w:rPr>
@@ -1541,7 +1557,7 @@
             </w:r>
             <w:r>
               <w:rPr>
-                <w:rStyle w:val="a6"/>
+                <w:rStyle w:val="Hyperlink"/>
                 <w:rFonts w:hint="eastAsia"/>
                 <w:noProof/>
               </w:rPr>
@@ -1599,7 +1615,7 @@
         </w:p>
         <w:p>
           <w:pPr>
-            <w:pStyle w:val="3"/>
+            <w:pStyle w:val="TOC3"/>
             <w:rPr>
               <w:noProof/>
               <w:sz w:val="21"/>
@@ -1609,7 +1625,7 @@
           <w:hyperlink w:anchor="_Toc454198651" w:history="1">
             <w:r>
               <w:rPr>
-                <w:rStyle w:val="a6"/>
+                <w:rStyle w:val="Hyperlink"/>
                 <w:rFonts w:ascii="Arial" w:eastAsia="Arial" w:hAnsi="Arial" w:cs="Arial"/>
                 <w:noProof/>
                 <w:w w:val="95"/>
@@ -1627,7 +1643,7 @@
             </w:r>
             <w:r>
               <w:rPr>
-                <w:rStyle w:val="a6"/>
+                <w:rStyle w:val="Hyperlink"/>
                 <w:rFonts w:hint="eastAsia"/>
                 <w:noProof/>
                 <w:lang w:eastAsia="zh-CN"/>
@@ -1636,7 +1652,7 @@
             </w:r>
             <w:r>
               <w:rPr>
-                <w:rStyle w:val="a6"/>
+                <w:rStyle w:val="Hyperlink"/>
                 <w:noProof/>
                 <w:lang w:eastAsia="zh-CN"/>
               </w:rPr>
@@ -1644,7 +1660,7 @@
             </w:r>
             <w:r>
               <w:rPr>
-                <w:rStyle w:val="a6"/>
+                <w:rStyle w:val="Hyperlink"/>
                 <w:rFonts w:hint="eastAsia"/>
                 <w:noProof/>
                 <w:lang w:eastAsia="zh-CN"/>
@@ -1703,7 +1719,7 @@
         </w:p>
         <w:p>
           <w:pPr>
-            <w:pStyle w:val="2"/>
+            <w:pStyle w:val="TOC2"/>
             <w:tabs>
               <w:tab w:val="right" w:leader="dot" w:pos="10560"/>
             </w:tabs>
@@ -1717,7 +1733,7 @@
           <w:hyperlink w:anchor="_Toc454198652" w:history="1">
             <w:r>
               <w:rPr>
-                <w:rStyle w:val="a6"/>
+                <w:rStyle w:val="Hyperlink"/>
                 <w:rFonts w:ascii="Arial" w:eastAsia="Arial" w:hAnsi="Arial" w:cs="Arial"/>
                 <w:noProof/>
                 <w:lang w:eastAsia="zh-CN"/>
@@ -1726,7 +1742,7 @@
             </w:r>
             <w:r>
               <w:rPr>
-                <w:rStyle w:val="a6"/>
+                <w:rStyle w:val="Hyperlink"/>
                 <w:rFonts w:ascii="Arial" w:eastAsia="Arial" w:hAnsi="Arial" w:cs="Arial"/>
                 <w:noProof/>
                 <w:spacing w:val="43"/>
@@ -1736,7 +1752,7 @@
             </w:r>
             <w:r>
               <w:rPr>
-                <w:rStyle w:val="a6"/>
+                <w:rStyle w:val="Hyperlink"/>
                 <w:rFonts w:hint="eastAsia"/>
                 <w:noProof/>
                 <w:lang w:eastAsia="zh-CN"/>
@@ -1795,7 +1811,7 @@
         </w:p>
         <w:p>
           <w:pPr>
-            <w:pStyle w:val="3"/>
+            <w:pStyle w:val="TOC3"/>
             <w:rPr>
               <w:noProof/>
               <w:sz w:val="21"/>
@@ -1805,7 +1821,7 @@
           <w:hyperlink w:anchor="_Toc454198653" w:history="1">
             <w:r>
               <w:rPr>
-                <w:rStyle w:val="a6"/>
+                <w:rStyle w:val="Hyperlink"/>
                 <w:rFonts w:ascii="Arial" w:eastAsia="Arial" w:hAnsi="Arial" w:cs="Arial"/>
                 <w:noProof/>
                 <w:lang w:eastAsia="zh-CN"/>
@@ -1814,7 +1830,7 @@
             </w:r>
             <w:r>
               <w:rPr>
-                <w:rStyle w:val="a6"/>
+                <w:rStyle w:val="Hyperlink"/>
                 <w:rFonts w:ascii="Arial" w:eastAsia="Arial" w:hAnsi="Arial" w:cs="Arial"/>
                 <w:noProof/>
                 <w:spacing w:val="40"/>
@@ -1824,7 +1840,7 @@
             </w:r>
             <w:r>
               <w:rPr>
-                <w:rStyle w:val="a6"/>
+                <w:rStyle w:val="Hyperlink"/>
                 <w:rFonts w:hint="eastAsia"/>
                 <w:noProof/>
                 <w:lang w:eastAsia="zh-CN"/>
@@ -1883,7 +1899,7 @@
         </w:p>
         <w:p>
           <w:pPr>
-            <w:pStyle w:val="3"/>
+            <w:pStyle w:val="TOC3"/>
             <w:rPr>
               <w:noProof/>
               <w:sz w:val="21"/>
@@ -1893,7 +1909,7 @@
           <w:hyperlink w:anchor="_Toc454198654" w:history="1">
             <w:r>
               <w:rPr>
-                <w:rStyle w:val="a6"/>
+                <w:rStyle w:val="Hyperlink"/>
                 <w:rFonts w:ascii="Arial" w:eastAsia="Arial" w:hAnsi="Arial" w:cs="Arial"/>
                 <w:noProof/>
                 <w:lang w:eastAsia="zh-CN"/>
@@ -1902,7 +1918,7 @@
             </w:r>
             <w:r>
               <w:rPr>
-                <w:rStyle w:val="a6"/>
+                <w:rStyle w:val="Hyperlink"/>
                 <w:rFonts w:ascii="Arial" w:eastAsia="Arial" w:hAnsi="Arial" w:cs="Arial"/>
                 <w:noProof/>
                 <w:spacing w:val="38"/>
@@ -1912,7 +1928,7 @@
             </w:r>
             <w:r>
               <w:rPr>
-                <w:rStyle w:val="a6"/>
+                <w:rStyle w:val="Hyperlink"/>
                 <w:rFonts w:hint="eastAsia"/>
                 <w:noProof/>
                 <w:lang w:eastAsia="zh-CN"/>
@@ -1971,7 +1987,7 @@
         </w:p>
         <w:p>
           <w:pPr>
-            <w:pStyle w:val="3"/>
+            <w:pStyle w:val="TOC3"/>
             <w:rPr>
               <w:noProof/>
               <w:sz w:val="21"/>
@@ -1981,7 +1997,7 @@
           <w:hyperlink w:anchor="_Toc454198655" w:history="1">
             <w:r>
               <w:rPr>
-                <w:rStyle w:val="a6"/>
+                <w:rStyle w:val="Hyperlink"/>
                 <w:rFonts w:ascii="Arial" w:eastAsia="Arial" w:hAnsi="Arial" w:cs="Arial"/>
                 <w:noProof/>
                 <w:w w:val="95"/>
@@ -1999,7 +2015,7 @@
             </w:r>
             <w:r>
               <w:rPr>
-                <w:rStyle w:val="a6"/>
+                <w:rStyle w:val="Hyperlink"/>
                 <w:rFonts w:hint="eastAsia"/>
                 <w:noProof/>
                 <w:lang w:eastAsia="zh-CN"/>
@@ -2058,7 +2074,7 @@
         </w:p>
         <w:p>
           <w:pPr>
-            <w:pStyle w:val="2"/>
+            <w:pStyle w:val="TOC2"/>
             <w:tabs>
               <w:tab w:val="left" w:pos="880"/>
               <w:tab w:val="right" w:leader="dot" w:pos="10560"/>
@@ -2073,7 +2089,7 @@
           <w:hyperlink w:anchor="_Toc454198656" w:history="1">
             <w:r>
               <w:rPr>
-                <w:rStyle w:val="a6"/>
+                <w:rStyle w:val="Hyperlink"/>
                 <w:rFonts w:ascii="Arial" w:eastAsia="Arial" w:hAnsi="Arial" w:cs="Arial"/>
                 <w:noProof/>
                 <w:lang w:eastAsia="zh-CN"/>
@@ -2090,7 +2106,7 @@
             </w:r>
             <w:r>
               <w:rPr>
-                <w:rStyle w:val="a6"/>
+                <w:rStyle w:val="Hyperlink"/>
                 <w:rFonts w:hint="eastAsia"/>
                 <w:noProof/>
                 <w:lang w:eastAsia="zh-CN"/>
@@ -2149,7 +2165,7 @@
         </w:p>
         <w:p>
           <w:pPr>
-            <w:pStyle w:val="3"/>
+            <w:pStyle w:val="TOC3"/>
             <w:rPr>
               <w:noProof/>
               <w:sz w:val="21"/>
@@ -2159,7 +2175,7 @@
           <w:hyperlink w:anchor="_Toc454198657" w:history="1">
             <w:r>
               <w:rPr>
-                <w:rStyle w:val="a6"/>
+                <w:rStyle w:val="Hyperlink"/>
                 <w:rFonts w:ascii="Arial" w:eastAsia="Arial" w:hAnsi="Arial" w:cs="Arial"/>
                 <w:noProof/>
                 <w:w w:val="95"/>
@@ -2177,7 +2193,7 @@
             </w:r>
             <w:r>
               <w:rPr>
-                <w:rStyle w:val="a6"/>
+                <w:rStyle w:val="Hyperlink"/>
                 <w:rFonts w:hint="eastAsia"/>
                 <w:noProof/>
                 <w:lang w:eastAsia="zh-CN"/>
@@ -2236,7 +2252,7 @@
         </w:p>
         <w:p>
           <w:pPr>
-            <w:pStyle w:val="3"/>
+            <w:pStyle w:val="TOC3"/>
             <w:rPr>
               <w:noProof/>
               <w:sz w:val="21"/>
@@ -2246,7 +2262,7 @@
           <w:hyperlink w:anchor="_Toc454198658" w:history="1">
             <w:r>
               <w:rPr>
-                <w:rStyle w:val="a6"/>
+                <w:rStyle w:val="Hyperlink"/>
                 <w:rFonts w:ascii="Arial" w:eastAsia="Arial" w:hAnsi="Arial" w:cs="Arial"/>
                 <w:noProof/>
                 <w:w w:val="95"/>
@@ -2264,7 +2280,7 @@
             </w:r>
             <w:r>
               <w:rPr>
-                <w:rStyle w:val="a6"/>
+                <w:rStyle w:val="Hyperlink"/>
                 <w:rFonts w:hint="eastAsia"/>
                 <w:noProof/>
                 <w:lang w:eastAsia="zh-CN"/>
@@ -2323,7 +2339,7 @@
         </w:p>
         <w:p>
           <w:pPr>
-            <w:pStyle w:val="3"/>
+            <w:pStyle w:val="TOC3"/>
             <w:rPr>
               <w:noProof/>
               <w:sz w:val="21"/>
@@ -2333,7 +2349,7 @@
           <w:hyperlink w:anchor="_Toc454198659" w:history="1">
             <w:r>
               <w:rPr>
-                <w:rStyle w:val="a6"/>
+                <w:rStyle w:val="Hyperlink"/>
                 <w:rFonts w:ascii="Arial" w:eastAsia="Arial" w:hAnsi="Arial" w:cs="Arial"/>
                 <w:noProof/>
                 <w:w w:val="95"/>
@@ -2351,7 +2367,7 @@
             </w:r>
             <w:r>
               <w:rPr>
-                <w:rStyle w:val="a6"/>
+                <w:rStyle w:val="Hyperlink"/>
                 <w:rFonts w:hint="eastAsia"/>
                 <w:noProof/>
                 <w:lang w:eastAsia="zh-CN"/>
@@ -2410,7 +2426,7 @@
         </w:p>
         <w:p>
           <w:pPr>
-            <w:pStyle w:val="3"/>
+            <w:pStyle w:val="TOC3"/>
             <w:rPr>
               <w:noProof/>
               <w:sz w:val="21"/>
@@ -2420,7 +2436,7 @@
           <w:hyperlink w:anchor="_Toc454198660" w:history="1">
             <w:r>
               <w:rPr>
-                <w:rStyle w:val="a6"/>
+                <w:rStyle w:val="Hyperlink"/>
                 <w:rFonts w:ascii="Arial" w:eastAsia="Arial" w:hAnsi="Arial" w:cs="Arial"/>
                 <w:noProof/>
                 <w:w w:val="95"/>
@@ -2438,7 +2454,7 @@
             </w:r>
             <w:r>
               <w:rPr>
-                <w:rStyle w:val="a6"/>
+                <w:rStyle w:val="Hyperlink"/>
                 <w:rFonts w:hint="eastAsia"/>
                 <w:noProof/>
                 <w:lang w:eastAsia="zh-CN"/>
@@ -2497,7 +2513,7 @@
         </w:p>
         <w:p>
           <w:pPr>
-            <w:pStyle w:val="3"/>
+            <w:pStyle w:val="TOC3"/>
             <w:rPr>
               <w:noProof/>
               <w:sz w:val="21"/>
@@ -2507,7 +2523,7 @@
           <w:hyperlink w:anchor="_Toc454198661" w:history="1">
             <w:r>
               <w:rPr>
-                <w:rStyle w:val="a6"/>
+                <w:rStyle w:val="Hyperlink"/>
                 <w:rFonts w:ascii="Arial" w:eastAsia="Arial" w:hAnsi="Arial" w:cs="Arial"/>
                 <w:noProof/>
                 <w:w w:val="95"/>
@@ -2525,7 +2541,7 @@
             </w:r>
             <w:r>
               <w:rPr>
-                <w:rStyle w:val="a6"/>
+                <w:rStyle w:val="Hyperlink"/>
                 <w:rFonts w:hint="eastAsia"/>
                 <w:noProof/>
                 <w:lang w:eastAsia="zh-CN"/>
@@ -2584,7 +2600,7 @@
         </w:p>
         <w:p>
           <w:pPr>
-            <w:pStyle w:val="3"/>
+            <w:pStyle w:val="TOC3"/>
             <w:rPr>
               <w:noProof/>
               <w:sz w:val="21"/>
@@ -2594,7 +2610,7 @@
           <w:hyperlink w:anchor="_Toc454198662" w:history="1">
             <w:r>
               <w:rPr>
-                <w:rStyle w:val="a6"/>
+                <w:rStyle w:val="Hyperlink"/>
                 <w:rFonts w:ascii="Arial" w:eastAsia="Arial" w:hAnsi="Arial" w:cs="Arial"/>
                 <w:noProof/>
                 <w:w w:val="95"/>
@@ -2612,7 +2628,7 @@
             </w:r>
             <w:r>
               <w:rPr>
-                <w:rStyle w:val="a6"/>
+                <w:rStyle w:val="Hyperlink"/>
                 <w:rFonts w:hint="eastAsia"/>
                 <w:noProof/>
                 <w:lang w:eastAsia="zh-CN"/>
@@ -2671,7 +2687,7 @@
         </w:p>
         <w:p>
           <w:pPr>
-            <w:pStyle w:val="3"/>
+            <w:pStyle w:val="TOC3"/>
             <w:rPr>
               <w:noProof/>
               <w:sz w:val="21"/>
@@ -2681,7 +2697,7 @@
           <w:hyperlink w:anchor="_Toc454198663" w:history="1">
             <w:r>
               <w:rPr>
-                <w:rStyle w:val="a6"/>
+                <w:rStyle w:val="Hyperlink"/>
                 <w:noProof/>
                 <w:lang w:eastAsia="zh-CN"/>
               </w:rPr>
@@ -2689,7 +2705,7 @@
             </w:r>
             <w:r>
               <w:rPr>
-                <w:rStyle w:val="a6"/>
+                <w:rStyle w:val="Hyperlink"/>
                 <w:noProof/>
                 <w:lang w:eastAsia="zh-CN"/>
               </w:rPr>
@@ -2697,7 +2713,7 @@
             </w:r>
             <w:r>
               <w:rPr>
-                <w:rStyle w:val="a6"/>
+                <w:rStyle w:val="Hyperlink"/>
                 <w:rFonts w:hint="eastAsia"/>
                 <w:noProof/>
                 <w:lang w:eastAsia="zh-CN"/>
@@ -2706,7 +2722,7 @@
             </w:r>
             <w:r>
               <w:rPr>
-                <w:rStyle w:val="a6"/>
+                <w:rStyle w:val="Hyperlink"/>
                 <w:rFonts w:hint="eastAsia"/>
                 <w:noProof/>
                 <w:lang w:eastAsia="zh-CN"/>
@@ -2765,7 +2781,7 @@
         </w:p>
         <w:p>
           <w:pPr>
-            <w:pStyle w:val="3"/>
+            <w:pStyle w:val="TOC3"/>
             <w:rPr>
               <w:noProof/>
               <w:sz w:val="21"/>
@@ -2775,7 +2791,7 @@
           <w:hyperlink w:anchor="_Toc454198664" w:history="1">
             <w:r>
               <w:rPr>
-                <w:rStyle w:val="a6"/>
+                <w:rStyle w:val="Hyperlink"/>
                 <w:noProof/>
                 <w:lang w:eastAsia="zh-CN"/>
               </w:rPr>
@@ -2783,7 +2799,7 @@
             </w:r>
             <w:r>
               <w:rPr>
-                <w:rStyle w:val="a6"/>
+                <w:rStyle w:val="Hyperlink"/>
                 <w:noProof/>
                 <w:lang w:eastAsia="zh-CN"/>
               </w:rPr>
@@ -2791,7 +2807,7 @@
             </w:r>
             <w:r>
               <w:rPr>
-                <w:rStyle w:val="a6"/>
+                <w:rStyle w:val="Hyperlink"/>
                 <w:rFonts w:hint="eastAsia"/>
                 <w:noProof/>
                 <w:lang w:eastAsia="zh-CN"/>
@@ -2800,7 +2816,7 @@
             </w:r>
             <w:r>
               <w:rPr>
-                <w:rStyle w:val="a6"/>
+                <w:rStyle w:val="Hyperlink"/>
                 <w:rFonts w:hint="eastAsia"/>
                 <w:noProof/>
                 <w:lang w:eastAsia="zh-CN"/>
@@ -2859,7 +2875,7 @@
         </w:p>
         <w:p>
           <w:pPr>
-            <w:pStyle w:val="3"/>
+            <w:pStyle w:val="TOC3"/>
             <w:rPr>
               <w:noProof/>
               <w:sz w:val="21"/>
@@ -2869,7 +2885,7 @@
           <w:hyperlink w:anchor="_Toc454198665" w:history="1">
             <w:r>
               <w:rPr>
-                <w:rStyle w:val="a6"/>
+                <w:rStyle w:val="Hyperlink"/>
                 <w:noProof/>
                 <w:lang w:eastAsia="zh-CN"/>
               </w:rPr>
@@ -2877,7 +2893,7 @@
             </w:r>
             <w:r>
               <w:rPr>
-                <w:rStyle w:val="a6"/>
+                <w:rStyle w:val="Hyperlink"/>
                 <w:noProof/>
                 <w:lang w:eastAsia="zh-CN"/>
               </w:rPr>
@@ -2885,7 +2901,7 @@
             </w:r>
             <w:r>
               <w:rPr>
-                <w:rStyle w:val="a6"/>
+                <w:rStyle w:val="Hyperlink"/>
                 <w:noProof/>
                 <w:lang w:eastAsia="zh-CN"/>
               </w:rPr>
@@ -2893,7 +2909,7 @@
             </w:r>
             <w:r>
               <w:rPr>
-                <w:rStyle w:val="a6"/>
+                <w:rStyle w:val="Hyperlink"/>
                 <w:rFonts w:hint="eastAsia"/>
                 <w:noProof/>
                 <w:lang w:eastAsia="zh-CN"/>
@@ -2902,7 +2918,7 @@
             </w:r>
             <w:r>
               <w:rPr>
-                <w:rStyle w:val="a6"/>
+                <w:rStyle w:val="Hyperlink"/>
                 <w:rFonts w:hint="eastAsia"/>
                 <w:noProof/>
                 <w:lang w:eastAsia="zh-CN"/>
@@ -2961,7 +2977,7 @@
         </w:p>
         <w:p>
           <w:pPr>
-            <w:pStyle w:val="2"/>
+            <w:pStyle w:val="TOC2"/>
             <w:tabs>
               <w:tab w:val="left" w:pos="880"/>
               <w:tab w:val="right" w:leader="dot" w:pos="10560"/>
@@ -2976,7 +2992,7 @@
           <w:hyperlink w:anchor="_Toc454198666" w:history="1">
             <w:r>
               <w:rPr>
-                <w:rStyle w:val="a6"/>
+                <w:rStyle w:val="Hyperlink"/>
                 <w:rFonts w:ascii="Arial" w:eastAsia="Arial" w:hAnsi="Arial" w:cs="Arial"/>
                 <w:noProof/>
                 <w:lang w:eastAsia="zh-CN"/>
@@ -2993,7 +3009,7 @@
             </w:r>
             <w:r>
               <w:rPr>
-                <w:rStyle w:val="a6"/>
+                <w:rStyle w:val="Hyperlink"/>
                 <w:rFonts w:hint="eastAsia"/>
                 <w:noProof/>
                 <w:lang w:eastAsia="zh-CN"/>
@@ -3087,7 +3103,7 @@
           <w:lang w:eastAsia="zh-CN"/>
         </w:rPr>
       </w:pPr>
-      <w:bookmarkStart w:id="0" w:name="_Toc454198648"/>
+      <w:bookmarkStart w:id="1" w:name="_Toc454198648"/>
       <w:r>
         <w:rPr>
           <w:rFonts w:ascii="Arial" w:eastAsia="Arial" w:hAnsi="Arial" w:cs="Arial"/>
@@ -3109,7 +3125,7 @@
         </w:rPr>
         <w:t>前言</w:t>
       </w:r>
-      <w:bookmarkEnd w:id="0"/>
+      <w:bookmarkEnd w:id="1"/>
     </w:p>
     <w:p>
       <w:pPr>
@@ -3136,7 +3152,7 @@
           <w:lang w:eastAsia="zh-CN"/>
         </w:rPr>
       </w:pPr>
-      <w:bookmarkStart w:id="1" w:name="_Toc454198649"/>
+      <w:bookmarkStart w:id="2" w:name="_Toc454198649"/>
       <w:r>
         <w:rPr>
           <w:rFonts w:ascii="Arial" w:eastAsia="Arial" w:hAnsi="Arial" w:cs="Arial"/>
@@ -3159,11 +3175,11 @@
         </w:rPr>
         <w:t>目的和范围</w:t>
       </w:r>
-      <w:bookmarkEnd w:id="1"/>
-    </w:p>
-    <w:p>
-      <w:pPr>
-        <w:pStyle w:val="a3"/>
+      <w:bookmarkEnd w:id="2"/>
+    </w:p>
+    <w:p>
+      <w:pPr>
+        <w:pStyle w:val="BodyText"/>
         <w:spacing w:before="174" w:line="314" w:lineRule="auto"/>
         <w:ind w:right="1168" w:firstLine="419"/>
         <w:jc w:val="both"/>
@@ -3191,7 +3207,7 @@
     </w:p>
     <w:p>
       <w:pPr>
-        <w:pStyle w:val="a3"/>
+        <w:pStyle w:val="BodyText"/>
         <w:spacing w:before="174" w:line="314" w:lineRule="auto"/>
         <w:ind w:right="1168" w:firstLine="419"/>
         <w:jc w:val="both"/>
@@ -3200,54 +3216,26 @@
           <w:lang w:eastAsia="zh-CN"/>
         </w:rPr>
       </w:pPr>
-      <w:proofErr w:type="spellStart"/>
       <w:r>
         <w:rPr>
           <w:rFonts w:hint="eastAsia"/>
           <w:spacing w:val="-4"/>
           <w:lang w:eastAsia="zh-CN"/>
         </w:rPr>
-        <w:t>TFBoys</w:t>
-      </w:r>
-      <w:proofErr w:type="spellEnd"/>
+        <w:t>TFBoys新一代偶像团体，关注度与曝光率高，粉丝群用户庞大</w:t>
+      </w:r>
       <w:r>
         <w:rPr>
           <w:rFonts w:hint="eastAsia"/>
           <w:spacing w:val="-4"/>
           <w:lang w:eastAsia="zh-CN"/>
         </w:rPr>
-        <w:t>新一代偶像团体，关注度与曝光率高，粉丝</w:t>
-      </w:r>
-      <w:proofErr w:type="gramStart"/>
-      <w:r>
-        <w:rPr>
-          <w:rFonts w:hint="eastAsia"/>
-          <w:spacing w:val="-4"/>
-          <w:lang w:eastAsia="zh-CN"/>
-        </w:rPr>
-        <w:t>群用户</w:t>
-      </w:r>
-      <w:proofErr w:type="gramEnd"/>
-      <w:r>
-        <w:rPr>
-          <w:rFonts w:hint="eastAsia"/>
-          <w:spacing w:val="-4"/>
-          <w:lang w:eastAsia="zh-CN"/>
-        </w:rPr>
-        <w:t>庞大</w:t>
-      </w:r>
-      <w:r>
-        <w:rPr>
-          <w:rFonts w:hint="eastAsia"/>
-          <w:spacing w:val="-4"/>
-          <w:lang w:eastAsia="zh-CN"/>
-        </w:rPr>
         <w:t>；</w:t>
       </w:r>
     </w:p>
     <w:p>
       <w:pPr>
-        <w:pStyle w:val="a3"/>
+        <w:pStyle w:val="BodyText"/>
         <w:spacing w:before="174" w:line="314" w:lineRule="auto"/>
         <w:ind w:right="1168" w:firstLine="419"/>
         <w:jc w:val="both"/>
@@ -3256,36 +3244,26 @@
           <w:lang w:eastAsia="zh-CN"/>
         </w:rPr>
       </w:pPr>
-      <w:proofErr w:type="gramStart"/>
       <w:r>
         <w:rPr>
           <w:rFonts w:hint="eastAsia"/>
           <w:spacing w:val="-4"/>
           <w:lang w:eastAsia="zh-CN"/>
         </w:rPr>
-        <w:t>较各类</w:t>
-      </w:r>
-      <w:proofErr w:type="gramEnd"/>
+        <w:t>较各类相关明星资讯APP功能齐备，应用前景更广</w:t>
+      </w:r>
       <w:r>
         <w:rPr>
           <w:rFonts w:hint="eastAsia"/>
           <w:spacing w:val="-4"/>
           <w:lang w:eastAsia="zh-CN"/>
         </w:rPr>
-        <w:t>相关明星资讯APP功能齐备，应用前景更广</w:t>
-      </w:r>
-      <w:r>
-        <w:rPr>
-          <w:rFonts w:hint="eastAsia"/>
-          <w:spacing w:val="-4"/>
-          <w:lang w:eastAsia="zh-CN"/>
-        </w:rPr>
         <w:t>。</w:t>
       </w:r>
     </w:p>
     <w:p>
       <w:pPr>
-        <w:pStyle w:val="a3"/>
+        <w:pStyle w:val="BodyText"/>
         <w:ind w:left="1498"/>
         <w:rPr>
           <w:lang w:eastAsia="zh-CN"/>
@@ -3297,12 +3275,10 @@
         </w:rPr>
         <w:t>其应用范围：</w:t>
       </w:r>
-      <w:bookmarkStart w:id="2" w:name="_GoBack"/>
-      <w:bookmarkEnd w:id="2"/>
-    </w:p>
-    <w:p>
-      <w:pPr>
-        <w:pStyle w:val="a3"/>
+    </w:p>
+    <w:p>
+      <w:pPr>
+        <w:pStyle w:val="BodyText"/>
         <w:spacing w:before="85"/>
         <w:ind w:left="388" w:right="66"/>
         <w:jc w:val="center"/>
@@ -3351,7 +3327,7 @@
     </w:p>
     <w:tbl>
       <w:tblPr>
-        <w:tblStyle w:val="a7"/>
+        <w:tblStyle w:val="TableGrid"/>
         <w:tblW w:w="0" w:type="auto"/>
         <w:jc w:val="center"/>
         <w:tblLayout w:type="fixed"/>
@@ -3382,7 +3358,6 @@
                 <w:szCs w:val="21"/>
               </w:rPr>
             </w:pPr>
-            <w:proofErr w:type="spellStart"/>
             <w:r>
               <w:rPr>
                 <w:rFonts w:ascii="宋体" w:eastAsia="宋体" w:hAnsi="宋体" w:cs="宋体"/>
@@ -3391,7 +3366,6 @@
               </w:rPr>
               <w:t>读者分类</w:t>
             </w:r>
-            <w:proofErr w:type="spellEnd"/>
           </w:p>
         </w:tc>
         <w:tc>
@@ -3634,7 +3608,7 @@
     </w:p>
     <w:p>
       <w:pPr>
-        <w:pStyle w:val="a3"/>
+        <w:pStyle w:val="BodyText"/>
         <w:spacing w:before="13" w:line="314" w:lineRule="auto"/>
         <w:ind w:firstLine="362"/>
         <w:rPr>
@@ -3651,7 +3625,7 @@
     </w:p>
     <w:p>
       <w:pPr>
-        <w:pStyle w:val="a3"/>
+        <w:pStyle w:val="BodyText"/>
         <w:spacing w:before="13" w:line="314" w:lineRule="auto"/>
         <w:rPr>
           <w:lang w:eastAsia="zh-CN"/>
@@ -3717,7 +3691,7 @@
     </w:p>
     <w:p>
       <w:pPr>
-        <w:pStyle w:val="a3"/>
+        <w:pStyle w:val="BodyText"/>
         <w:spacing w:line="314" w:lineRule="auto"/>
         <w:ind w:firstLine="631"/>
         <w:rPr>
@@ -3731,66 +3705,107 @@
           <w:spacing w:val="-4"/>
           <w:lang w:eastAsia="zh-CN"/>
         </w:rPr>
-        <w:t>现如今，我国当红的明星团体</w:t>
-      </w:r>
-      <w:proofErr w:type="gramStart"/>
+        <w:t>现如今，我国当红的明星团体最火热的莫过于人气组合TFBOYS，其粉丝具有庞大的群体，其中微博和百度贴吧的关注量均分别为六百万和一百万之多。</w:t>
+      </w:r>
+    </w:p>
+    <w:p>
+      <w:pPr>
+        <w:pStyle w:val="BodyText"/>
+        <w:spacing w:line="314" w:lineRule="auto"/>
+        <w:ind w:firstLine="631"/>
+        <w:rPr>
+          <w:spacing w:val="-4"/>
+          <w:lang w:eastAsia="zh-CN"/>
+        </w:rPr>
+      </w:pPr>
       <w:r>
         <w:rPr>
           <w:rFonts w:hint="eastAsia"/>
           <w:spacing w:val="-4"/>
           <w:lang w:eastAsia="zh-CN"/>
         </w:rPr>
-        <w:t>最</w:t>
-      </w:r>
-      <w:proofErr w:type="gramEnd"/>
+        <w:t>TFBOYS成员与日韩男子团体比起来更接地气，在经过公司系统培训之后，行为模式与艺人相差无几，体现出超龄的成熟。</w:t>
+      </w:r>
+    </w:p>
+    <w:p>
+      <w:pPr>
+        <w:pStyle w:val="BodyText"/>
+        <w:spacing w:line="314" w:lineRule="auto"/>
+        <w:ind w:firstLine="631"/>
+        <w:rPr>
+          <w:spacing w:val="-4"/>
+          <w:lang w:eastAsia="zh-CN"/>
+        </w:rPr>
+      </w:pPr>
       <w:r>
         <w:rPr>
           <w:rFonts w:hint="eastAsia"/>
           <w:spacing w:val="-4"/>
           <w:lang w:eastAsia="zh-CN"/>
         </w:rPr>
-        <w:t>火热的莫过于人气组合TFBOYS，其粉丝具有庞大的群体，</w:t>
-      </w:r>
-      <w:proofErr w:type="gramStart"/>
+        <w:t>TFBOYS的最大特点就是新鲜年轻，他们唱着00后的感情观，这些歌曲的创作和成年歌手的歌曲并无大致，但基本上他们歌唱的还是健康向上的正能量，还有些情窦初开式的青涩告白。</w:t>
+      </w:r>
+    </w:p>
+    <w:p>
+      <w:pPr>
+        <w:pStyle w:val="BodyText"/>
+        <w:spacing w:line="314" w:lineRule="auto"/>
+        <w:ind w:firstLine="631"/>
+        <w:rPr>
+          <w:spacing w:val="-4"/>
+          <w:lang w:eastAsia="zh-CN"/>
+        </w:rPr>
+      </w:pPr>
       <w:r>
         <w:rPr>
           <w:rFonts w:hint="eastAsia"/>
           <w:spacing w:val="-4"/>
           <w:lang w:eastAsia="zh-CN"/>
         </w:rPr>
-        <w:t>其中微博</w:t>
-      </w:r>
-      <w:proofErr w:type="gramEnd"/>
+        <w:t>粉丝群体基数巨大、设备移动化、随着智能手机普及度剧增现在的青少年的移动设备持有量今非昔比，同时粉丝群体APP应用少，多数为壁纸下载以及音乐库模式，吸引力不足。</w:t>
+      </w:r>
+    </w:p>
+    <w:p>
+      <w:pPr>
+        <w:pStyle w:val="BodyText"/>
+        <w:spacing w:line="314" w:lineRule="auto"/>
+        <w:ind w:firstLine="631"/>
+        <w:rPr>
+          <w:spacing w:val="-4"/>
+          <w:lang w:eastAsia="zh-CN"/>
+        </w:rPr>
+      </w:pPr>
       <w:r>
         <w:rPr>
           <w:rFonts w:hint="eastAsia"/>
           <w:spacing w:val="-4"/>
           <w:lang w:eastAsia="zh-CN"/>
         </w:rPr>
-        <w:t>和</w:t>
-      </w:r>
-      <w:proofErr w:type="gramStart"/>
+        <w:t>新增的智能机用户中，50前和95后这“一老一小”的比例正在快速提升，尤其是00后，其使用时长是50前的1.2倍，应用下载量是50前的2.7倍，同时随着消费水平的提高，家长更加愿意在青少年身上进行投入，蕴含着极高的商业潜力[3]。</w:t>
+      </w:r>
+    </w:p>
+    <w:p>
+      <w:pPr>
+        <w:pStyle w:val="BodyText"/>
+        <w:spacing w:line="314" w:lineRule="auto"/>
+        <w:ind w:firstLine="631"/>
+        <w:rPr>
+          <w:spacing w:val="-4"/>
+          <w:lang w:eastAsia="zh-CN"/>
+        </w:rPr>
+      </w:pPr>
       <w:r>
         <w:rPr>
           <w:rFonts w:hint="eastAsia"/>
           <w:spacing w:val="-4"/>
           <w:lang w:eastAsia="zh-CN"/>
         </w:rPr>
-        <w:t>百度贴吧的</w:t>
-      </w:r>
-      <w:proofErr w:type="gramEnd"/>
-      <w:r>
-        <w:rPr>
-          <w:rFonts w:hint="eastAsia"/>
-          <w:spacing w:val="-4"/>
-          <w:lang w:eastAsia="zh-CN"/>
-        </w:rPr>
-        <w:t>关注量均分别为六百万和一百万之多。</w:t>
-      </w:r>
-    </w:p>
-    <w:p>
-      <w:pPr>
-        <w:pStyle w:val="a3"/>
+        <w:t>95后青少年生长在正值中国人均GDP持续攀升、进入文化产业繁荣期的阶段，该群体正全面进入成长红利期。对于互联网从业者来说，把握好新增用户红利，尤其是00后红利，将是从当前固化的格局中突围的关键,而建立对消费水平攀升的青少年用户的使用依赖性更加是APP发展的方向。</w:t>
+      </w:r>
+    </w:p>
+    <w:p>
+      <w:pPr>
+        <w:pStyle w:val="BodyText"/>
         <w:spacing w:line="314" w:lineRule="auto"/>
         <w:ind w:firstLine="631"/>
         <w:rPr>
@@ -3798,101 +3813,6 @@
           <w:lang w:eastAsia="zh-CN"/>
         </w:rPr>
       </w:pPr>
-      <w:r>
-        <w:rPr>
-          <w:rFonts w:hint="eastAsia"/>
-          <w:spacing w:val="-4"/>
-          <w:lang w:eastAsia="zh-CN"/>
-        </w:rPr>
-        <w:t>TFBOYS成员与日韩男子团体比起来更接地气，在经过公司系统培训之后，行为模式与艺人相差无几，体现出超龄的成熟。</w:t>
-      </w:r>
-    </w:p>
-    <w:p>
-      <w:pPr>
-        <w:pStyle w:val="a3"/>
-        <w:spacing w:line="314" w:lineRule="auto"/>
-        <w:ind w:firstLine="631"/>
-        <w:rPr>
-          <w:spacing w:val="-4"/>
-          <w:lang w:eastAsia="zh-CN"/>
-        </w:rPr>
-      </w:pPr>
-      <w:r>
-        <w:rPr>
-          <w:rFonts w:hint="eastAsia"/>
-          <w:spacing w:val="-4"/>
-          <w:lang w:eastAsia="zh-CN"/>
-        </w:rPr>
-        <w:t>TFBOYS的最大特点就是新鲜年轻，他们唱着00后的感情观，这些歌曲的创作和成年歌手的歌曲并无大致，但基本上他们歌唱的还是健康向上的正能量，还有些情窦初开式的青涩告白。</w:t>
-      </w:r>
-    </w:p>
-    <w:p>
-      <w:pPr>
-        <w:pStyle w:val="a3"/>
-        <w:spacing w:line="314" w:lineRule="auto"/>
-        <w:ind w:firstLine="631"/>
-        <w:rPr>
-          <w:spacing w:val="-4"/>
-          <w:lang w:eastAsia="zh-CN"/>
-        </w:rPr>
-      </w:pPr>
-      <w:r>
-        <w:rPr>
-          <w:rFonts w:hint="eastAsia"/>
-          <w:spacing w:val="-4"/>
-          <w:lang w:eastAsia="zh-CN"/>
-        </w:rPr>
-        <w:t>粉丝群体基数巨大、设备移动化、随着智能手机普及度剧增现在的青少年的移动设备持有量今非昔比，同时粉丝群体APP应用少，多数为壁纸下载以及音乐库模式，吸引力不足。</w:t>
-      </w:r>
-    </w:p>
-    <w:p>
-      <w:pPr>
-        <w:pStyle w:val="a3"/>
-        <w:spacing w:line="314" w:lineRule="auto"/>
-        <w:ind w:firstLine="631"/>
-        <w:rPr>
-          <w:spacing w:val="-4"/>
-          <w:lang w:eastAsia="zh-CN"/>
-        </w:rPr>
-      </w:pPr>
-      <w:r>
-        <w:rPr>
-          <w:rFonts w:hint="eastAsia"/>
-          <w:spacing w:val="-4"/>
-          <w:lang w:eastAsia="zh-CN"/>
-        </w:rPr>
-        <w:t>新增的智能机用户中，50前和95后这“一老一小”的比例正在快速提升，尤其是00后，其使用时长是50前的1.2倍，应用下载量是50前的2.7倍，同时随着消费水平的提高，家长更加愿意在青少年身上进行投入，蕴含着极高的商业潜力[3]。</w:t>
-      </w:r>
-    </w:p>
-    <w:p>
-      <w:pPr>
-        <w:pStyle w:val="a3"/>
-        <w:spacing w:line="314" w:lineRule="auto"/>
-        <w:ind w:firstLine="631"/>
-        <w:rPr>
-          <w:spacing w:val="-4"/>
-          <w:lang w:eastAsia="zh-CN"/>
-        </w:rPr>
-      </w:pPr>
-      <w:r>
-        <w:rPr>
-          <w:rFonts w:hint="eastAsia"/>
-          <w:spacing w:val="-4"/>
-          <w:lang w:eastAsia="zh-CN"/>
-        </w:rPr>
-        <w:t>95后青少年生长在正值中国人均GDP持续攀升、进入文化产业繁荣期的阶段，该群体正全面进入成长红利期。对于互联网从业者来说，把握好新增用户红利，尤其是00后红利，将是从当前固化的格局中突围的关键,而建立对消费水平攀升的青少年用户的使用依赖性更加是APP发展的方向。</w:t>
-      </w:r>
-    </w:p>
-    <w:p>
-      <w:pPr>
-        <w:pStyle w:val="a3"/>
-        <w:spacing w:line="314" w:lineRule="auto"/>
-        <w:ind w:firstLine="631"/>
-        <w:rPr>
-          <w:spacing w:val="-4"/>
-          <w:lang w:eastAsia="zh-CN"/>
-        </w:rPr>
-      </w:pPr>
     </w:p>
     <w:p>
       <w:pPr>
@@ -3965,7 +3885,7 @@
     </w:p>
     <w:p>
       <w:pPr>
-        <w:pStyle w:val="a3"/>
+        <w:pStyle w:val="BodyText"/>
         <w:spacing w:before="174" w:line="314" w:lineRule="auto"/>
         <w:ind w:firstLine="419"/>
         <w:rPr>
@@ -4151,7 +4071,7 @@
     </w:p>
     <w:p>
       <w:pPr>
-        <w:pStyle w:val="a3"/>
+        <w:pStyle w:val="BodyText"/>
         <w:spacing w:before="61" w:line="314" w:lineRule="auto"/>
         <w:ind w:left="1498" w:firstLine="662"/>
         <w:rPr>
@@ -4210,7 +4130,7 @@
     </w:p>
     <w:p>
       <w:pPr>
-        <w:pStyle w:val="a3"/>
+        <w:pStyle w:val="BodyText"/>
         <w:spacing w:before="61" w:line="314" w:lineRule="auto"/>
         <w:ind w:firstLine="362"/>
         <w:rPr>
@@ -4255,7 +4175,7 @@
     </w:p>
     <w:p>
       <w:pPr>
-        <w:pStyle w:val="a3"/>
+        <w:pStyle w:val="BodyText"/>
         <w:spacing w:before="61" w:line="314" w:lineRule="auto"/>
         <w:ind w:left="1498" w:firstLine="662"/>
         <w:rPr>
@@ -4314,7 +4234,7 @@
     </w:p>
     <w:p>
       <w:pPr>
-        <w:pStyle w:val="a3"/>
+        <w:pStyle w:val="BodyText"/>
         <w:spacing w:before="61" w:line="314" w:lineRule="auto"/>
         <w:ind w:left="1498" w:firstLine="662"/>
         <w:rPr>
@@ -4408,7 +4328,7 @@
     </w:p>
     <w:p>
       <w:pPr>
-        <w:pStyle w:val="a3"/>
+        <w:pStyle w:val="BodyText"/>
         <w:spacing w:before="61" w:line="314" w:lineRule="auto"/>
         <w:ind w:firstLine="362"/>
         <w:rPr>
@@ -4446,7 +4366,7 @@
     </w:p>
     <w:p>
       <w:pPr>
-        <w:pStyle w:val="a3"/>
+        <w:pStyle w:val="BodyText"/>
         <w:spacing w:before="61" w:line="314" w:lineRule="auto"/>
         <w:ind w:left="1498" w:firstLine="662"/>
         <w:rPr>
@@ -4549,7 +4469,7 @@
     </w:p>
     <w:p>
       <w:pPr>
-        <w:pStyle w:val="a3"/>
+        <w:pStyle w:val="BodyText"/>
         <w:spacing w:before="174" w:line="314" w:lineRule="auto"/>
         <w:ind w:right="1169" w:firstLine="419"/>
         <w:jc w:val="both"/>
@@ -4995,7 +4915,7 @@
     </w:p>
     <w:p>
       <w:pPr>
-        <w:pStyle w:val="a3"/>
+        <w:pStyle w:val="BodyText"/>
         <w:spacing w:before="0"/>
         <w:ind w:left="1558"/>
         <w:rPr>
@@ -5077,7 +4997,7 @@
     </w:p>
     <w:p>
       <w:pPr>
-        <w:pStyle w:val="a3"/>
+        <w:pStyle w:val="BodyText"/>
         <w:tabs>
           <w:tab w:val="left" w:pos="1949"/>
         </w:tabs>
@@ -5117,7 +5037,7 @@
     </w:p>
     <w:p>
       <w:pPr>
-        <w:pStyle w:val="a3"/>
+        <w:pStyle w:val="BodyText"/>
         <w:tabs>
           <w:tab w:val="left" w:pos="1949"/>
         </w:tabs>
@@ -5427,7 +5347,6 @@
               </w:rPr>
               <w:t xml:space="preserve">   </w:t>
             </w:r>
-            <w:proofErr w:type="spellStart"/>
             <w:r>
               <w:rPr>
                 <w:rFonts w:ascii="Cambria" w:hAnsi="Cambria" w:hint="eastAsia"/>
@@ -5436,7 +5355,6 @@
               </w:rPr>
               <w:t>普通用户</w:t>
             </w:r>
-            <w:proofErr w:type="spellEnd"/>
           </w:p>
         </w:tc>
         <w:tc>
@@ -5508,7 +5426,7 @@
     </w:tbl>
     <w:p>
       <w:pPr>
-        <w:pStyle w:val="a3"/>
+        <w:pStyle w:val="BodyText"/>
         <w:tabs>
           <w:tab w:val="left" w:pos="1949"/>
         </w:tabs>
@@ -5717,7 +5635,6 @@
                 <w:szCs w:val="24"/>
               </w:rPr>
             </w:pPr>
-            <w:proofErr w:type="spellStart"/>
             <w:r>
               <w:rPr>
                 <w:rFonts w:ascii="Cambria" w:hAnsi="Cambria" w:hint="eastAsia"/>
@@ -5726,7 +5643,6 @@
               </w:rPr>
               <w:t>普通用户</w:t>
             </w:r>
-            <w:proofErr w:type="spellEnd"/>
           </w:p>
         </w:tc>
       </w:tr>
@@ -6069,7 +5985,7 @@
           </w:tcPr>
           <w:p>
             <w:pPr>
-              <w:pStyle w:val="10"/>
+              <w:pStyle w:val="1"/>
               <w:ind w:firstLineChars="0" w:firstLine="0"/>
               <w:jc w:val="left"/>
               <w:rPr>
@@ -6115,7 +6031,7 @@
           </w:tcPr>
           <w:p>
             <w:pPr>
-              <w:pStyle w:val="10"/>
+              <w:pStyle w:val="1"/>
               <w:ind w:firstLineChars="0" w:firstLine="0"/>
               <w:jc w:val="left"/>
               <w:rPr>
@@ -6205,7 +6121,7 @@
           </w:tcPr>
           <w:p>
             <w:pPr>
-              <w:pStyle w:val="10"/>
+              <w:pStyle w:val="1"/>
               <w:ind w:left="105" w:firstLineChars="0" w:firstLine="0"/>
               <w:jc w:val="left"/>
               <w:rPr>
@@ -6234,7 +6150,6 @@
               </w:rPr>
               <w:t>根据应用通过</w:t>
             </w:r>
-            <w:proofErr w:type="spellStart"/>
             <w:r>
               <w:rPr>
                 <w:rFonts w:ascii="Cambria" w:hAnsi="Cambria" w:hint="eastAsia"/>
@@ -6243,7 +6158,6 @@
               </w:rPr>
               <w:t>webview</w:t>
             </w:r>
-            <w:proofErr w:type="spellEnd"/>
             <w:r>
               <w:rPr>
                 <w:rFonts w:ascii="Cambria" w:hAnsi="Cambria" w:hint="eastAsia"/>
@@ -6320,7 +6234,7 @@
           </w:tcPr>
           <w:p>
             <w:pPr>
-              <w:pStyle w:val="10"/>
+              <w:pStyle w:val="1"/>
               <w:ind w:left="780" w:firstLineChars="0" w:firstLine="0"/>
               <w:jc w:val="left"/>
               <w:rPr>
@@ -6431,7 +6345,7 @@
     </w:p>
     <w:p>
       <w:pPr>
-        <w:pStyle w:val="a3"/>
+        <w:pStyle w:val="BodyText"/>
         <w:spacing w:before="0"/>
         <w:ind w:left="1558"/>
         <w:rPr>
@@ -6489,7 +6403,7 @@
     </w:p>
     <w:p>
       <w:pPr>
-        <w:pStyle w:val="a3"/>
+        <w:pStyle w:val="BodyText"/>
         <w:tabs>
           <w:tab w:val="left" w:pos="1949"/>
         </w:tabs>
@@ -6529,7 +6443,7 @@
     </w:p>
     <w:p>
       <w:pPr>
-        <w:pStyle w:val="a3"/>
+        <w:pStyle w:val="BodyText"/>
         <w:tabs>
           <w:tab w:val="left" w:pos="1949"/>
         </w:tabs>
@@ -6909,7 +6823,7 @@
     </w:tbl>
     <w:p>
       <w:pPr>
-        <w:pStyle w:val="a3"/>
+        <w:pStyle w:val="BodyText"/>
         <w:tabs>
           <w:tab w:val="left" w:pos="1949"/>
         </w:tabs>
@@ -7068,7 +6982,6 @@
                 <w:szCs w:val="24"/>
               </w:rPr>
             </w:pPr>
-            <w:proofErr w:type="spellStart"/>
             <w:r>
               <w:rPr>
                 <w:rFonts w:ascii="Cambria" w:hAnsi="Cambria" w:hint="eastAsia"/>
@@ -7077,7 +6990,6 @@
               </w:rPr>
               <w:t>用户点击发帖按钮</w:t>
             </w:r>
-            <w:proofErr w:type="spellEnd"/>
           </w:p>
         </w:tc>
       </w:tr>
@@ -7119,7 +7031,6 @@
                 <w:szCs w:val="24"/>
               </w:rPr>
             </w:pPr>
-            <w:proofErr w:type="spellStart"/>
             <w:r>
               <w:rPr>
                 <w:rFonts w:ascii="Cambria" w:hAnsi="Cambria" w:hint="eastAsia"/>
@@ -7128,7 +7039,6 @@
               </w:rPr>
               <w:t>普通用户</w:t>
             </w:r>
-            <w:proofErr w:type="spellEnd"/>
           </w:p>
         </w:tc>
       </w:tr>
@@ -7457,7 +7367,7 @@
           </w:tcPr>
           <w:p>
             <w:pPr>
-              <w:pStyle w:val="10"/>
+              <w:pStyle w:val="1"/>
               <w:ind w:firstLineChars="0" w:firstLine="0"/>
               <w:jc w:val="left"/>
               <w:rPr>
@@ -7519,7 +7429,7 @@
           </w:tcPr>
           <w:p>
             <w:pPr>
-              <w:pStyle w:val="10"/>
+              <w:pStyle w:val="1"/>
               <w:ind w:firstLineChars="0" w:firstLine="0"/>
               <w:jc w:val="left"/>
               <w:rPr>
@@ -7584,7 +7494,7 @@
           </w:tcPr>
           <w:p>
             <w:pPr>
-              <w:pStyle w:val="10"/>
+              <w:pStyle w:val="1"/>
               <w:ind w:firstLineChars="0" w:firstLine="0"/>
               <w:jc w:val="left"/>
               <w:rPr>
@@ -7675,7 +7585,7 @@
           </w:tcPr>
           <w:p>
             <w:pPr>
-              <w:pStyle w:val="10"/>
+              <w:pStyle w:val="1"/>
               <w:ind w:left="780" w:firstLineChars="0" w:firstLine="0"/>
               <w:jc w:val="left"/>
               <w:rPr>
@@ -7790,7 +7700,7 @@
     </w:p>
     <w:p>
       <w:pPr>
-        <w:pStyle w:val="a3"/>
+        <w:pStyle w:val="BodyText"/>
         <w:spacing w:before="0"/>
         <w:ind w:left="1558"/>
         <w:rPr>
@@ -7848,7 +7758,7 @@
     </w:p>
     <w:p>
       <w:pPr>
-        <w:pStyle w:val="a3"/>
+        <w:pStyle w:val="BodyText"/>
         <w:tabs>
           <w:tab w:val="left" w:pos="1949"/>
         </w:tabs>
@@ -7888,7 +7798,7 @@
     </w:p>
     <w:p>
       <w:pPr>
-        <w:pStyle w:val="a3"/>
+        <w:pStyle w:val="BodyText"/>
         <w:tabs>
           <w:tab w:val="left" w:pos="1949"/>
         </w:tabs>
@@ -8184,7 +8094,6 @@
                 <w:szCs w:val="24"/>
               </w:rPr>
             </w:pPr>
-            <w:proofErr w:type="spellStart"/>
             <w:r>
               <w:rPr>
                 <w:rFonts w:ascii="Cambria" w:hAnsi="Cambria" w:hint="eastAsia"/>
@@ -8193,7 +8102,6 @@
               </w:rPr>
               <w:t>普通用户</w:t>
             </w:r>
-            <w:proofErr w:type="spellEnd"/>
           </w:p>
         </w:tc>
         <w:tc>
@@ -8219,7 +8127,6 @@
               </w:rPr>
               <w:t>用户点击界面的</w:t>
             </w:r>
-            <w:proofErr w:type="gramStart"/>
             <w:r>
               <w:rPr>
                 <w:rFonts w:ascii="Cambria" w:hAnsi="Cambria"/>
@@ -8229,7 +8136,6 @@
               </w:rPr>
               <w:t>”</w:t>
             </w:r>
-            <w:proofErr w:type="gramEnd"/>
             <w:r>
               <w:rPr>
                 <w:rFonts w:ascii="Cambria" w:hAnsi="Cambria" w:hint="eastAsia"/>
@@ -8239,7 +8145,6 @@
               </w:rPr>
               <w:t>评论</w:t>
             </w:r>
-            <w:proofErr w:type="gramStart"/>
             <w:r>
               <w:rPr>
                 <w:rFonts w:ascii="Cambria" w:hAnsi="Cambria"/>
@@ -8249,7 +8154,6 @@
               </w:rPr>
               <w:t>”</w:t>
             </w:r>
-            <w:proofErr w:type="gramEnd"/>
           </w:p>
         </w:tc>
         <w:tc>
@@ -8265,7 +8169,6 @@
                 <w:szCs w:val="24"/>
               </w:rPr>
             </w:pPr>
-            <w:proofErr w:type="spellStart"/>
             <w:r>
               <w:rPr>
                 <w:rFonts w:ascii="Cambria" w:hAnsi="Cambria" w:hint="eastAsia"/>
@@ -8274,14 +8177,13 @@
               </w:rPr>
               <w:t>系统展示回帖</w:t>
             </w:r>
-            <w:proofErr w:type="spellEnd"/>
           </w:p>
         </w:tc>
       </w:tr>
     </w:tbl>
     <w:p>
       <w:pPr>
-        <w:pStyle w:val="a3"/>
+        <w:pStyle w:val="BodyText"/>
         <w:tabs>
           <w:tab w:val="left" w:pos="1949"/>
         </w:tabs>
@@ -8329,7 +8231,7 @@
     </w:p>
     <w:p>
       <w:pPr>
-        <w:pStyle w:val="a3"/>
+        <w:pStyle w:val="BodyText"/>
         <w:tabs>
           <w:tab w:val="left" w:pos="1949"/>
         </w:tabs>
@@ -8342,7 +8244,7 @@
     </w:p>
     <w:p>
       <w:pPr>
-        <w:pStyle w:val="a3"/>
+        <w:pStyle w:val="BodyText"/>
         <w:tabs>
           <w:tab w:val="left" w:pos="1949"/>
         </w:tabs>
@@ -8473,7 +8375,6 @@
                 <w:szCs w:val="24"/>
               </w:rPr>
             </w:pPr>
-            <w:proofErr w:type="spellStart"/>
             <w:r>
               <w:rPr>
                 <w:rFonts w:ascii="Cambria" w:hAnsi="Cambria" w:hint="eastAsia"/>
@@ -8482,7 +8383,6 @@
               </w:rPr>
               <w:t>用户点击评论按钮</w:t>
             </w:r>
-            <w:proofErr w:type="spellEnd"/>
           </w:p>
         </w:tc>
       </w:tr>
@@ -8524,7 +8424,6 @@
                 <w:szCs w:val="24"/>
               </w:rPr>
             </w:pPr>
-            <w:proofErr w:type="spellStart"/>
             <w:r>
               <w:rPr>
                 <w:rFonts w:ascii="Cambria" w:hAnsi="Cambria" w:hint="eastAsia"/>
@@ -8533,7 +8432,6 @@
               </w:rPr>
               <w:t>普通用户</w:t>
             </w:r>
-            <w:proofErr w:type="spellEnd"/>
           </w:p>
         </w:tc>
       </w:tr>
@@ -8862,7 +8760,7 @@
           </w:tcPr>
           <w:p>
             <w:pPr>
-              <w:pStyle w:val="10"/>
+              <w:pStyle w:val="1"/>
               <w:ind w:firstLineChars="0" w:firstLine="0"/>
               <w:jc w:val="left"/>
               <w:rPr>
@@ -8932,7 +8830,7 @@
           </w:tcPr>
           <w:p>
             <w:pPr>
-              <w:pStyle w:val="10"/>
+              <w:pStyle w:val="1"/>
               <w:ind w:firstLineChars="0" w:firstLine="0"/>
               <w:jc w:val="left"/>
               <w:rPr>
@@ -8997,7 +8895,7 @@
           </w:tcPr>
           <w:p>
             <w:pPr>
-              <w:pStyle w:val="10"/>
+              <w:pStyle w:val="1"/>
               <w:ind w:firstLineChars="0" w:firstLine="0"/>
               <w:jc w:val="left"/>
               <w:rPr>
@@ -9088,7 +8986,7 @@
           </w:tcPr>
           <w:p>
             <w:pPr>
-              <w:pStyle w:val="10"/>
+              <w:pStyle w:val="1"/>
               <w:ind w:left="780" w:firstLineChars="0" w:firstLine="0"/>
               <w:jc w:val="left"/>
               <w:rPr>
@@ -9192,7 +9090,7 @@
     </w:p>
     <w:p>
       <w:pPr>
-        <w:pStyle w:val="a3"/>
+        <w:pStyle w:val="BodyText"/>
         <w:spacing w:before="0"/>
         <w:ind w:left="1558"/>
         <w:rPr>
@@ -9261,7 +9159,7 @@
     </w:p>
     <w:p>
       <w:pPr>
-        <w:pStyle w:val="a3"/>
+        <w:pStyle w:val="BodyText"/>
         <w:tabs>
           <w:tab w:val="left" w:pos="1949"/>
         </w:tabs>
@@ -9301,7 +9199,7 @@
     </w:p>
     <w:p>
       <w:pPr>
-        <w:pStyle w:val="a3"/>
+        <w:pStyle w:val="BodyText"/>
         <w:tabs>
           <w:tab w:val="left" w:pos="1949"/>
         </w:tabs>
@@ -9597,7 +9495,6 @@
                 <w:szCs w:val="24"/>
               </w:rPr>
             </w:pPr>
-            <w:proofErr w:type="spellStart"/>
             <w:r>
               <w:rPr>
                 <w:rFonts w:ascii="Cambria" w:hAnsi="Cambria" w:hint="eastAsia"/>
@@ -9606,7 +9503,6 @@
               </w:rPr>
               <w:t>普通用户</w:t>
             </w:r>
-            <w:proofErr w:type="spellEnd"/>
           </w:p>
         </w:tc>
         <w:tc>
@@ -9632,7 +9528,6 @@
               </w:rPr>
               <w:t>用户点击界面的</w:t>
             </w:r>
-            <w:proofErr w:type="gramStart"/>
             <w:r>
               <w:rPr>
                 <w:rFonts w:ascii="Cambria" w:hAnsi="Cambria"/>
@@ -9642,7 +9537,6 @@
               </w:rPr>
               <w:t>”</w:t>
             </w:r>
-            <w:proofErr w:type="gramEnd"/>
             <w:r>
               <w:rPr>
                 <w:rFonts w:ascii="Cambria" w:hAnsi="Cambria" w:hint="eastAsia"/>
@@ -9652,7 +9546,6 @@
               </w:rPr>
               <w:t>活动</w:t>
             </w:r>
-            <w:proofErr w:type="gramStart"/>
             <w:r>
               <w:rPr>
                 <w:rFonts w:ascii="Cambria" w:hAnsi="Cambria"/>
@@ -9662,7 +9555,6 @@
               </w:rPr>
               <w:t>”</w:t>
             </w:r>
-            <w:proofErr w:type="gramEnd"/>
           </w:p>
         </w:tc>
         <w:tc>
@@ -9679,7 +9571,6 @@
                 <w:lang w:eastAsia="zh-CN"/>
               </w:rPr>
             </w:pPr>
-            <w:proofErr w:type="spellStart"/>
             <w:r>
               <w:rPr>
                 <w:rFonts w:ascii="Cambria" w:hAnsi="Cambria" w:hint="eastAsia"/>
@@ -9688,7 +9579,6 @@
               </w:rPr>
               <w:t>系统</w:t>
             </w:r>
-            <w:proofErr w:type="spellEnd"/>
             <w:r>
               <w:rPr>
                 <w:rFonts w:ascii="Cambria" w:hAnsi="Cambria" w:hint="eastAsia"/>
@@ -9704,7 +9594,7 @@
     </w:tbl>
     <w:p>
       <w:pPr>
-        <w:pStyle w:val="a3"/>
+        <w:pStyle w:val="BodyText"/>
         <w:tabs>
           <w:tab w:val="left" w:pos="1949"/>
         </w:tabs>
@@ -9912,7 +9802,6 @@
                 <w:szCs w:val="24"/>
               </w:rPr>
             </w:pPr>
-            <w:proofErr w:type="spellStart"/>
             <w:r>
               <w:rPr>
                 <w:rFonts w:ascii="Cambria" w:hAnsi="Cambria" w:hint="eastAsia"/>
@@ -9921,7 +9810,6 @@
               </w:rPr>
               <w:t>普通用户</w:t>
             </w:r>
-            <w:proofErr w:type="spellEnd"/>
           </w:p>
         </w:tc>
       </w:tr>
@@ -10277,7 +10165,7 @@
           </w:tcPr>
           <w:p>
             <w:pPr>
-              <w:pStyle w:val="10"/>
+              <w:pStyle w:val="1"/>
               <w:ind w:firstLineChars="0" w:firstLine="0"/>
               <w:jc w:val="left"/>
               <w:rPr>
@@ -10347,7 +10235,7 @@
           </w:tcPr>
           <w:p>
             <w:pPr>
-              <w:pStyle w:val="10"/>
+              <w:pStyle w:val="1"/>
               <w:ind w:firstLineChars="0" w:firstLine="0"/>
               <w:jc w:val="left"/>
               <w:rPr>
@@ -10403,7 +10291,6 @@
               </w:rPr>
               <w:t>用户点击活动并选择</w:t>
             </w:r>
-            <w:proofErr w:type="gramStart"/>
             <w:r>
               <w:rPr>
                 <w:rFonts w:ascii="Cambria" w:hAnsi="Cambria"/>
@@ -10413,7 +10300,6 @@
               </w:rPr>
               <w:t>”</w:t>
             </w:r>
-            <w:proofErr w:type="gramEnd"/>
             <w:r>
               <w:rPr>
                 <w:rFonts w:ascii="Cambria" w:hAnsi="Cambria" w:hint="eastAsia"/>
@@ -10423,7 +10309,6 @@
               </w:rPr>
               <w:t>参加</w:t>
             </w:r>
-            <w:proofErr w:type="gramStart"/>
             <w:r>
               <w:rPr>
                 <w:rFonts w:ascii="Cambria" w:hAnsi="Cambria"/>
@@ -10433,7 +10318,6 @@
               </w:rPr>
               <w:t>”</w:t>
             </w:r>
-            <w:proofErr w:type="gramEnd"/>
           </w:p>
         </w:tc>
         <w:tc>
@@ -10443,7 +10327,7 @@
           </w:tcPr>
           <w:p>
             <w:pPr>
-              <w:pStyle w:val="10"/>
+              <w:pStyle w:val="1"/>
               <w:ind w:firstLineChars="0" w:firstLine="0"/>
               <w:jc w:val="left"/>
               <w:rPr>
@@ -10534,7 +10418,7 @@
           </w:tcPr>
           <w:p>
             <w:pPr>
-              <w:pStyle w:val="10"/>
+              <w:pStyle w:val="1"/>
               <w:ind w:left="780" w:firstLineChars="0" w:firstLine="0"/>
               <w:jc w:val="left"/>
               <w:rPr>
@@ -10547,7 +10431,7 @@
     </w:tbl>
     <w:p>
       <w:pPr>
-        <w:pStyle w:val="a3"/>
+        <w:pStyle w:val="BodyText"/>
         <w:tabs>
           <w:tab w:val="left" w:pos="1949"/>
         </w:tabs>
@@ -10644,7 +10528,7 @@
     </w:p>
     <w:p>
       <w:pPr>
-        <w:pStyle w:val="a3"/>
+        <w:pStyle w:val="BodyText"/>
         <w:spacing w:before="0"/>
         <w:ind w:left="1558"/>
         <w:rPr>
@@ -10702,7 +10586,7 @@
     </w:p>
     <w:p>
       <w:pPr>
-        <w:pStyle w:val="a3"/>
+        <w:pStyle w:val="BodyText"/>
         <w:tabs>
           <w:tab w:val="left" w:pos="1949"/>
         </w:tabs>
@@ -10743,7 +10627,7 @@
     </w:p>
     <w:p>
       <w:pPr>
-        <w:pStyle w:val="a3"/>
+        <w:pStyle w:val="BodyText"/>
         <w:tabs>
           <w:tab w:val="left" w:pos="1949"/>
         </w:tabs>
@@ -11046,7 +10930,6 @@
               </w:rPr>
               <w:t xml:space="preserve">   </w:t>
             </w:r>
-            <w:proofErr w:type="spellStart"/>
             <w:r>
               <w:rPr>
                 <w:rFonts w:ascii="Cambria" w:hAnsi="Cambria" w:hint="eastAsia"/>
@@ -11055,7 +10938,6 @@
               </w:rPr>
               <w:t>普通用户</w:t>
             </w:r>
-            <w:proofErr w:type="spellEnd"/>
           </w:p>
         </w:tc>
         <w:tc>
@@ -11081,7 +10963,6 @@
               </w:rPr>
               <w:t>用户点击界面的</w:t>
             </w:r>
-            <w:proofErr w:type="gramStart"/>
             <w:r>
               <w:rPr>
                 <w:rFonts w:ascii="Cambria" w:hAnsi="Cambria"/>
@@ -11091,7 +10972,6 @@
               </w:rPr>
               <w:t>”</w:t>
             </w:r>
-            <w:proofErr w:type="gramEnd"/>
             <w:r>
               <w:rPr>
                 <w:rFonts w:ascii="Cambria" w:hAnsi="Cambria" w:hint="eastAsia"/>
@@ -11101,7 +10981,6 @@
               </w:rPr>
               <w:t>我</w:t>
             </w:r>
-            <w:proofErr w:type="gramStart"/>
             <w:r>
               <w:rPr>
                 <w:rFonts w:ascii="Cambria" w:hAnsi="Cambria"/>
@@ -11111,7 +10990,6 @@
               </w:rPr>
               <w:t>”</w:t>
             </w:r>
-            <w:proofErr w:type="gramEnd"/>
           </w:p>
         </w:tc>
         <w:tc>
@@ -11143,7 +11021,7 @@
     </w:tbl>
     <w:p>
       <w:pPr>
-        <w:pStyle w:val="a3"/>
+        <w:pStyle w:val="BodyText"/>
         <w:tabs>
           <w:tab w:val="left" w:pos="1949"/>
         </w:tabs>
@@ -11312,7 +11190,6 @@
               </w:rPr>
               <w:t>用户点击界面的</w:t>
             </w:r>
-            <w:proofErr w:type="gramStart"/>
             <w:r>
               <w:rPr>
                 <w:rFonts w:ascii="Cambria" w:hAnsi="Cambria"/>
@@ -11322,7 +11199,6 @@
               </w:rPr>
               <w:t>”</w:t>
             </w:r>
-            <w:proofErr w:type="gramEnd"/>
             <w:r>
               <w:rPr>
                 <w:rFonts w:ascii="Cambria" w:hAnsi="Cambria" w:hint="eastAsia"/>
@@ -11332,7 +11208,6 @@
               </w:rPr>
               <w:t>我</w:t>
             </w:r>
-            <w:proofErr w:type="gramStart"/>
             <w:r>
               <w:rPr>
                 <w:rFonts w:ascii="Cambria" w:hAnsi="Cambria"/>
@@ -11342,7 +11217,6 @@
               </w:rPr>
               <w:t>”</w:t>
             </w:r>
-            <w:proofErr w:type="gramEnd"/>
           </w:p>
         </w:tc>
       </w:tr>
@@ -11384,7 +11258,6 @@
                 <w:szCs w:val="24"/>
               </w:rPr>
             </w:pPr>
-            <w:proofErr w:type="spellStart"/>
             <w:r>
               <w:rPr>
                 <w:rFonts w:ascii="Cambria" w:hAnsi="Cambria" w:hint="eastAsia"/>
@@ -11393,7 +11266,6 @@
               </w:rPr>
               <w:t>普通用户</w:t>
             </w:r>
-            <w:proofErr w:type="spellEnd"/>
           </w:p>
         </w:tc>
       </w:tr>
@@ -11461,7 +11333,6 @@
               </w:rPr>
               <w:t>用户点击界面的</w:t>
             </w:r>
-            <w:proofErr w:type="gramStart"/>
             <w:r>
               <w:rPr>
                 <w:rFonts w:ascii="Cambria" w:hAnsi="Cambria"/>
@@ -11471,7 +11342,6 @@
               </w:rPr>
               <w:t>”</w:t>
             </w:r>
-            <w:proofErr w:type="gramEnd"/>
             <w:r>
               <w:rPr>
                 <w:rFonts w:ascii="Cambria" w:hAnsi="Cambria" w:hint="eastAsia"/>
@@ -11751,7 +11621,7 @@
           </w:tcPr>
           <w:p>
             <w:pPr>
-              <w:pStyle w:val="10"/>
+              <w:pStyle w:val="1"/>
               <w:ind w:firstLineChars="0" w:firstLine="0"/>
               <w:jc w:val="left"/>
               <w:rPr>
@@ -11813,7 +11683,7 @@
           </w:tcPr>
           <w:p>
             <w:pPr>
-              <w:pStyle w:val="10"/>
+              <w:pStyle w:val="1"/>
               <w:ind w:firstLineChars="0" w:firstLine="0"/>
               <w:jc w:val="left"/>
               <w:rPr>
@@ -11875,7 +11745,7 @@
           </w:tcPr>
           <w:p>
             <w:pPr>
-              <w:pStyle w:val="10"/>
+              <w:pStyle w:val="1"/>
               <w:ind w:left="105" w:firstLineChars="0" w:firstLine="0"/>
               <w:jc w:val="left"/>
               <w:rPr>
@@ -11956,7 +11826,7 @@
           </w:tcPr>
           <w:p>
             <w:pPr>
-              <w:pStyle w:val="10"/>
+              <w:pStyle w:val="1"/>
               <w:ind w:left="780" w:firstLineChars="0" w:firstLine="0"/>
               <w:jc w:val="left"/>
               <w:rPr>
@@ -12060,7 +11930,7 @@
     </w:p>
     <w:p>
       <w:pPr>
-        <w:pStyle w:val="a3"/>
+        <w:pStyle w:val="BodyText"/>
         <w:spacing w:before="0"/>
         <w:ind w:left="1558"/>
         <w:rPr>
@@ -12118,7 +11988,7 @@
     </w:p>
     <w:p>
       <w:pPr>
-        <w:pStyle w:val="a3"/>
+        <w:pStyle w:val="BodyText"/>
         <w:tabs>
           <w:tab w:val="left" w:pos="1949"/>
         </w:tabs>
@@ -12158,7 +12028,7 @@
     </w:p>
     <w:p>
       <w:pPr>
-        <w:pStyle w:val="a3"/>
+        <w:pStyle w:val="BodyText"/>
         <w:tabs>
           <w:tab w:val="left" w:pos="1949"/>
         </w:tabs>
@@ -12431,7 +12301,6 @@
                 <w:szCs w:val="24"/>
               </w:rPr>
             </w:pPr>
-            <w:proofErr w:type="spellStart"/>
             <w:r>
               <w:rPr>
                 <w:rFonts w:ascii="Cambria" w:hAnsi="Cambria" w:hint="eastAsia"/>
@@ -12440,7 +12309,6 @@
               </w:rPr>
               <w:t>新闻浏览</w:t>
             </w:r>
-            <w:proofErr w:type="spellEnd"/>
           </w:p>
         </w:tc>
         <w:tc>
@@ -12464,7 +12332,6 @@
               </w:rPr>
               <w:t xml:space="preserve">   </w:t>
             </w:r>
-            <w:proofErr w:type="spellStart"/>
             <w:r>
               <w:rPr>
                 <w:rFonts w:ascii="Cambria" w:hAnsi="Cambria" w:hint="eastAsia"/>
@@ -12473,7 +12340,6 @@
               </w:rPr>
               <w:t>普通用户</w:t>
             </w:r>
-            <w:proofErr w:type="spellEnd"/>
           </w:p>
         </w:tc>
         <w:tc>
@@ -12489,7 +12355,6 @@
                 <w:szCs w:val="24"/>
               </w:rPr>
             </w:pPr>
-            <w:proofErr w:type="spellStart"/>
             <w:r>
               <w:rPr>
                 <w:rFonts w:ascii="Cambria" w:hAnsi="Cambria" w:hint="eastAsia"/>
@@ -12498,7 +12363,6 @@
               </w:rPr>
               <w:t>用户点击界面的首页</w:t>
             </w:r>
-            <w:proofErr w:type="spellEnd"/>
           </w:p>
         </w:tc>
         <w:tc>
@@ -12530,7 +12394,7 @@
     </w:tbl>
     <w:p>
       <w:pPr>
-        <w:pStyle w:val="a3"/>
+        <w:pStyle w:val="BodyText"/>
         <w:tabs>
           <w:tab w:val="left" w:pos="1949"/>
         </w:tabs>
@@ -12641,7 +12505,6 @@
                 <w:szCs w:val="24"/>
               </w:rPr>
             </w:pPr>
-            <w:proofErr w:type="spellStart"/>
             <w:r>
               <w:rPr>
                 <w:rFonts w:ascii="Cambria" w:hAnsi="Cambria" w:hint="eastAsia"/>
@@ -12650,7 +12513,6 @@
               </w:rPr>
               <w:t>新闻浏览</w:t>
             </w:r>
-            <w:proofErr w:type="spellEnd"/>
           </w:p>
         </w:tc>
       </w:tr>
@@ -12692,7 +12554,6 @@
                 <w:szCs w:val="24"/>
               </w:rPr>
             </w:pPr>
-            <w:proofErr w:type="spellStart"/>
             <w:r>
               <w:rPr>
                 <w:rFonts w:ascii="Cambria" w:hAnsi="Cambria" w:hint="eastAsia"/>
@@ -12701,7 +12562,6 @@
               </w:rPr>
               <w:t>用户点击首页的选项</w:t>
             </w:r>
-            <w:proofErr w:type="spellEnd"/>
           </w:p>
         </w:tc>
       </w:tr>
@@ -12743,7 +12603,6 @@
                 <w:szCs w:val="24"/>
               </w:rPr>
             </w:pPr>
-            <w:proofErr w:type="spellStart"/>
             <w:r>
               <w:rPr>
                 <w:rFonts w:ascii="Cambria" w:hAnsi="Cambria" w:hint="eastAsia"/>
@@ -12752,7 +12611,6 @@
               </w:rPr>
               <w:t>普通用户</w:t>
             </w:r>
-            <w:proofErr w:type="spellEnd"/>
           </w:p>
         </w:tc>
       </w:tr>
@@ -13081,7 +12939,7 @@
           </w:tcPr>
           <w:p>
             <w:pPr>
-              <w:pStyle w:val="10"/>
+              <w:pStyle w:val="1"/>
               <w:ind w:firstLineChars="0" w:firstLine="0"/>
               <w:jc w:val="left"/>
               <w:rPr>
@@ -13119,7 +12977,7 @@
           </w:tcPr>
           <w:p>
             <w:pPr>
-              <w:pStyle w:val="10"/>
+              <w:pStyle w:val="1"/>
               <w:ind w:firstLineChars="0" w:firstLine="0"/>
               <w:jc w:val="left"/>
               <w:rPr>
@@ -13184,7 +13042,7 @@
           </w:tcPr>
           <w:p>
             <w:pPr>
-              <w:pStyle w:val="10"/>
+              <w:pStyle w:val="1"/>
               <w:ind w:firstLineChars="0" w:firstLine="0"/>
               <w:jc w:val="left"/>
               <w:rPr>
@@ -13205,7 +13063,6 @@
               </w:rPr>
               <w:t>系统根据应用通过</w:t>
             </w:r>
-            <w:proofErr w:type="spellStart"/>
             <w:r>
               <w:rPr>
                 <w:rFonts w:ascii="Cambria" w:hAnsi="Cambria" w:hint="eastAsia"/>
@@ -13214,7 +13071,6 @@
               </w:rPr>
               <w:t>webview</w:t>
             </w:r>
-            <w:proofErr w:type="spellEnd"/>
             <w:r>
               <w:rPr>
                 <w:rFonts w:ascii="Cambria" w:hAnsi="Cambria" w:hint="eastAsia"/>
@@ -13293,7 +13149,7 @@
           </w:tcPr>
           <w:p>
             <w:pPr>
-              <w:pStyle w:val="10"/>
+              <w:pStyle w:val="1"/>
               <w:ind w:left="780" w:firstLineChars="0" w:firstLine="0"/>
               <w:jc w:val="left"/>
               <w:rPr>
@@ -13441,7 +13297,6 @@
         </w:rPr>
         <w:t>的</w:t>
       </w:r>
-      <w:proofErr w:type="spellStart"/>
       <w:r>
         <w:rPr>
           <w:rFonts w:ascii="Cambria" w:hAnsi="Cambria" w:hint="eastAsia"/>
@@ -13451,7 +13306,6 @@
         </w:rPr>
         <w:t>HTTPServer</w:t>
       </w:r>
-      <w:proofErr w:type="spellEnd"/>
       <w:r>
         <w:rPr>
           <w:rFonts w:ascii="Cambria" w:hAnsi="Cambria" w:hint="eastAsia"/>
@@ -14014,29 +13868,8 @@
           <w:szCs w:val="24"/>
           <w:lang w:eastAsia="zh-CN"/>
         </w:rPr>
-        <w:t>对于爬虫程序的开发非常便捷有力，本身就有强大的各种库的支撑，让开</w:t>
-      </w:r>
-      <w:proofErr w:type="gramStart"/>
-      <w:r>
-        <w:rPr>
-          <w:rFonts w:ascii="Cambria" w:hAnsi="Cambria" w:hint="eastAsia"/>
-          <w:sz w:val="24"/>
-          <w:szCs w:val="24"/>
-          <w:lang w:eastAsia="zh-CN"/>
-        </w:rPr>
-        <w:t>发速度</w:t>
-      </w:r>
-      <w:proofErr w:type="gramEnd"/>
-      <w:r>
-        <w:rPr>
-          <w:rFonts w:ascii="Cambria" w:hAnsi="Cambria" w:hint="eastAsia"/>
-          <w:sz w:val="24"/>
-          <w:szCs w:val="24"/>
-          <w:lang w:eastAsia="zh-CN"/>
-        </w:rPr>
-        <w:t>提高很多。对于新闻的爬取我选择了</w:t>
-      </w:r>
-      <w:proofErr w:type="spellStart"/>
+        <w:t>对于爬虫程序的开发非常便捷有力，本身就有强大的各种库的支撑，让开发速度提高很多。对于新闻的爬取我选择了</w:t>
+      </w:r>
       <w:r>
         <w:rPr>
           <w:rFonts w:ascii="Cambria" w:hAnsi="Cambria" w:hint="eastAsia"/>
@@ -14046,7 +13879,6 @@
         </w:rPr>
         <w:t>pycurl</w:t>
       </w:r>
-      <w:proofErr w:type="spellEnd"/>
       <w:r>
         <w:rPr>
           <w:rFonts w:ascii="Cambria" w:hAnsi="Cambria" w:hint="eastAsia"/>
@@ -14092,7 +13924,6 @@
         </w:rPr>
         <w:t>使用</w:t>
       </w:r>
-      <w:proofErr w:type="spellStart"/>
       <w:r>
         <w:rPr>
           <w:rFonts w:ascii="Cambria" w:hAnsi="Cambria" w:hint="eastAsia"/>
@@ -14102,7 +13933,6 @@
         </w:rPr>
         <w:t>pycurl</w:t>
       </w:r>
-      <w:proofErr w:type="spellEnd"/>
       <w:r>
         <w:rPr>
           <w:rFonts w:ascii="Cambria" w:hAnsi="Cambria" w:hint="eastAsia"/>
@@ -14637,7 +14467,6 @@
         </w:rPr>
         <w:t>端是采用</w:t>
       </w:r>
-      <w:proofErr w:type="spellStart"/>
       <w:r>
         <w:rPr>
           <w:rFonts w:ascii="Cambria" w:hAnsi="Cambria" w:hint="eastAsia"/>
@@ -14647,7 +14476,6 @@
         </w:rPr>
         <w:t>webview</w:t>
       </w:r>
-      <w:proofErr w:type="spellEnd"/>
       <w:r>
         <w:rPr>
           <w:rFonts w:ascii="Cambria" w:hAnsi="Cambria" w:hint="eastAsia"/>
@@ -15379,7 +15207,6 @@
           <w:lang w:eastAsia="zh-CN"/>
         </w:rPr>
       </w:pPr>
-      <w:proofErr w:type="gramStart"/>
       <w:r>
         <w:rPr>
           <w:rFonts w:ascii="Cambria" w:hAnsi="Cambria"/>
@@ -15387,19 +15214,19 @@
           <w:szCs w:val="24"/>
           <w:lang w:eastAsia="zh-CN"/>
         </w:rPr>
-        <w:t>create</w:t>
-      </w:r>
-      <w:proofErr w:type="gramEnd"/>
-      <w:r>
+        <w:t>create table news_abstract(</w:t>
+      </w:r>
+    </w:p>
+    <w:p>
+      <w:pPr>
+        <w:ind w:left="851" w:firstLineChars="59" w:firstLine="142"/>
         <w:rPr>
           <w:rFonts w:ascii="Cambria" w:hAnsi="Cambria"/>
           <w:sz w:val="24"/>
           <w:szCs w:val="24"/>
           <w:lang w:eastAsia="zh-CN"/>
         </w:rPr>
-        <w:t xml:space="preserve"> table </w:t>
-      </w:r>
-      <w:proofErr w:type="spellStart"/>
+      </w:pPr>
       <w:r>
         <w:rPr>
           <w:rFonts w:ascii="Cambria" w:hAnsi="Cambria"/>
@@ -15407,59 +15234,8 @@
           <w:szCs w:val="24"/>
           <w:lang w:eastAsia="zh-CN"/>
         </w:rPr>
-        <w:t>news_abstract</w:t>
-      </w:r>
-      <w:proofErr w:type="spellEnd"/>
-      <w:r>
-        <w:rPr>
-          <w:rFonts w:ascii="Cambria" w:hAnsi="Cambria"/>
-          <w:sz w:val="24"/>
-          <w:szCs w:val="24"/>
-          <w:lang w:eastAsia="zh-CN"/>
-        </w:rPr>
-        <w:t>(</w:t>
-      </w:r>
-    </w:p>
-    <w:p>
-      <w:pPr>
-        <w:ind w:left="851" w:firstLineChars="59" w:firstLine="142"/>
-        <w:rPr>
-          <w:rFonts w:ascii="Cambria" w:hAnsi="Cambria"/>
-          <w:sz w:val="24"/>
-          <w:szCs w:val="24"/>
-          <w:lang w:eastAsia="zh-CN"/>
-        </w:rPr>
-      </w:pPr>
-      <w:r>
-        <w:rPr>
-          <w:rFonts w:ascii="Cambria" w:hAnsi="Cambria"/>
-          <w:sz w:val="24"/>
-          <w:szCs w:val="24"/>
-          <w:lang w:eastAsia="zh-CN"/>
-        </w:rPr>
         <w:tab/>
-      </w:r>
-      <w:proofErr w:type="spellStart"/>
-      <w:proofErr w:type="gramStart"/>
-      <w:r>
-        <w:rPr>
-          <w:rFonts w:ascii="Cambria" w:hAnsi="Cambria"/>
-          <w:sz w:val="24"/>
-          <w:szCs w:val="24"/>
-          <w:lang w:eastAsia="zh-CN"/>
-        </w:rPr>
-        <w:t>news_id</w:t>
-      </w:r>
-      <w:proofErr w:type="spellEnd"/>
-      <w:proofErr w:type="gramEnd"/>
-      <w:r>
-        <w:rPr>
-          <w:rFonts w:ascii="Cambria" w:hAnsi="Cambria"/>
-          <w:sz w:val="24"/>
-          <w:szCs w:val="24"/>
-          <w:lang w:eastAsia="zh-CN"/>
-        </w:rPr>
-        <w:t xml:space="preserve"> varchar(30) primary key not null,</w:t>
+        <w:t>news_id varchar(30) primary key not null,</w:t>
       </w:r>
     </w:p>
     <w:p>
@@ -15481,20 +15257,19 @@
         </w:rPr>
         <w:lastRenderedPageBreak/>
         <w:tab/>
-      </w:r>
-      <w:proofErr w:type="spellStart"/>
-      <w:proofErr w:type="gramStart"/>
-      <w:r>
+        <w:t>news_abstract text,</w:t>
+      </w:r>
+    </w:p>
+    <w:p>
+      <w:pPr>
+        <w:ind w:left="851" w:firstLineChars="59" w:firstLine="142"/>
         <w:rPr>
           <w:rFonts w:ascii="Cambria" w:hAnsi="Cambria"/>
           <w:sz w:val="24"/>
           <w:szCs w:val="24"/>
           <w:lang w:eastAsia="zh-CN"/>
         </w:rPr>
-        <w:t>news_abstract</w:t>
-      </w:r>
-      <w:proofErr w:type="spellEnd"/>
-      <w:proofErr w:type="gramEnd"/>
+      </w:pPr>
       <w:r>
         <w:rPr>
           <w:rFonts w:ascii="Cambria" w:hAnsi="Cambria"/>
@@ -15502,7 +15277,8 @@
           <w:szCs w:val="24"/>
           <w:lang w:eastAsia="zh-CN"/>
         </w:rPr>
-        <w:t xml:space="preserve"> text,</w:t>
+        <w:tab/>
+        <w:t>news_abstract_image text,</w:t>
       </w:r>
     </w:p>
     <w:p>
@@ -15523,20 +15299,19 @@
           <w:lang w:eastAsia="zh-CN"/>
         </w:rPr>
         <w:tab/>
-      </w:r>
-      <w:proofErr w:type="spellStart"/>
-      <w:proofErr w:type="gramStart"/>
-      <w:r>
+        <w:t>news_date char(12),</w:t>
+      </w:r>
+    </w:p>
+    <w:p>
+      <w:pPr>
+        <w:ind w:left="851" w:firstLineChars="59" w:firstLine="142"/>
         <w:rPr>
           <w:rFonts w:ascii="Cambria" w:hAnsi="Cambria"/>
           <w:sz w:val="24"/>
           <w:szCs w:val="24"/>
           <w:lang w:eastAsia="zh-CN"/>
         </w:rPr>
-        <w:t>news_abstract_image</w:t>
-      </w:r>
-      <w:proofErr w:type="spellEnd"/>
-      <w:proofErr w:type="gramEnd"/>
+      </w:pPr>
       <w:r>
         <w:rPr>
           <w:rFonts w:ascii="Cambria" w:hAnsi="Cambria"/>
@@ -15544,7 +15319,8 @@
           <w:szCs w:val="24"/>
           <w:lang w:eastAsia="zh-CN"/>
         </w:rPr>
-        <w:t xml:space="preserve"> text,</w:t>
+        <w:tab/>
+        <w:t>news_title text,</w:t>
       </w:r>
     </w:p>
     <w:p>
@@ -15564,21 +15340,98 @@
           <w:szCs w:val="24"/>
           <w:lang w:eastAsia="zh-CN"/>
         </w:rPr>
+        <w:t>);</w:t>
+      </w:r>
+    </w:p>
+    <w:p>
+      <w:pPr>
+        <w:ind w:left="851" w:firstLineChars="59" w:firstLine="142"/>
+        <w:rPr>
+          <w:rFonts w:ascii="Cambria" w:hAnsi="Cambria"/>
+          <w:sz w:val="24"/>
+          <w:szCs w:val="24"/>
+          <w:lang w:eastAsia="zh-CN"/>
+        </w:rPr>
+      </w:pPr>
+      <w:r>
+        <w:rPr>
+          <w:rFonts w:ascii="Cambria" w:hAnsi="Cambria" w:hint="eastAsia"/>
+          <w:sz w:val="24"/>
+          <w:szCs w:val="24"/>
+          <w:lang w:eastAsia="zh-CN"/>
+        </w:rPr>
+        <w:t>新闻的内容表，由于内容要转化成</w:t>
+      </w:r>
+      <w:r>
+        <w:rPr>
+          <w:rFonts w:ascii="Cambria" w:hAnsi="Cambria" w:hint="eastAsia"/>
+          <w:sz w:val="24"/>
+          <w:szCs w:val="24"/>
+          <w:lang w:eastAsia="zh-CN"/>
+        </w:rPr>
+        <w:t>HTML</w:t>
+      </w:r>
+      <w:r>
+        <w:rPr>
+          <w:rFonts w:ascii="Cambria" w:hAnsi="Cambria" w:hint="eastAsia"/>
+          <w:sz w:val="24"/>
+          <w:szCs w:val="24"/>
+          <w:lang w:eastAsia="zh-CN"/>
+        </w:rPr>
+        <w:t>格式，而且数据比较大，所以提取出来单独建立一张表，在用户选中该新闻时再提取该数据。</w:t>
+      </w:r>
+    </w:p>
+    <w:p>
+      <w:pPr>
+        <w:ind w:left="851" w:firstLineChars="59" w:firstLine="142"/>
+        <w:rPr>
+          <w:rFonts w:ascii="Cambria" w:hAnsi="Cambria"/>
+          <w:sz w:val="24"/>
+          <w:szCs w:val="24"/>
+          <w:lang w:eastAsia="zh-CN"/>
+        </w:rPr>
+      </w:pPr>
+      <w:r>
+        <w:rPr>
+          <w:rFonts w:ascii="Cambria" w:hAnsi="Cambria"/>
+          <w:sz w:val="24"/>
+          <w:szCs w:val="24"/>
+          <w:lang w:eastAsia="zh-CN"/>
+        </w:rPr>
+        <w:t>create table news_content(</w:t>
+      </w:r>
+    </w:p>
+    <w:p>
+      <w:pPr>
+        <w:ind w:left="851" w:firstLineChars="59" w:firstLine="142"/>
+        <w:rPr>
+          <w:rFonts w:ascii="Cambria" w:hAnsi="Cambria"/>
+          <w:sz w:val="24"/>
+          <w:szCs w:val="24"/>
+          <w:lang w:eastAsia="zh-CN"/>
+        </w:rPr>
+      </w:pPr>
+      <w:r>
+        <w:rPr>
+          <w:rFonts w:ascii="Cambria" w:hAnsi="Cambria"/>
+          <w:sz w:val="24"/>
+          <w:szCs w:val="24"/>
+          <w:lang w:eastAsia="zh-CN"/>
+        </w:rPr>
         <w:tab/>
-      </w:r>
-      <w:proofErr w:type="spellStart"/>
-      <w:proofErr w:type="gramStart"/>
-      <w:r>
+        <w:t>news_id varchar(30) primary key not null,</w:t>
+      </w:r>
+    </w:p>
+    <w:p>
+      <w:pPr>
+        <w:ind w:left="851" w:firstLineChars="59" w:firstLine="142"/>
         <w:rPr>
           <w:rFonts w:ascii="Cambria" w:hAnsi="Cambria"/>
           <w:sz w:val="24"/>
           <w:szCs w:val="24"/>
           <w:lang w:eastAsia="zh-CN"/>
         </w:rPr>
-        <w:t>news_date</w:t>
-      </w:r>
-      <w:proofErr w:type="spellEnd"/>
-      <w:proofErr w:type="gramEnd"/>
+      </w:pPr>
       <w:r>
         <w:rPr>
           <w:rFonts w:ascii="Cambria" w:hAnsi="Cambria"/>
@@ -15586,7 +15439,8 @@
           <w:szCs w:val="24"/>
           <w:lang w:eastAsia="zh-CN"/>
         </w:rPr>
-        <w:t xml:space="preserve"> char(12),</w:t>
+        <w:tab/>
+        <w:t>news_content text,</w:t>
       </w:r>
     </w:p>
     <w:p>
@@ -15606,21 +15460,80 @@
           <w:szCs w:val="24"/>
           <w:lang w:eastAsia="zh-CN"/>
         </w:rPr>
+        <w:t>);</w:t>
+      </w:r>
+    </w:p>
+    <w:p>
+      <w:pPr>
+        <w:ind w:left="851" w:firstLineChars="59" w:firstLine="142"/>
+        <w:rPr>
+          <w:rFonts w:ascii="Cambria" w:hAnsi="Cambria"/>
+          <w:sz w:val="24"/>
+          <w:szCs w:val="24"/>
+          <w:lang w:eastAsia="zh-CN"/>
+        </w:rPr>
+      </w:pPr>
+      <w:r>
+        <w:rPr>
+          <w:rFonts w:ascii="Cambria" w:hAnsi="Cambria" w:hint="eastAsia"/>
+          <w:sz w:val="24"/>
+          <w:szCs w:val="24"/>
+          <w:lang w:eastAsia="zh-CN"/>
+        </w:rPr>
+        <w:t>新闻的评论表，用来存取用户对新闻的评论。</w:t>
+      </w:r>
+    </w:p>
+    <w:p>
+      <w:pPr>
+        <w:ind w:left="851" w:firstLineChars="59" w:firstLine="142"/>
+        <w:rPr>
+          <w:rFonts w:ascii="Cambria" w:hAnsi="Cambria"/>
+          <w:sz w:val="24"/>
+          <w:szCs w:val="24"/>
+          <w:lang w:eastAsia="zh-CN"/>
+        </w:rPr>
+      </w:pPr>
+      <w:r>
+        <w:rPr>
+          <w:rFonts w:ascii="Cambria" w:hAnsi="Cambria"/>
+          <w:sz w:val="24"/>
+          <w:szCs w:val="24"/>
+          <w:lang w:eastAsia="zh-CN"/>
+        </w:rPr>
+        <w:t>create table news_comment(</w:t>
+      </w:r>
+    </w:p>
+    <w:p>
+      <w:pPr>
+        <w:ind w:left="851" w:firstLineChars="59" w:firstLine="142"/>
+        <w:rPr>
+          <w:rFonts w:ascii="Cambria" w:hAnsi="Cambria"/>
+          <w:sz w:val="24"/>
+          <w:szCs w:val="24"/>
+          <w:lang w:eastAsia="zh-CN"/>
+        </w:rPr>
+      </w:pPr>
+      <w:r>
+        <w:rPr>
+          <w:rFonts w:ascii="Cambria" w:hAnsi="Cambria"/>
+          <w:sz w:val="24"/>
+          <w:szCs w:val="24"/>
+          <w:lang w:eastAsia="zh-CN"/>
+        </w:rPr>
         <w:tab/>
-      </w:r>
-      <w:proofErr w:type="spellStart"/>
-      <w:proofErr w:type="gramStart"/>
-      <w:r>
+        <w:t>news_id varchar(30) primary key not null,</w:t>
+      </w:r>
+    </w:p>
+    <w:p>
+      <w:pPr>
+        <w:ind w:left="851" w:firstLineChars="59" w:firstLine="142"/>
         <w:rPr>
           <w:rFonts w:ascii="Cambria" w:hAnsi="Cambria"/>
           <w:sz w:val="24"/>
           <w:szCs w:val="24"/>
           <w:lang w:eastAsia="zh-CN"/>
         </w:rPr>
-        <w:t>news_title</w:t>
-      </w:r>
-      <w:proofErr w:type="spellEnd"/>
-      <w:proofErr w:type="gramEnd"/>
+      </w:pPr>
       <w:r>
         <w:rPr>
           <w:rFonts w:ascii="Cambria" w:hAnsi="Cambria"/>
@@ -15628,7 +15541,8 @@
           <w:szCs w:val="24"/>
           <w:lang w:eastAsia="zh-CN"/>
         </w:rPr>
-        <w:t xml:space="preserve"> text,</w:t>
+        <w:tab/>
+        <w:t>comment_user varchar(30) not null,</w:t>
       </w:r>
     </w:p>
     <w:p>
@@ -15648,6 +15562,27 @@
           <w:szCs w:val="24"/>
           <w:lang w:eastAsia="zh-CN"/>
         </w:rPr>
+        <w:tab/>
+        <w:t>comment_content text,</w:t>
+      </w:r>
+    </w:p>
+    <w:p>
+      <w:pPr>
+        <w:ind w:left="851" w:firstLineChars="59" w:firstLine="142"/>
+        <w:rPr>
+          <w:rFonts w:ascii="Cambria" w:hAnsi="Cambria"/>
+          <w:sz w:val="24"/>
+          <w:szCs w:val="24"/>
+          <w:lang w:eastAsia="zh-CN"/>
+        </w:rPr>
+      </w:pPr>
+      <w:r>
+        <w:rPr>
+          <w:rFonts w:ascii="Cambria" w:hAnsi="Cambria"/>
+          <w:sz w:val="24"/>
+          <w:szCs w:val="24"/>
+          <w:lang w:eastAsia="zh-CN"/>
+        </w:rPr>
         <w:t>);</w:t>
       </w:r>
     </w:p>
@@ -15668,25 +15603,7 @@
           <w:szCs w:val="24"/>
           <w:lang w:eastAsia="zh-CN"/>
         </w:rPr>
-        <w:t>新闻的内容表，由于内容要转化成</w:t>
-      </w:r>
-      <w:r>
-        <w:rPr>
-          <w:rFonts w:ascii="Cambria" w:hAnsi="Cambria" w:hint="eastAsia"/>
-          <w:sz w:val="24"/>
-          <w:szCs w:val="24"/>
-          <w:lang w:eastAsia="zh-CN"/>
-        </w:rPr>
-        <w:t>HTML</w:t>
-      </w:r>
-      <w:r>
-        <w:rPr>
-          <w:rFonts w:ascii="Cambria" w:hAnsi="Cambria" w:hint="eastAsia"/>
-          <w:sz w:val="24"/>
-          <w:szCs w:val="24"/>
-          <w:lang w:eastAsia="zh-CN"/>
-        </w:rPr>
-        <w:t>格式，而且数据比较大，所以提取出来单独建立一张表，在用户选中该新闻时再提取该数据。</w:t>
+        <w:t>用户表，存储用户信息。之后会添加其他用户信息列。</w:t>
       </w:r>
     </w:p>
     <w:p>
@@ -15699,7 +15616,6 @@
           <w:lang w:eastAsia="zh-CN"/>
         </w:rPr>
       </w:pPr>
-      <w:proofErr w:type="gramStart"/>
       <w:r>
         <w:rPr>
           <w:rFonts w:ascii="Cambria" w:hAnsi="Cambria"/>
@@ -15707,19 +15623,19 @@
           <w:szCs w:val="24"/>
           <w:lang w:eastAsia="zh-CN"/>
         </w:rPr>
-        <w:t>create</w:t>
-      </w:r>
-      <w:proofErr w:type="gramEnd"/>
-      <w:r>
+        <w:t>create table appuser(</w:t>
+      </w:r>
+    </w:p>
+    <w:p>
+      <w:pPr>
+        <w:ind w:left="851" w:firstLineChars="59" w:firstLine="142"/>
         <w:rPr>
           <w:rFonts w:ascii="Cambria" w:hAnsi="Cambria"/>
           <w:sz w:val="24"/>
           <w:szCs w:val="24"/>
           <w:lang w:eastAsia="zh-CN"/>
         </w:rPr>
-        <w:t xml:space="preserve"> table </w:t>
-      </w:r>
-      <w:proofErr w:type="spellStart"/>
+      </w:pPr>
       <w:r>
         <w:rPr>
           <w:rFonts w:ascii="Cambria" w:hAnsi="Cambria"/>
@@ -15727,17 +15643,29 @@
           <w:szCs w:val="24"/>
           <w:lang w:eastAsia="zh-CN"/>
         </w:rPr>
-        <w:t>news_content</w:t>
-      </w:r>
-      <w:proofErr w:type="spellEnd"/>
-      <w:r>
+        <w:tab/>
+        <w:t>username varchar(30) primary key not null,</w:t>
+      </w:r>
+    </w:p>
+    <w:p>
+      <w:pPr>
+        <w:ind w:left="851" w:firstLineChars="59" w:firstLine="142"/>
         <w:rPr>
           <w:rFonts w:ascii="Cambria" w:hAnsi="Cambria"/>
           <w:sz w:val="24"/>
           <w:szCs w:val="24"/>
           <w:lang w:eastAsia="zh-CN"/>
         </w:rPr>
-        <w:t>(</w:t>
+      </w:pPr>
+      <w:r>
+        <w:rPr>
+          <w:rFonts w:ascii="Cambria" w:hAnsi="Cambria"/>
+          <w:sz w:val="24"/>
+          <w:szCs w:val="24"/>
+          <w:lang w:eastAsia="zh-CN"/>
+        </w:rPr>
+        <w:tab/>
+        <w:t>passwd varchar(30) not null,</w:t>
       </w:r>
     </w:p>
     <w:p>
@@ -15757,21 +15685,98 @@
           <w:szCs w:val="24"/>
           <w:lang w:eastAsia="zh-CN"/>
         </w:rPr>
+        <w:t>);</w:t>
+      </w:r>
+    </w:p>
+    <w:p>
+      <w:pPr>
+        <w:ind w:left="851" w:firstLineChars="59" w:firstLine="142"/>
+        <w:rPr>
+          <w:rFonts w:ascii="Cambria" w:hAnsi="Cambria"/>
+          <w:sz w:val="24"/>
+          <w:szCs w:val="24"/>
+          <w:lang w:eastAsia="zh-CN"/>
+        </w:rPr>
+      </w:pPr>
+      <w:r>
+        <w:rPr>
+          <w:rFonts w:ascii="Cambria" w:hAnsi="Cambria" w:hint="eastAsia"/>
+          <w:sz w:val="24"/>
+          <w:szCs w:val="24"/>
+          <w:lang w:eastAsia="zh-CN"/>
+        </w:rPr>
+        <w:t>用户收藏表，用来存储用户收藏的新闻的</w:t>
+      </w:r>
+      <w:r>
+        <w:rPr>
+          <w:rFonts w:ascii="Cambria" w:hAnsi="Cambria" w:hint="eastAsia"/>
+          <w:sz w:val="24"/>
+          <w:szCs w:val="24"/>
+          <w:lang w:eastAsia="zh-CN"/>
+        </w:rPr>
+        <w:t>id</w:t>
+      </w:r>
+      <w:r>
+        <w:rPr>
+          <w:rFonts w:ascii="Cambria" w:hAnsi="Cambria" w:hint="eastAsia"/>
+          <w:sz w:val="24"/>
+          <w:szCs w:val="24"/>
+          <w:lang w:eastAsia="zh-CN"/>
+        </w:rPr>
+        <w:t>。</w:t>
+      </w:r>
+    </w:p>
+    <w:p>
+      <w:pPr>
+        <w:ind w:left="851" w:firstLineChars="59" w:firstLine="142"/>
+        <w:rPr>
+          <w:rFonts w:ascii="Cambria" w:hAnsi="Cambria"/>
+          <w:sz w:val="24"/>
+          <w:szCs w:val="24"/>
+          <w:lang w:eastAsia="zh-CN"/>
+        </w:rPr>
+      </w:pPr>
+      <w:r>
+        <w:rPr>
+          <w:rFonts w:ascii="Cambria" w:hAnsi="Cambria"/>
+          <w:sz w:val="24"/>
+          <w:szCs w:val="24"/>
+          <w:lang w:eastAsia="zh-CN"/>
+        </w:rPr>
+        <w:t>create table user_collect(</w:t>
+      </w:r>
+    </w:p>
+    <w:p>
+      <w:pPr>
+        <w:ind w:left="851" w:firstLineChars="59" w:firstLine="142"/>
+        <w:rPr>
+          <w:rFonts w:ascii="Cambria" w:hAnsi="Cambria"/>
+          <w:sz w:val="24"/>
+          <w:szCs w:val="24"/>
+          <w:lang w:eastAsia="zh-CN"/>
+        </w:rPr>
+      </w:pPr>
+      <w:r>
+        <w:rPr>
+          <w:rFonts w:ascii="Cambria" w:hAnsi="Cambria"/>
+          <w:sz w:val="24"/>
+          <w:szCs w:val="24"/>
+          <w:lang w:eastAsia="zh-CN"/>
+        </w:rPr>
         <w:tab/>
-      </w:r>
-      <w:proofErr w:type="spellStart"/>
-      <w:proofErr w:type="gramStart"/>
-      <w:r>
+        <w:t>id int IDENTITY(1,1) NOT NULL primary key,</w:t>
+      </w:r>
+    </w:p>
+    <w:p>
+      <w:pPr>
+        <w:ind w:left="851" w:firstLineChars="59" w:firstLine="142"/>
         <w:rPr>
           <w:rFonts w:ascii="Cambria" w:hAnsi="Cambria"/>
           <w:sz w:val="24"/>
           <w:szCs w:val="24"/>
           <w:lang w:eastAsia="zh-CN"/>
         </w:rPr>
-        <w:t>news_id</w:t>
-      </w:r>
-      <w:proofErr w:type="spellEnd"/>
-      <w:proofErr w:type="gramEnd"/>
+      </w:pPr>
       <w:r>
         <w:rPr>
           <w:rFonts w:ascii="Cambria" w:hAnsi="Cambria"/>
@@ -15779,7 +15784,8 @@
           <w:szCs w:val="24"/>
           <w:lang w:eastAsia="zh-CN"/>
         </w:rPr>
-        <w:t xml:space="preserve"> varchar(30) primary key not null,</w:t>
+        <w:tab/>
+        <w:t>username varchar(30) not null,</w:t>
       </w:r>
     </w:p>
     <w:p>
@@ -15800,669 +15806,7 @@
           <w:lang w:eastAsia="zh-CN"/>
         </w:rPr>
         <w:tab/>
-      </w:r>
-      <w:proofErr w:type="spellStart"/>
-      <w:proofErr w:type="gramStart"/>
-      <w:r>
-        <w:rPr>
-          <w:rFonts w:ascii="Cambria" w:hAnsi="Cambria"/>
-          <w:sz w:val="24"/>
-          <w:szCs w:val="24"/>
-          <w:lang w:eastAsia="zh-CN"/>
-        </w:rPr>
-        <w:t>news_content</w:t>
-      </w:r>
-      <w:proofErr w:type="spellEnd"/>
-      <w:proofErr w:type="gramEnd"/>
-      <w:r>
-        <w:rPr>
-          <w:rFonts w:ascii="Cambria" w:hAnsi="Cambria"/>
-          <w:sz w:val="24"/>
-          <w:szCs w:val="24"/>
-          <w:lang w:eastAsia="zh-CN"/>
-        </w:rPr>
-        <w:t xml:space="preserve"> text,</w:t>
-      </w:r>
-    </w:p>
-    <w:p>
-      <w:pPr>
-        <w:ind w:left="851" w:firstLineChars="59" w:firstLine="142"/>
-        <w:rPr>
-          <w:rFonts w:ascii="Cambria" w:hAnsi="Cambria"/>
-          <w:sz w:val="24"/>
-          <w:szCs w:val="24"/>
-          <w:lang w:eastAsia="zh-CN"/>
-        </w:rPr>
-      </w:pPr>
-      <w:r>
-        <w:rPr>
-          <w:rFonts w:ascii="Cambria" w:hAnsi="Cambria"/>
-          <w:sz w:val="24"/>
-          <w:szCs w:val="24"/>
-          <w:lang w:eastAsia="zh-CN"/>
-        </w:rPr>
-        <w:t>);</w:t>
-      </w:r>
-    </w:p>
-    <w:p>
-      <w:pPr>
-        <w:ind w:left="851" w:firstLineChars="59" w:firstLine="142"/>
-        <w:rPr>
-          <w:rFonts w:ascii="Cambria" w:hAnsi="Cambria"/>
-          <w:sz w:val="24"/>
-          <w:szCs w:val="24"/>
-          <w:lang w:eastAsia="zh-CN"/>
-        </w:rPr>
-      </w:pPr>
-      <w:r>
-        <w:rPr>
-          <w:rFonts w:ascii="Cambria" w:hAnsi="Cambria" w:hint="eastAsia"/>
-          <w:sz w:val="24"/>
-          <w:szCs w:val="24"/>
-          <w:lang w:eastAsia="zh-CN"/>
-        </w:rPr>
-        <w:t>新闻的评论表，用来存取用户对新闻的评论。</w:t>
-      </w:r>
-    </w:p>
-    <w:p>
-      <w:pPr>
-        <w:ind w:left="851" w:firstLineChars="59" w:firstLine="142"/>
-        <w:rPr>
-          <w:rFonts w:ascii="Cambria" w:hAnsi="Cambria"/>
-          <w:sz w:val="24"/>
-          <w:szCs w:val="24"/>
-          <w:lang w:eastAsia="zh-CN"/>
-        </w:rPr>
-      </w:pPr>
-      <w:proofErr w:type="gramStart"/>
-      <w:r>
-        <w:rPr>
-          <w:rFonts w:ascii="Cambria" w:hAnsi="Cambria"/>
-          <w:sz w:val="24"/>
-          <w:szCs w:val="24"/>
-          <w:lang w:eastAsia="zh-CN"/>
-        </w:rPr>
-        <w:t>create</w:t>
-      </w:r>
-      <w:proofErr w:type="gramEnd"/>
-      <w:r>
-        <w:rPr>
-          <w:rFonts w:ascii="Cambria" w:hAnsi="Cambria"/>
-          <w:sz w:val="24"/>
-          <w:szCs w:val="24"/>
-          <w:lang w:eastAsia="zh-CN"/>
-        </w:rPr>
-        <w:t xml:space="preserve"> table </w:t>
-      </w:r>
-      <w:proofErr w:type="spellStart"/>
-      <w:r>
-        <w:rPr>
-          <w:rFonts w:ascii="Cambria" w:hAnsi="Cambria"/>
-          <w:sz w:val="24"/>
-          <w:szCs w:val="24"/>
-          <w:lang w:eastAsia="zh-CN"/>
-        </w:rPr>
-        <w:t>news_comment</w:t>
-      </w:r>
-      <w:proofErr w:type="spellEnd"/>
-      <w:r>
-        <w:rPr>
-          <w:rFonts w:ascii="Cambria" w:hAnsi="Cambria"/>
-          <w:sz w:val="24"/>
-          <w:szCs w:val="24"/>
-          <w:lang w:eastAsia="zh-CN"/>
-        </w:rPr>
-        <w:t>(</w:t>
-      </w:r>
-    </w:p>
-    <w:p>
-      <w:pPr>
-        <w:ind w:left="851" w:firstLineChars="59" w:firstLine="142"/>
-        <w:rPr>
-          <w:rFonts w:ascii="Cambria" w:hAnsi="Cambria"/>
-          <w:sz w:val="24"/>
-          <w:szCs w:val="24"/>
-          <w:lang w:eastAsia="zh-CN"/>
-        </w:rPr>
-      </w:pPr>
-      <w:r>
-        <w:rPr>
-          <w:rFonts w:ascii="Cambria" w:hAnsi="Cambria"/>
-          <w:sz w:val="24"/>
-          <w:szCs w:val="24"/>
-          <w:lang w:eastAsia="zh-CN"/>
-        </w:rPr>
-        <w:tab/>
-      </w:r>
-      <w:proofErr w:type="spellStart"/>
-      <w:proofErr w:type="gramStart"/>
-      <w:r>
-        <w:rPr>
-          <w:rFonts w:ascii="Cambria" w:hAnsi="Cambria"/>
-          <w:sz w:val="24"/>
-          <w:szCs w:val="24"/>
-          <w:lang w:eastAsia="zh-CN"/>
-        </w:rPr>
-        <w:t>news_id</w:t>
-      </w:r>
-      <w:proofErr w:type="spellEnd"/>
-      <w:proofErr w:type="gramEnd"/>
-      <w:r>
-        <w:rPr>
-          <w:rFonts w:ascii="Cambria" w:hAnsi="Cambria"/>
-          <w:sz w:val="24"/>
-          <w:szCs w:val="24"/>
-          <w:lang w:eastAsia="zh-CN"/>
-        </w:rPr>
-        <w:t xml:space="preserve"> varchar(30) primary key not null,</w:t>
-      </w:r>
-    </w:p>
-    <w:p>
-      <w:pPr>
-        <w:ind w:left="851" w:firstLineChars="59" w:firstLine="142"/>
-        <w:rPr>
-          <w:rFonts w:ascii="Cambria" w:hAnsi="Cambria"/>
-          <w:sz w:val="24"/>
-          <w:szCs w:val="24"/>
-          <w:lang w:eastAsia="zh-CN"/>
-        </w:rPr>
-      </w:pPr>
-      <w:r>
-        <w:rPr>
-          <w:rFonts w:ascii="Cambria" w:hAnsi="Cambria"/>
-          <w:sz w:val="24"/>
-          <w:szCs w:val="24"/>
-          <w:lang w:eastAsia="zh-CN"/>
-        </w:rPr>
-        <w:tab/>
-      </w:r>
-      <w:proofErr w:type="spellStart"/>
-      <w:proofErr w:type="gramStart"/>
-      <w:r>
-        <w:rPr>
-          <w:rFonts w:ascii="Cambria" w:hAnsi="Cambria"/>
-          <w:sz w:val="24"/>
-          <w:szCs w:val="24"/>
-          <w:lang w:eastAsia="zh-CN"/>
-        </w:rPr>
-        <w:t>comment_user</w:t>
-      </w:r>
-      <w:proofErr w:type="spellEnd"/>
-      <w:proofErr w:type="gramEnd"/>
-      <w:r>
-        <w:rPr>
-          <w:rFonts w:ascii="Cambria" w:hAnsi="Cambria"/>
-          <w:sz w:val="24"/>
-          <w:szCs w:val="24"/>
-          <w:lang w:eastAsia="zh-CN"/>
-        </w:rPr>
-        <w:t xml:space="preserve"> varchar(30) not null,</w:t>
-      </w:r>
-    </w:p>
-    <w:p>
-      <w:pPr>
-        <w:ind w:left="851" w:firstLineChars="59" w:firstLine="142"/>
-        <w:rPr>
-          <w:rFonts w:ascii="Cambria" w:hAnsi="Cambria"/>
-          <w:sz w:val="24"/>
-          <w:szCs w:val="24"/>
-          <w:lang w:eastAsia="zh-CN"/>
-        </w:rPr>
-      </w:pPr>
-      <w:r>
-        <w:rPr>
-          <w:rFonts w:ascii="Cambria" w:hAnsi="Cambria"/>
-          <w:sz w:val="24"/>
-          <w:szCs w:val="24"/>
-          <w:lang w:eastAsia="zh-CN"/>
-        </w:rPr>
-        <w:tab/>
-      </w:r>
-      <w:proofErr w:type="spellStart"/>
-      <w:proofErr w:type="gramStart"/>
-      <w:r>
-        <w:rPr>
-          <w:rFonts w:ascii="Cambria" w:hAnsi="Cambria"/>
-          <w:sz w:val="24"/>
-          <w:szCs w:val="24"/>
-          <w:lang w:eastAsia="zh-CN"/>
-        </w:rPr>
-        <w:t>comment_content</w:t>
-      </w:r>
-      <w:proofErr w:type="spellEnd"/>
-      <w:proofErr w:type="gramEnd"/>
-      <w:r>
-        <w:rPr>
-          <w:rFonts w:ascii="Cambria" w:hAnsi="Cambria"/>
-          <w:sz w:val="24"/>
-          <w:szCs w:val="24"/>
-          <w:lang w:eastAsia="zh-CN"/>
-        </w:rPr>
-        <w:t xml:space="preserve"> text,</w:t>
-      </w:r>
-    </w:p>
-    <w:p>
-      <w:pPr>
-        <w:ind w:left="851" w:firstLineChars="59" w:firstLine="142"/>
-        <w:rPr>
-          <w:rFonts w:ascii="Cambria" w:hAnsi="Cambria"/>
-          <w:sz w:val="24"/>
-          <w:szCs w:val="24"/>
-          <w:lang w:eastAsia="zh-CN"/>
-        </w:rPr>
-      </w:pPr>
-      <w:r>
-        <w:rPr>
-          <w:rFonts w:ascii="Cambria" w:hAnsi="Cambria"/>
-          <w:sz w:val="24"/>
-          <w:szCs w:val="24"/>
-          <w:lang w:eastAsia="zh-CN"/>
-        </w:rPr>
-        <w:t>);</w:t>
-      </w:r>
-    </w:p>
-    <w:p>
-      <w:pPr>
-        <w:ind w:left="851" w:firstLineChars="59" w:firstLine="142"/>
-        <w:rPr>
-          <w:rFonts w:ascii="Cambria" w:hAnsi="Cambria"/>
-          <w:sz w:val="24"/>
-          <w:szCs w:val="24"/>
-          <w:lang w:eastAsia="zh-CN"/>
-        </w:rPr>
-      </w:pPr>
-      <w:r>
-        <w:rPr>
-          <w:rFonts w:ascii="Cambria" w:hAnsi="Cambria" w:hint="eastAsia"/>
-          <w:sz w:val="24"/>
-          <w:szCs w:val="24"/>
-          <w:lang w:eastAsia="zh-CN"/>
-        </w:rPr>
-        <w:t>用户表，存储用户信息。之后会添加其他用户信息列。</w:t>
-      </w:r>
-    </w:p>
-    <w:p>
-      <w:pPr>
-        <w:ind w:left="851" w:firstLineChars="59" w:firstLine="142"/>
-        <w:rPr>
-          <w:rFonts w:ascii="Cambria" w:hAnsi="Cambria"/>
-          <w:sz w:val="24"/>
-          <w:szCs w:val="24"/>
-          <w:lang w:eastAsia="zh-CN"/>
-        </w:rPr>
-      </w:pPr>
-      <w:proofErr w:type="gramStart"/>
-      <w:r>
-        <w:rPr>
-          <w:rFonts w:ascii="Cambria" w:hAnsi="Cambria"/>
-          <w:sz w:val="24"/>
-          <w:szCs w:val="24"/>
-          <w:lang w:eastAsia="zh-CN"/>
-        </w:rPr>
-        <w:t>create</w:t>
-      </w:r>
-      <w:proofErr w:type="gramEnd"/>
-      <w:r>
-        <w:rPr>
-          <w:rFonts w:ascii="Cambria" w:hAnsi="Cambria"/>
-          <w:sz w:val="24"/>
-          <w:szCs w:val="24"/>
-          <w:lang w:eastAsia="zh-CN"/>
-        </w:rPr>
-        <w:t xml:space="preserve"> table </w:t>
-      </w:r>
-      <w:proofErr w:type="spellStart"/>
-      <w:r>
-        <w:rPr>
-          <w:rFonts w:ascii="Cambria" w:hAnsi="Cambria"/>
-          <w:sz w:val="24"/>
-          <w:szCs w:val="24"/>
-          <w:lang w:eastAsia="zh-CN"/>
-        </w:rPr>
-        <w:t>appuser</w:t>
-      </w:r>
-      <w:proofErr w:type="spellEnd"/>
-      <w:r>
-        <w:rPr>
-          <w:rFonts w:ascii="Cambria" w:hAnsi="Cambria"/>
-          <w:sz w:val="24"/>
-          <w:szCs w:val="24"/>
-          <w:lang w:eastAsia="zh-CN"/>
-        </w:rPr>
-        <w:t>(</w:t>
-      </w:r>
-    </w:p>
-    <w:p>
-      <w:pPr>
-        <w:ind w:left="851" w:firstLineChars="59" w:firstLine="142"/>
-        <w:rPr>
-          <w:rFonts w:ascii="Cambria" w:hAnsi="Cambria"/>
-          <w:sz w:val="24"/>
-          <w:szCs w:val="24"/>
-          <w:lang w:eastAsia="zh-CN"/>
-        </w:rPr>
-      </w:pPr>
-      <w:r>
-        <w:rPr>
-          <w:rFonts w:ascii="Cambria" w:hAnsi="Cambria"/>
-          <w:sz w:val="24"/>
-          <w:szCs w:val="24"/>
-          <w:lang w:eastAsia="zh-CN"/>
-        </w:rPr>
-        <w:tab/>
-      </w:r>
-      <w:proofErr w:type="gramStart"/>
-      <w:r>
-        <w:rPr>
-          <w:rFonts w:ascii="Cambria" w:hAnsi="Cambria"/>
-          <w:sz w:val="24"/>
-          <w:szCs w:val="24"/>
-          <w:lang w:eastAsia="zh-CN"/>
-        </w:rPr>
-        <w:t>username</w:t>
-      </w:r>
-      <w:proofErr w:type="gramEnd"/>
-      <w:r>
-        <w:rPr>
-          <w:rFonts w:ascii="Cambria" w:hAnsi="Cambria"/>
-          <w:sz w:val="24"/>
-          <w:szCs w:val="24"/>
-          <w:lang w:eastAsia="zh-CN"/>
-        </w:rPr>
-        <w:t xml:space="preserve"> varchar(30) primary key not null,</w:t>
-      </w:r>
-    </w:p>
-    <w:p>
-      <w:pPr>
-        <w:ind w:left="851" w:firstLineChars="59" w:firstLine="142"/>
-        <w:rPr>
-          <w:rFonts w:ascii="Cambria" w:hAnsi="Cambria"/>
-          <w:sz w:val="24"/>
-          <w:szCs w:val="24"/>
-          <w:lang w:eastAsia="zh-CN"/>
-        </w:rPr>
-      </w:pPr>
-      <w:r>
-        <w:rPr>
-          <w:rFonts w:ascii="Cambria" w:hAnsi="Cambria"/>
-          <w:sz w:val="24"/>
-          <w:szCs w:val="24"/>
-          <w:lang w:eastAsia="zh-CN"/>
-        </w:rPr>
-        <w:tab/>
-      </w:r>
-      <w:proofErr w:type="spellStart"/>
-      <w:proofErr w:type="gramStart"/>
-      <w:r>
-        <w:rPr>
-          <w:rFonts w:ascii="Cambria" w:hAnsi="Cambria"/>
-          <w:sz w:val="24"/>
-          <w:szCs w:val="24"/>
-          <w:lang w:eastAsia="zh-CN"/>
-        </w:rPr>
-        <w:t>passwd</w:t>
-      </w:r>
-      <w:proofErr w:type="spellEnd"/>
-      <w:proofErr w:type="gramEnd"/>
-      <w:r>
-        <w:rPr>
-          <w:rFonts w:ascii="Cambria" w:hAnsi="Cambria"/>
-          <w:sz w:val="24"/>
-          <w:szCs w:val="24"/>
-          <w:lang w:eastAsia="zh-CN"/>
-        </w:rPr>
-        <w:t xml:space="preserve"> varchar(30) not null,</w:t>
-      </w:r>
-    </w:p>
-    <w:p>
-      <w:pPr>
-        <w:ind w:left="851" w:firstLineChars="59" w:firstLine="142"/>
-        <w:rPr>
-          <w:rFonts w:ascii="Cambria" w:hAnsi="Cambria"/>
-          <w:sz w:val="24"/>
-          <w:szCs w:val="24"/>
-          <w:lang w:eastAsia="zh-CN"/>
-        </w:rPr>
-      </w:pPr>
-      <w:r>
-        <w:rPr>
-          <w:rFonts w:ascii="Cambria" w:hAnsi="Cambria"/>
-          <w:sz w:val="24"/>
-          <w:szCs w:val="24"/>
-          <w:lang w:eastAsia="zh-CN"/>
-        </w:rPr>
-        <w:t>);</w:t>
-      </w:r>
-    </w:p>
-    <w:p>
-      <w:pPr>
-        <w:ind w:left="851" w:firstLineChars="59" w:firstLine="142"/>
-        <w:rPr>
-          <w:rFonts w:ascii="Cambria" w:hAnsi="Cambria"/>
-          <w:sz w:val="24"/>
-          <w:szCs w:val="24"/>
-          <w:lang w:eastAsia="zh-CN"/>
-        </w:rPr>
-      </w:pPr>
-      <w:r>
-        <w:rPr>
-          <w:rFonts w:ascii="Cambria" w:hAnsi="Cambria" w:hint="eastAsia"/>
-          <w:sz w:val="24"/>
-          <w:szCs w:val="24"/>
-          <w:lang w:eastAsia="zh-CN"/>
-        </w:rPr>
-        <w:t>用户收藏表，用来存储用户收藏的新闻的</w:t>
-      </w:r>
-      <w:r>
-        <w:rPr>
-          <w:rFonts w:ascii="Cambria" w:hAnsi="Cambria" w:hint="eastAsia"/>
-          <w:sz w:val="24"/>
-          <w:szCs w:val="24"/>
-          <w:lang w:eastAsia="zh-CN"/>
-        </w:rPr>
-        <w:t>id</w:t>
-      </w:r>
-      <w:r>
-        <w:rPr>
-          <w:rFonts w:ascii="Cambria" w:hAnsi="Cambria" w:hint="eastAsia"/>
-          <w:sz w:val="24"/>
-          <w:szCs w:val="24"/>
-          <w:lang w:eastAsia="zh-CN"/>
-        </w:rPr>
-        <w:t>。</w:t>
-      </w:r>
-    </w:p>
-    <w:p>
-      <w:pPr>
-        <w:ind w:left="851" w:firstLineChars="59" w:firstLine="142"/>
-        <w:rPr>
-          <w:rFonts w:ascii="Cambria" w:hAnsi="Cambria"/>
-          <w:sz w:val="24"/>
-          <w:szCs w:val="24"/>
-          <w:lang w:eastAsia="zh-CN"/>
-        </w:rPr>
-      </w:pPr>
-      <w:proofErr w:type="gramStart"/>
-      <w:r>
-        <w:rPr>
-          <w:rFonts w:ascii="Cambria" w:hAnsi="Cambria"/>
-          <w:sz w:val="24"/>
-          <w:szCs w:val="24"/>
-          <w:lang w:eastAsia="zh-CN"/>
-        </w:rPr>
-        <w:t>create</w:t>
-      </w:r>
-      <w:proofErr w:type="gramEnd"/>
-      <w:r>
-        <w:rPr>
-          <w:rFonts w:ascii="Cambria" w:hAnsi="Cambria"/>
-          <w:sz w:val="24"/>
-          <w:szCs w:val="24"/>
-          <w:lang w:eastAsia="zh-CN"/>
-        </w:rPr>
-        <w:t xml:space="preserve"> table </w:t>
-      </w:r>
-      <w:proofErr w:type="spellStart"/>
-      <w:r>
-        <w:rPr>
-          <w:rFonts w:ascii="Cambria" w:hAnsi="Cambria"/>
-          <w:sz w:val="24"/>
-          <w:szCs w:val="24"/>
-          <w:lang w:eastAsia="zh-CN"/>
-        </w:rPr>
-        <w:t>user_collect</w:t>
-      </w:r>
-      <w:proofErr w:type="spellEnd"/>
-      <w:r>
-        <w:rPr>
-          <w:rFonts w:ascii="Cambria" w:hAnsi="Cambria"/>
-          <w:sz w:val="24"/>
-          <w:szCs w:val="24"/>
-          <w:lang w:eastAsia="zh-CN"/>
-        </w:rPr>
-        <w:t>(</w:t>
-      </w:r>
-    </w:p>
-    <w:p>
-      <w:pPr>
-        <w:ind w:left="851" w:firstLineChars="59" w:firstLine="142"/>
-        <w:rPr>
-          <w:rFonts w:ascii="Cambria" w:hAnsi="Cambria"/>
-          <w:sz w:val="24"/>
-          <w:szCs w:val="24"/>
-          <w:lang w:eastAsia="zh-CN"/>
-        </w:rPr>
-      </w:pPr>
-      <w:r>
-        <w:rPr>
-          <w:rFonts w:ascii="Cambria" w:hAnsi="Cambria"/>
-          <w:sz w:val="24"/>
-          <w:szCs w:val="24"/>
-          <w:lang w:eastAsia="zh-CN"/>
-        </w:rPr>
-        <w:tab/>
-      </w:r>
-      <w:proofErr w:type="gramStart"/>
-      <w:r>
-        <w:rPr>
-          <w:rFonts w:ascii="Cambria" w:hAnsi="Cambria"/>
-          <w:sz w:val="24"/>
-          <w:szCs w:val="24"/>
-          <w:lang w:eastAsia="zh-CN"/>
-        </w:rPr>
-        <w:t>id</w:t>
-      </w:r>
-      <w:proofErr w:type="gramEnd"/>
-      <w:r>
-        <w:rPr>
-          <w:rFonts w:ascii="Cambria" w:hAnsi="Cambria"/>
-          <w:sz w:val="24"/>
-          <w:szCs w:val="24"/>
-          <w:lang w:eastAsia="zh-CN"/>
-        </w:rPr>
-        <w:t xml:space="preserve"> </w:t>
-      </w:r>
-      <w:proofErr w:type="spellStart"/>
-      <w:r>
-        <w:rPr>
-          <w:rFonts w:ascii="Cambria" w:hAnsi="Cambria"/>
-          <w:sz w:val="24"/>
-          <w:szCs w:val="24"/>
-          <w:lang w:eastAsia="zh-CN"/>
-        </w:rPr>
-        <w:t>int</w:t>
-      </w:r>
-      <w:proofErr w:type="spellEnd"/>
-      <w:r>
-        <w:rPr>
-          <w:rFonts w:ascii="Cambria" w:hAnsi="Cambria"/>
-          <w:sz w:val="24"/>
-          <w:szCs w:val="24"/>
-          <w:lang w:eastAsia="zh-CN"/>
-        </w:rPr>
-        <w:t xml:space="preserve"> IDENTITY(1,1) NOT NULL primary key,</w:t>
-      </w:r>
-    </w:p>
-    <w:p>
-      <w:pPr>
-        <w:ind w:left="851" w:firstLineChars="59" w:firstLine="142"/>
-        <w:rPr>
-          <w:rFonts w:ascii="Cambria" w:hAnsi="Cambria"/>
-          <w:sz w:val="24"/>
-          <w:szCs w:val="24"/>
-          <w:lang w:eastAsia="zh-CN"/>
-        </w:rPr>
-      </w:pPr>
-      <w:r>
-        <w:rPr>
-          <w:rFonts w:ascii="Cambria" w:hAnsi="Cambria"/>
-          <w:sz w:val="24"/>
-          <w:szCs w:val="24"/>
-          <w:lang w:eastAsia="zh-CN"/>
-        </w:rPr>
-        <w:tab/>
-      </w:r>
-      <w:proofErr w:type="gramStart"/>
-      <w:r>
-        <w:rPr>
-          <w:rFonts w:ascii="Cambria" w:hAnsi="Cambria"/>
-          <w:sz w:val="24"/>
-          <w:szCs w:val="24"/>
-          <w:lang w:eastAsia="zh-CN"/>
-        </w:rPr>
-        <w:t>username</w:t>
-      </w:r>
-      <w:proofErr w:type="gramEnd"/>
-      <w:r>
-        <w:rPr>
-          <w:rFonts w:ascii="Cambria" w:hAnsi="Cambria"/>
-          <w:sz w:val="24"/>
-          <w:szCs w:val="24"/>
-          <w:lang w:eastAsia="zh-CN"/>
-        </w:rPr>
-        <w:t xml:space="preserve"> varchar(30) not null,</w:t>
-      </w:r>
-    </w:p>
-    <w:p>
-      <w:pPr>
-        <w:ind w:left="851" w:firstLineChars="59" w:firstLine="142"/>
-        <w:rPr>
-          <w:rFonts w:ascii="Cambria" w:hAnsi="Cambria"/>
-          <w:sz w:val="24"/>
-          <w:szCs w:val="24"/>
-          <w:lang w:eastAsia="zh-CN"/>
-        </w:rPr>
-      </w:pPr>
-      <w:r>
-        <w:rPr>
-          <w:rFonts w:ascii="Cambria" w:hAnsi="Cambria"/>
-          <w:sz w:val="24"/>
-          <w:szCs w:val="24"/>
-          <w:lang w:eastAsia="zh-CN"/>
-        </w:rPr>
-        <w:tab/>
-      </w:r>
-      <w:proofErr w:type="spellStart"/>
-      <w:proofErr w:type="gramStart"/>
-      <w:r>
-        <w:rPr>
-          <w:rFonts w:ascii="Cambria" w:hAnsi="Cambria"/>
-          <w:sz w:val="24"/>
-          <w:szCs w:val="24"/>
-          <w:lang w:eastAsia="zh-CN"/>
-        </w:rPr>
-        <w:t>news_id</w:t>
-      </w:r>
-      <w:proofErr w:type="spellEnd"/>
-      <w:proofErr w:type="gramEnd"/>
-      <w:r>
-        <w:rPr>
-          <w:rFonts w:ascii="Cambria" w:hAnsi="Cambria"/>
-          <w:sz w:val="24"/>
-          <w:szCs w:val="24"/>
-          <w:lang w:eastAsia="zh-CN"/>
-        </w:rPr>
-        <w:t xml:space="preserve"> varchar(30) not null,</w:t>
+        <w:t>news_id varchar(30) not null,</w:t>
       </w:r>
     </w:p>
     <w:p>
@@ -16549,9 +15893,19 @@
           <w:lang w:eastAsia="zh-CN"/>
         </w:rPr>
         <w:tab/>
-        <w:t xml:space="preserve">Mary </w:t>
-      </w:r>
-      <w:proofErr w:type="gramStart"/>
+        <w:t>Mary Meeker . 2015年全球互联网趋势报告.2015</w:t>
+      </w:r>
+    </w:p>
+    <w:p>
+      <w:pPr>
+        <w:ind w:leftChars="446" w:left="981"/>
+        <w:rPr>
+          <w:rFonts w:ascii="宋体" w:eastAsia="宋体" w:hAnsi="宋体" w:cs="宋体"/>
+          <w:sz w:val="18"/>
+          <w:szCs w:val="18"/>
+          <w:lang w:eastAsia="zh-CN"/>
+        </w:rPr>
+      </w:pPr>
       <w:r>
         <w:rPr>
           <w:rFonts w:ascii="宋体" w:eastAsia="宋体" w:hAnsi="宋体" w:cs="宋体" w:hint="eastAsia"/>
@@ -16559,9 +15913,8 @@
           <w:szCs w:val="18"/>
           <w:lang w:eastAsia="zh-CN"/>
         </w:rPr>
-        <w:t>Meeker .</w:t>
-      </w:r>
-      <w:proofErr w:type="gramEnd"/>
+        <w:t>[2]</w:t>
+      </w:r>
       <w:r>
         <w:rPr>
           <w:rFonts w:ascii="宋体" w:eastAsia="宋体" w:hAnsi="宋体" w:cs="宋体" w:hint="eastAsia"/>
@@ -16569,7 +15922,8 @@
           <w:szCs w:val="18"/>
           <w:lang w:eastAsia="zh-CN"/>
         </w:rPr>
-        <w:t xml:space="preserve"> 2015年全球互联网趋势报告.2015</w:t>
+        <w:tab/>
+        <w:t>罗琦.论产品开发中的体验设计[J]. CAD/CAM与制造业信息化. 2007(Z1)</w:t>
       </w:r>
     </w:p>
     <w:p>
@@ -16589,8 +15943,19 @@
           <w:szCs w:val="18"/>
           <w:lang w:eastAsia="zh-CN"/>
         </w:rPr>
-        <w:t>[2]</w:t>
-      </w:r>
+        <w:t>[3] 马志强. 基于用户体验的智能手机界面交互设计研究.《工业设计》2008.</w:t>
+      </w:r>
+    </w:p>
+    <w:p>
+      <w:pPr>
+        <w:ind w:leftChars="446" w:left="981"/>
+        <w:rPr>
+          <w:rFonts w:ascii="宋体" w:eastAsia="宋体" w:hAnsi="宋体" w:cs="宋体"/>
+          <w:sz w:val="18"/>
+          <w:szCs w:val="18"/>
+          <w:lang w:eastAsia="zh-CN"/>
+        </w:rPr>
+      </w:pPr>
       <w:r>
         <w:rPr>
           <w:rFonts w:ascii="宋体" w:eastAsia="宋体" w:hAnsi="宋体" w:cs="宋体" w:hint="eastAsia"/>
@@ -16598,8 +15963,7 @@
           <w:szCs w:val="18"/>
           <w:lang w:eastAsia="zh-CN"/>
         </w:rPr>
-        <w:tab/>
-        <w:t>罗琦.论产品开发中的体验设计[J]. CAD/CAM与制造业信息化. 2007(Z1)</w:t>
+        <w:t>[4] 百度公司.《2015互联网发展趋势报告》. 2015</w:t>
       </w:r>
     </w:p>
     <w:p>
@@ -16619,69 +15983,7 @@
           <w:szCs w:val="18"/>
           <w:lang w:eastAsia="zh-CN"/>
         </w:rPr>
-        <w:t>[3] 马志强. 基于用户体验的智能手机界面交互设计研究.《工业设计》2008.</w:t>
-      </w:r>
-    </w:p>
-    <w:p>
-      <w:pPr>
-        <w:ind w:leftChars="446" w:left="981"/>
-        <w:rPr>
-          <w:rFonts w:ascii="宋体" w:eastAsia="宋体" w:hAnsi="宋体" w:cs="宋体"/>
-          <w:sz w:val="18"/>
-          <w:szCs w:val="18"/>
-          <w:lang w:eastAsia="zh-CN"/>
-        </w:rPr>
-      </w:pPr>
-      <w:r>
-        <w:rPr>
-          <w:rFonts w:ascii="宋体" w:eastAsia="宋体" w:hAnsi="宋体" w:cs="宋体" w:hint="eastAsia"/>
-          <w:sz w:val="18"/>
-          <w:szCs w:val="18"/>
-          <w:lang w:eastAsia="zh-CN"/>
-        </w:rPr>
-        <w:t>[4] 百度公司.《2015互联网发展趋势报告》. 2015</w:t>
-      </w:r>
-    </w:p>
-    <w:p>
-      <w:pPr>
-        <w:ind w:leftChars="446" w:left="981"/>
-        <w:rPr>
-          <w:rFonts w:ascii="宋体" w:eastAsia="宋体" w:hAnsi="宋体" w:cs="宋体"/>
-          <w:sz w:val="18"/>
-          <w:szCs w:val="18"/>
-          <w:lang w:eastAsia="zh-CN"/>
-        </w:rPr>
-      </w:pPr>
-      <w:r>
-        <w:rPr>
-          <w:rFonts w:ascii="宋体" w:eastAsia="宋体" w:hAnsi="宋体" w:cs="宋体" w:hint="eastAsia"/>
-          <w:sz w:val="18"/>
-          <w:szCs w:val="18"/>
-          <w:lang w:eastAsia="zh-CN"/>
-        </w:rPr>
-        <w:t xml:space="preserve">[4] </w:t>
-      </w:r>
-      <w:proofErr w:type="spellStart"/>
-      <w:proofErr w:type="gramStart"/>
-      <w:r>
-        <w:rPr>
-          <w:rFonts w:ascii="宋体" w:eastAsia="宋体" w:hAnsi="宋体" w:cs="宋体" w:hint="eastAsia"/>
-          <w:sz w:val="18"/>
-          <w:szCs w:val="18"/>
-          <w:lang w:eastAsia="zh-CN"/>
-        </w:rPr>
-        <w:t>iiMedia</w:t>
-      </w:r>
-      <w:proofErr w:type="spellEnd"/>
-      <w:proofErr w:type="gramEnd"/>
-      <w:r>
-        <w:rPr>
-          <w:rFonts w:ascii="宋体" w:eastAsia="宋体" w:hAnsi="宋体" w:cs="宋体" w:hint="eastAsia"/>
-          <w:sz w:val="18"/>
-          <w:szCs w:val="18"/>
-          <w:lang w:eastAsia="zh-CN"/>
-        </w:rPr>
-        <w:t xml:space="preserve"> Research. 2014年Q3手机应用商店市场研究报告. 2014</w:t>
+        <w:t>[4] iiMedia Research. 2014年Q3手机应用商店市场研究报告. 2014</w:t>
       </w:r>
     </w:p>
     <w:p>
@@ -16705,7 +16007,7 @@
 </file>
 
 <file path=word/endnotes.xml><?xml version="1.0" encoding="utf-8"?>
-<w:endnotes xmlns:wpc="http://schemas.microsoft.com/office/word/2010/wordprocessingCanvas" xmlns:mc="http://schemas.openxmlformats.org/markup-compatibility/2006" xmlns:o="urn:schemas-microsoft-com:office:office" xmlns:r="http://schemas.openxmlformats.org/officeDocument/2006/relationships" xmlns:m="http://schemas.openxmlformats.org/officeDocument/2006/math" xmlns:v="urn:schemas-microsoft-com:vml" xmlns:wp14="http://schemas.microsoft.com/office/word/2010/wordprocessingDrawing" xmlns:wp="http://schemas.openxmlformats.org/drawingml/2006/wordprocessingDrawing" xmlns:w10="urn:schemas-microsoft-com:office:word" xmlns:w="http://schemas.openxmlformats.org/wordprocessingml/2006/main" xmlns:w14="http://schemas.microsoft.com/office/word/2010/wordml" xmlns:w15="http://schemas.microsoft.com/office/word/2012/wordml" xmlns:wpg="http://schemas.microsoft.com/office/word/2010/wordprocessingGroup" xmlns:wpi="http://schemas.microsoft.com/office/word/2010/wordprocessingInk" xmlns:wne="http://schemas.microsoft.com/office/word/2006/wordml" xmlns:wps="http://schemas.microsoft.com/office/word/2010/wordprocessingShape" mc:Ignorable="w14 w15 wp14">
+<w:endnotes xmlns:wpc="http://schemas.microsoft.com/office/word/2010/wordprocessingCanvas" xmlns:mo="http://schemas.microsoft.com/office/mac/office/2008/main" xmlns:mc="http://schemas.openxmlformats.org/markup-compatibility/2006" xmlns:mv="urn:schemas-microsoft-com:mac:vml" xmlns:o="urn:schemas-microsoft-com:office:office" xmlns:r="http://schemas.openxmlformats.org/officeDocument/2006/relationships" xmlns:m="http://schemas.openxmlformats.org/officeDocument/2006/math" xmlns:v="urn:schemas-microsoft-com:vml" xmlns:wp14="http://schemas.microsoft.com/office/word/2010/wordprocessingDrawing" xmlns:wp="http://schemas.openxmlformats.org/drawingml/2006/wordprocessingDrawing" xmlns:w10="urn:schemas-microsoft-com:office:word" xmlns:w="http://schemas.openxmlformats.org/wordprocessingml/2006/main" xmlns:w14="http://schemas.microsoft.com/office/word/2010/wordml" xmlns:w15="http://schemas.microsoft.com/office/word/2012/wordml" xmlns:wpg="http://schemas.microsoft.com/office/word/2010/wordprocessingGroup" xmlns:wpi="http://schemas.microsoft.com/office/word/2010/wordprocessingInk" xmlns:wne="http://schemas.microsoft.com/office/word/2006/wordml" xmlns:wps="http://schemas.microsoft.com/office/word/2010/wordprocessingShape" mc:Ignorable="w14 w15 wp14">
   <w:endnote w:type="separator" w:id="-1">
     <w:p>
       <w:r>
@@ -16724,7 +16026,7 @@
 </file>
 
 <file path=word/footer1.xml><?xml version="1.0" encoding="utf-8"?>
-<w:ftr xmlns:wpc="http://schemas.microsoft.com/office/word/2010/wordprocessingCanvas" xmlns:mc="http://schemas.openxmlformats.org/markup-compatibility/2006" xmlns:o="urn:schemas-microsoft-com:office:office" xmlns:r="http://schemas.openxmlformats.org/officeDocument/2006/relationships" xmlns:m="http://schemas.openxmlformats.org/officeDocument/2006/math" xmlns:v="urn:schemas-microsoft-com:vml" xmlns:wp14="http://schemas.microsoft.com/office/word/2010/wordprocessingDrawing" xmlns:wp="http://schemas.openxmlformats.org/drawingml/2006/wordprocessingDrawing" xmlns:w10="urn:schemas-microsoft-com:office:word" xmlns:w="http://schemas.openxmlformats.org/wordprocessingml/2006/main" xmlns:w14="http://schemas.microsoft.com/office/word/2010/wordml" xmlns:w15="http://schemas.microsoft.com/office/word/2012/wordml" xmlns:wpg="http://schemas.microsoft.com/office/word/2010/wordprocessingGroup" xmlns:wpi="http://schemas.microsoft.com/office/word/2010/wordprocessingInk" xmlns:wne="http://schemas.microsoft.com/office/word/2006/wordml" xmlns:wps="http://schemas.microsoft.com/office/word/2010/wordprocessingShape" mc:Ignorable="w14 w15 wp14">
+<w:ftr xmlns:wpc="http://schemas.microsoft.com/office/word/2010/wordprocessingCanvas" xmlns:mo="http://schemas.microsoft.com/office/mac/office/2008/main" xmlns:mc="http://schemas.openxmlformats.org/markup-compatibility/2006" xmlns:mv="urn:schemas-microsoft-com:mac:vml" xmlns:o="urn:schemas-microsoft-com:office:office" xmlns:r="http://schemas.openxmlformats.org/officeDocument/2006/relationships" xmlns:m="http://schemas.openxmlformats.org/officeDocument/2006/math" xmlns:v="urn:schemas-microsoft-com:vml" xmlns:wp14="http://schemas.microsoft.com/office/word/2010/wordprocessingDrawing" xmlns:wp="http://schemas.openxmlformats.org/drawingml/2006/wordprocessingDrawing" xmlns:w10="urn:schemas-microsoft-com:office:word" xmlns:w="http://schemas.openxmlformats.org/wordprocessingml/2006/main" xmlns:w14="http://schemas.microsoft.com/office/word/2010/wordml" xmlns:w15="http://schemas.microsoft.com/office/word/2012/wordml" xmlns:wpg="http://schemas.microsoft.com/office/word/2010/wordprocessingGroup" xmlns:wpi="http://schemas.microsoft.com/office/word/2010/wordprocessingInk" xmlns:wne="http://schemas.microsoft.com/office/word/2006/wordml" xmlns:wps="http://schemas.microsoft.com/office/word/2010/wordprocessingShape" mc:Ignorable="w14 w15 wp14">
   <w:p>
     <w:pPr>
       <w:spacing w:line="14" w:lineRule="auto"/>
@@ -16776,14 +16078,14 @@
                       </a:ln>
                       <a:extLst>
                         <a:ext uri="{909E8E84-426E-40dd-AFC4-6F175D3DCCD1}">
-                          <a14:hiddenFill xmlns="" xmlns:mo="http://schemas.microsoft.com/office/mac/office/2008/main" xmlns:mv="urn:schemas-microsoft-com:mac:vml" xmlns:o="urn:schemas-microsoft-com:office:office" xmlns:v="urn:schemas-microsoft-com:vml" xmlns:w10="urn:schemas-microsoft-com:office:word" xmlns:w="http://schemas.openxmlformats.org/wordprocessingml/2006/main" xmlns:a14="http://schemas.microsoft.com/office/drawing/2010/main">
+                          <a14:hiddenFill xmlns:a14="http://schemas.microsoft.com/office/drawing/2010/main" xmlns:w="http://schemas.openxmlformats.org/wordprocessingml/2006/main" xmlns:w10="urn:schemas-microsoft-com:office:word" xmlns:v="urn:schemas-microsoft-com:vml" xmlns:o="urn:schemas-microsoft-com:office:office" xmlns="">
                             <a:solidFill>
                               <a:srgbClr val="FFFFFF"/>
                             </a:solidFill>
                           </a14:hiddenFill>
                         </a:ext>
                         <a:ext uri="{91240B29-F687-4f45-9708-019B960494DF}">
-                          <a14:hiddenLine xmlns="" xmlns:mo="http://schemas.microsoft.com/office/mac/office/2008/main" xmlns:mv="urn:schemas-microsoft-com:mac:vml" xmlns:o="urn:schemas-microsoft-com:office:office" xmlns:v="urn:schemas-microsoft-com:vml" xmlns:w10="urn:schemas-microsoft-com:office:word" xmlns:w="http://schemas.openxmlformats.org/wordprocessingml/2006/main" xmlns:a14="http://schemas.microsoft.com/office/drawing/2010/main" w="9525">
+                          <a14:hiddenLine xmlns:a14="http://schemas.microsoft.com/office/drawing/2010/main" xmlns:w="http://schemas.openxmlformats.org/wordprocessingml/2006/main" xmlns:w10="urn:schemas-microsoft-com:office:word" xmlns:v="urn:schemas-microsoft-com:vml" xmlns:o="urn:schemas-microsoft-com:office:office" xmlns="" w="9525">
                             <a:solidFill>
                               <a:srgbClr val="000000"/>
                             </a:solidFill>
@@ -16832,7 +16134,7 @@
                               <w:noProof/>
                               <w:sz w:val="20"/>
                             </w:rPr>
-                            <w:t>12</w:t>
+                            <w:t>2</w:t>
                           </w:r>
                           <w:r>
                             <w:fldChar w:fldCharType="end"/>
@@ -16872,11 +16174,11 @@
         </mc:Choice>
         <mc:Fallback>
           <w:pict>
-            <v:shapetype w14:anchorId="6FA20A6D" id="_x0000_t202" coordsize="21600,21600" o:spt="202" path="m,l,21600r21600,l21600,xe">
+            <v:shapetype w14:anchorId="6FA20A6D" id="_x0000_t202" coordsize="21600,21600" o:spt="202" path="m0,0l0,21600,21600,21600,21600,0xe">
               <v:stroke joinstyle="miter"/>
               <v:path gradientshapeok="t" o:connecttype="rect"/>
             </v:shapetype>
-            <v:shape id="Text Box 12" o:spid="_x0000_s1026" type="#_x0000_t202" style="position:absolute;margin-left:285pt;margin-top:781.1pt;width:25.25pt;height:12pt;z-index:-29728;visibility:visible;mso-wrap-style:square;mso-width-percent:0;mso-height-percent:0;mso-wrap-distance-left:9pt;mso-wrap-distance-top:0;mso-wrap-distance-right:9pt;mso-wrap-distance-bottom:0;mso-position-horizontal:absolute;mso-position-horizontal-relative:page;mso-position-vertical:absolute;mso-position-vertical-relative:page;mso-width-percent:0;mso-height-percent:0;mso-width-relative:page;mso-height-relative:page;v-text-anchor:top" o:gfxdata="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" filled="f" stroked="f">
+            <v:shape id="Text_x0020_Box_x0020_12" o:spid="_x0000_s1026" type="#_x0000_t202" style="position:absolute;margin-left:285pt;margin-top:781.1pt;width:25.25pt;height:12pt;z-index:-29728;visibility:visible;mso-wrap-style:square;mso-width-percent:0;mso-height-percent:0;mso-wrap-distance-left:9pt;mso-wrap-distance-top:0;mso-wrap-distance-right:9pt;mso-wrap-distance-bottom:0;mso-position-horizontal:absolute;mso-position-horizontal-relative:page;mso-position-vertical:absolute;mso-position-vertical-relative:page;mso-width-percent:0;mso-height-percent:0;mso-width-relative:page;mso-height-relative:page;v-text-anchor:top" o:gfxdata="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" filled="f" stroked="f">
               <v:textbox inset="0,0,0,0">
                 <w:txbxContent>
                   <w:p>
@@ -16915,7 +16217,7 @@
                         <w:noProof/>
                         <w:sz w:val="20"/>
                       </w:rPr>
-                      <w:t>12</w:t>
+                      <w:t>2</w:t>
                     </w:r>
                     <w:r>
                       <w:fldChar w:fldCharType="end"/>
@@ -16949,7 +16251,7 @@
 </file>
 
 <file path=word/footnotes.xml><?xml version="1.0" encoding="utf-8"?>
-<w:footnotes xmlns:wpc="http://schemas.microsoft.com/office/word/2010/wordprocessingCanvas" xmlns:mc="http://schemas.openxmlformats.org/markup-compatibility/2006" xmlns:o="urn:schemas-microsoft-com:office:office" xmlns:r="http://schemas.openxmlformats.org/officeDocument/2006/relationships" xmlns:m="http://schemas.openxmlformats.org/officeDocument/2006/math" xmlns:v="urn:schemas-microsoft-com:vml" xmlns:wp14="http://schemas.microsoft.com/office/word/2010/wordprocessingDrawing" xmlns:wp="http://schemas.openxmlformats.org/drawingml/2006/wordprocessingDrawing" xmlns:w10="urn:schemas-microsoft-com:office:word" xmlns:w="http://schemas.openxmlformats.org/wordprocessingml/2006/main" xmlns:w14="http://schemas.microsoft.com/office/word/2010/wordml" xmlns:w15="http://schemas.microsoft.com/office/word/2012/wordml" xmlns:wpg="http://schemas.microsoft.com/office/word/2010/wordprocessingGroup" xmlns:wpi="http://schemas.microsoft.com/office/word/2010/wordprocessingInk" xmlns:wne="http://schemas.microsoft.com/office/word/2006/wordml" xmlns:wps="http://schemas.microsoft.com/office/word/2010/wordprocessingShape" mc:Ignorable="w14 w15 wp14">
+<w:footnotes xmlns:wpc="http://schemas.microsoft.com/office/word/2010/wordprocessingCanvas" xmlns:mo="http://schemas.microsoft.com/office/mac/office/2008/main" xmlns:mc="http://schemas.openxmlformats.org/markup-compatibility/2006" xmlns:mv="urn:schemas-microsoft-com:mac:vml" xmlns:o="urn:schemas-microsoft-com:office:office" xmlns:r="http://schemas.openxmlformats.org/officeDocument/2006/relationships" xmlns:m="http://schemas.openxmlformats.org/officeDocument/2006/math" xmlns:v="urn:schemas-microsoft-com:vml" xmlns:wp14="http://schemas.microsoft.com/office/word/2010/wordprocessingDrawing" xmlns:wp="http://schemas.openxmlformats.org/drawingml/2006/wordprocessingDrawing" xmlns:w10="urn:schemas-microsoft-com:office:word" xmlns:w="http://schemas.openxmlformats.org/wordprocessingml/2006/main" xmlns:w14="http://schemas.microsoft.com/office/word/2010/wordml" xmlns:w15="http://schemas.microsoft.com/office/word/2012/wordml" xmlns:wpg="http://schemas.microsoft.com/office/word/2010/wordprocessingGroup" xmlns:wpi="http://schemas.microsoft.com/office/word/2010/wordprocessingInk" xmlns:wne="http://schemas.microsoft.com/office/word/2006/wordml" xmlns:wps="http://schemas.microsoft.com/office/word/2010/wordprocessingShape" mc:Ignorable="w14 w15 wp14">
   <w:footnote w:type="separator" w:id="-1">
     <w:p>
       <w:r>
@@ -16968,7 +16270,7 @@
 </file>
 
 <file path=word/header1.xml><?xml version="1.0" encoding="utf-8"?>
-<w:hdr xmlns:wpc="http://schemas.microsoft.com/office/word/2010/wordprocessingCanvas" xmlns:mc="http://schemas.openxmlformats.org/markup-compatibility/2006" xmlns:o="urn:schemas-microsoft-com:office:office" xmlns:r="http://schemas.openxmlformats.org/officeDocument/2006/relationships" xmlns:m="http://schemas.openxmlformats.org/officeDocument/2006/math" xmlns:v="urn:schemas-microsoft-com:vml" xmlns:wp14="http://schemas.microsoft.com/office/word/2010/wordprocessingDrawing" xmlns:wp="http://schemas.openxmlformats.org/drawingml/2006/wordprocessingDrawing" xmlns:w10="urn:schemas-microsoft-com:office:word" xmlns:w="http://schemas.openxmlformats.org/wordprocessingml/2006/main" xmlns:w14="http://schemas.microsoft.com/office/word/2010/wordml" xmlns:w15="http://schemas.microsoft.com/office/word/2012/wordml" xmlns:wpg="http://schemas.microsoft.com/office/word/2010/wordprocessingGroup" xmlns:wpi="http://schemas.microsoft.com/office/word/2010/wordprocessingInk" xmlns:wne="http://schemas.microsoft.com/office/word/2006/wordml" xmlns:wps="http://schemas.microsoft.com/office/word/2010/wordprocessingShape" mc:Ignorable="w14 w15 wp14">
+<w:hdr xmlns:wpc="http://schemas.microsoft.com/office/word/2010/wordprocessingCanvas" xmlns:mo="http://schemas.microsoft.com/office/mac/office/2008/main" xmlns:mc="http://schemas.openxmlformats.org/markup-compatibility/2006" xmlns:mv="urn:schemas-microsoft-com:mac:vml" xmlns:o="urn:schemas-microsoft-com:office:office" xmlns:r="http://schemas.openxmlformats.org/officeDocument/2006/relationships" xmlns:m="http://schemas.openxmlformats.org/officeDocument/2006/math" xmlns:v="urn:schemas-microsoft-com:vml" xmlns:wp14="http://schemas.microsoft.com/office/word/2010/wordprocessingDrawing" xmlns:wp="http://schemas.openxmlformats.org/drawingml/2006/wordprocessingDrawing" xmlns:w10="urn:schemas-microsoft-com:office:word" xmlns:w="http://schemas.openxmlformats.org/wordprocessingml/2006/main" xmlns:w14="http://schemas.microsoft.com/office/word/2010/wordml" xmlns:w15="http://schemas.microsoft.com/office/word/2012/wordml" xmlns:wpg="http://schemas.microsoft.com/office/word/2010/wordprocessingGroup" xmlns:wpi="http://schemas.microsoft.com/office/word/2010/wordprocessingInk" xmlns:wne="http://schemas.microsoft.com/office/word/2006/wordml" xmlns:wps="http://schemas.microsoft.com/office/word/2010/wordprocessingShape" mc:Ignorable="w14 w15 wp14">
   <w:p>
     <w:pPr>
       <w:spacing w:line="14" w:lineRule="auto"/>
@@ -17132,7 +16434,7 @@
                         </a:ln>
                         <a:extLst>
                           <a:ext uri="{909E8E84-426E-40dd-AFC4-6F175D3DCCD1}">
-                            <a14:hiddenFill xmlns="" xmlns:mo="http://schemas.microsoft.com/office/mac/office/2008/main" xmlns:mv="urn:schemas-microsoft-com:mac:vml" xmlns:o="urn:schemas-microsoft-com:office:office" xmlns:v="urn:schemas-microsoft-com:vml" xmlns:w10="urn:schemas-microsoft-com:office:word" xmlns:w="http://schemas.openxmlformats.org/wordprocessingml/2006/main" xmlns:a14="http://schemas.microsoft.com/office/drawing/2010/main">
+                            <a14:hiddenFill xmlns:a14="http://schemas.microsoft.com/office/drawing/2010/main" xmlns:w="http://schemas.openxmlformats.org/wordprocessingml/2006/main" xmlns:w10="urn:schemas-microsoft-com:office:word" xmlns:v="urn:schemas-microsoft-com:vml" xmlns:o="urn:schemas-microsoft-com:office:office" xmlns="">
                               <a:solidFill>
                                 <a:srgbClr val="FFFFFF"/>
                               </a:solidFill>
@@ -17255,7 +16557,7 @@
                         </a:ln>
                         <a:extLst>
                           <a:ext uri="{909E8E84-426E-40dd-AFC4-6F175D3DCCD1}">
-                            <a14:hiddenFill xmlns="" xmlns:mo="http://schemas.microsoft.com/office/mac/office/2008/main" xmlns:mv="urn:schemas-microsoft-com:mac:vml" xmlns:o="urn:schemas-microsoft-com:office:office" xmlns:v="urn:schemas-microsoft-com:vml" xmlns:w10="urn:schemas-microsoft-com:office:word" xmlns:w="http://schemas.openxmlformats.org/wordprocessingml/2006/main" xmlns:a14="http://schemas.microsoft.com/office/drawing/2010/main">
+                            <a14:hiddenFill xmlns:a14="http://schemas.microsoft.com/office/drawing/2010/main" xmlns:w="http://schemas.openxmlformats.org/wordprocessingml/2006/main" xmlns:w10="urn:schemas-microsoft-com:office:word" xmlns:v="urn:schemas-microsoft-com:vml" xmlns:o="urn:schemas-microsoft-com:office:office" xmlns="">
                               <a:solidFill>
                                 <a:srgbClr val="FFFFFF"/>
                               </a:solidFill>
@@ -17296,7 +16598,7 @@
 </file>
 
 <file path=word/header2.xml><?xml version="1.0" encoding="utf-8"?>
-<w:hdr xmlns:wpc="http://schemas.microsoft.com/office/word/2010/wordprocessingCanvas" xmlns:mc="http://schemas.openxmlformats.org/markup-compatibility/2006" xmlns:o="urn:schemas-microsoft-com:office:office" xmlns:r="http://schemas.openxmlformats.org/officeDocument/2006/relationships" xmlns:m="http://schemas.openxmlformats.org/officeDocument/2006/math" xmlns:v="urn:schemas-microsoft-com:vml" xmlns:wp14="http://schemas.microsoft.com/office/word/2010/wordprocessingDrawing" xmlns:wp="http://schemas.openxmlformats.org/drawingml/2006/wordprocessingDrawing" xmlns:w10="urn:schemas-microsoft-com:office:word" xmlns:w="http://schemas.openxmlformats.org/wordprocessingml/2006/main" xmlns:w14="http://schemas.microsoft.com/office/word/2010/wordml" xmlns:w15="http://schemas.microsoft.com/office/word/2012/wordml" xmlns:wpg="http://schemas.microsoft.com/office/word/2010/wordprocessingGroup" xmlns:wpi="http://schemas.microsoft.com/office/word/2010/wordprocessingInk" xmlns:wne="http://schemas.microsoft.com/office/word/2006/wordml" xmlns:wps="http://schemas.microsoft.com/office/word/2010/wordprocessingShape" mc:Ignorable="w14 w15 wp14">
+<w:hdr xmlns:wpc="http://schemas.microsoft.com/office/word/2010/wordprocessingCanvas" xmlns:mo="http://schemas.microsoft.com/office/mac/office/2008/main" xmlns:mc="http://schemas.openxmlformats.org/markup-compatibility/2006" xmlns:mv="urn:schemas-microsoft-com:mac:vml" xmlns:o="urn:schemas-microsoft-com:office:office" xmlns:r="http://schemas.openxmlformats.org/officeDocument/2006/relationships" xmlns:m="http://schemas.openxmlformats.org/officeDocument/2006/math" xmlns:v="urn:schemas-microsoft-com:vml" xmlns:wp14="http://schemas.microsoft.com/office/word/2010/wordprocessingDrawing" xmlns:wp="http://schemas.openxmlformats.org/drawingml/2006/wordprocessingDrawing" xmlns:w10="urn:schemas-microsoft-com:office:word" xmlns:w="http://schemas.openxmlformats.org/wordprocessingml/2006/main" xmlns:w14="http://schemas.microsoft.com/office/word/2010/wordml" xmlns:w15="http://schemas.microsoft.com/office/word/2012/wordml" xmlns:wpg="http://schemas.microsoft.com/office/word/2010/wordprocessingGroup" xmlns:wpi="http://schemas.microsoft.com/office/word/2010/wordprocessingInk" xmlns:wne="http://schemas.microsoft.com/office/word/2006/wordml" xmlns:wps="http://schemas.microsoft.com/office/word/2010/wordprocessingShape" mc:Ignorable="w14 w15 wp14">
   <w:p>
     <w:pPr>
       <w:spacing w:line="14" w:lineRule="auto"/>
@@ -17460,7 +16762,7 @@
                         </a:ln>
                         <a:extLst>
                           <a:ext uri="{909E8E84-426E-40dd-AFC4-6F175D3DCCD1}">
-                            <a14:hiddenFill xmlns="" xmlns:mo="http://schemas.microsoft.com/office/mac/office/2008/main" xmlns:mv="urn:schemas-microsoft-com:mac:vml" xmlns:o="urn:schemas-microsoft-com:office:office" xmlns:v="urn:schemas-microsoft-com:vml" xmlns:w10="urn:schemas-microsoft-com:office:word" xmlns:w="http://schemas.openxmlformats.org/wordprocessingml/2006/main" xmlns:a14="http://schemas.microsoft.com/office/drawing/2010/main">
+                            <a14:hiddenFill xmlns:a14="http://schemas.microsoft.com/office/drawing/2010/main" xmlns:w="http://schemas.openxmlformats.org/wordprocessingml/2006/main" xmlns:w10="urn:schemas-microsoft-com:office:word" xmlns:v="urn:schemas-microsoft-com:vml" xmlns:o="urn:schemas-microsoft-com:office:office" xmlns="">
                               <a:solidFill>
                                 <a:srgbClr val="FFFFFF"/>
                               </a:solidFill>
@@ -17518,7 +16820,7 @@
       </w:pPr>
     </w:pPrDefault>
   </w:docDefaults>
-  <w:latentStyles w:defLockedState="0" w:defUIPriority="99" w:defSemiHidden="0" w:defUnhideWhenUsed="0" w:defQFormat="0" w:count="371">
+  <w:latentStyles w:defLockedState="0" w:defUIPriority="99" w:defSemiHidden="0" w:defUnhideWhenUsed="0" w:defQFormat="0" w:count="380">
     <w:lsdException w:name="Normal" w:uiPriority="0" w:qFormat="1"/>
     <w:lsdException w:name="heading 1" w:uiPriority="9" w:qFormat="1"/>
     <w:lsdException w:name="heading 2" w:semiHidden="1" w:uiPriority="9" w:unhideWhenUsed="1" w:qFormat="1"/>
@@ -17882,16 +17184,16 @@
     <w:lsdException w:name="List Table 6 Colorful Accent 6" w:uiPriority="51"/>
     <w:lsdException w:name="List Table 7 Colorful Accent 6" w:uiPriority="52"/>
   </w:latentStyles>
-  <w:style w:type="paragraph" w:default="1" w:styleId="a">
+  <w:style w:type="paragraph" w:default="1" w:styleId="Normal">
     <w:name w:val="Normal"/>
     <w:uiPriority w:val="1"/>
     <w:qFormat/>
   </w:style>
-  <w:style w:type="paragraph" w:styleId="1">
+  <w:style w:type="paragraph" w:styleId="Heading1">
     <w:name w:val="heading 1"/>
-    <w:basedOn w:val="a"/>
-    <w:next w:val="a"/>
-    <w:link w:val="1Char"/>
+    <w:basedOn w:val="Normal"/>
+    <w:next w:val="Normal"/>
+    <w:link w:val="Heading1Char"/>
     <w:uiPriority w:val="9"/>
     <w:qFormat/>
     <w:rsid w:val="00670488"/>
@@ -17909,13 +17211,13 @@
       <w:szCs w:val="44"/>
     </w:rPr>
   </w:style>
-  <w:style w:type="character" w:default="1" w:styleId="a0">
+  <w:style w:type="character" w:default="1" w:styleId="DefaultParagraphFont">
     <w:name w:val="Default Paragraph Font"/>
     <w:uiPriority w:val="1"/>
     <w:semiHidden/>
     <w:unhideWhenUsed/>
   </w:style>
-  <w:style w:type="table" w:default="1" w:styleId="a1">
+  <w:style w:type="table" w:default="1" w:styleId="TableNormal">
     <w:name w:val="Normal Table"/>
     <w:uiPriority w:val="99"/>
     <w:semiHidden/>
@@ -17930,14 +17232,14 @@
       </w:tblCellMar>
     </w:tblPr>
   </w:style>
-  <w:style w:type="numbering" w:default="1" w:styleId="a2">
+  <w:style w:type="numbering" w:default="1" w:styleId="NoList">
     <w:name w:val="No List"/>
     <w:uiPriority w:val="99"/>
     <w:semiHidden/>
     <w:unhideWhenUsed/>
   </w:style>
-  <w:style w:type="table" w:customStyle="1" w:styleId="TableNormal">
-    <w:name w:val="Table Normal"/>
+  <w:style w:type="table" w:customStyle="1" w:styleId="TableNormal1">
+    <w:name w:val="Table Normal1"/>
     <w:uiPriority w:val="2"/>
     <w:semiHidden/>
     <w:unhideWhenUsed/>
@@ -17954,7 +17256,7 @@
   </w:style>
   <w:style w:type="paragraph" w:customStyle="1" w:styleId="11">
     <w:name w:val="目录 11"/>
-    <w:basedOn w:val="a"/>
+    <w:basedOn w:val="Normal"/>
     <w:uiPriority w:val="1"/>
     <w:qFormat/>
     <w:pPr>
@@ -17971,7 +17273,7 @@
   </w:style>
   <w:style w:type="paragraph" w:customStyle="1" w:styleId="21">
     <w:name w:val="目录 21"/>
-    <w:basedOn w:val="a"/>
+    <w:basedOn w:val="Normal"/>
     <w:uiPriority w:val="1"/>
     <w:qFormat/>
     <w:pPr>
@@ -17982,9 +17284,9 @@
       <w:rFonts w:ascii="宋体" w:eastAsia="宋体" w:hAnsi="宋体"/>
     </w:rPr>
   </w:style>
-  <w:style w:type="paragraph" w:styleId="a3">
+  <w:style w:type="paragraph" w:styleId="BodyText">
     <w:name w:val="Body Text"/>
-    <w:basedOn w:val="a"/>
+    <w:basedOn w:val="Normal"/>
     <w:uiPriority w:val="1"/>
     <w:qFormat/>
     <w:pPr>
@@ -17999,7 +17301,7 @@
   </w:style>
   <w:style w:type="paragraph" w:customStyle="1" w:styleId="110">
     <w:name w:val="标题 11"/>
-    <w:basedOn w:val="a"/>
+    <w:basedOn w:val="Normal"/>
     <w:uiPriority w:val="1"/>
     <w:qFormat/>
     <w:pPr>
@@ -18016,7 +17318,7 @@
   </w:style>
   <w:style w:type="paragraph" w:customStyle="1" w:styleId="210">
     <w:name w:val="标题 21"/>
-    <w:basedOn w:val="a"/>
+    <w:basedOn w:val="Normal"/>
     <w:uiPriority w:val="1"/>
     <w:qFormat/>
     <w:pPr>
@@ -18033,7 +17335,7 @@
   </w:style>
   <w:style w:type="paragraph" w:customStyle="1" w:styleId="31">
     <w:name w:val="标题 31"/>
-    <w:basedOn w:val="a"/>
+    <w:basedOn w:val="Normal"/>
     <w:uiPriority w:val="1"/>
     <w:qFormat/>
     <w:pPr>
@@ -18048,22 +17350,22 @@
       <w:szCs w:val="21"/>
     </w:rPr>
   </w:style>
-  <w:style w:type="paragraph" w:styleId="a4">
+  <w:style w:type="paragraph" w:styleId="ListParagraph">
     <w:name w:val="List Paragraph"/>
-    <w:basedOn w:val="a"/>
+    <w:basedOn w:val="Normal"/>
     <w:uiPriority w:val="1"/>
     <w:qFormat/>
   </w:style>
   <w:style w:type="paragraph" w:customStyle="1" w:styleId="TableParagraph">
     <w:name w:val="Table Paragraph"/>
-    <w:basedOn w:val="a"/>
+    <w:basedOn w:val="Normal"/>
     <w:uiPriority w:val="1"/>
     <w:qFormat/>
   </w:style>
-  <w:style w:type="paragraph" w:styleId="a5">
+  <w:style w:type="paragraph" w:styleId="BalloonText">
     <w:name w:val="Balloon Text"/>
-    <w:basedOn w:val="a"/>
-    <w:link w:val="Char"/>
+    <w:basedOn w:val="Normal"/>
+    <w:link w:val="BalloonTextChar"/>
     <w:uiPriority w:val="99"/>
     <w:semiHidden/>
     <w:unhideWhenUsed/>
@@ -18074,10 +17376,10 @@
       <w:szCs w:val="18"/>
     </w:rPr>
   </w:style>
-  <w:style w:type="character" w:customStyle="1" w:styleId="Char">
-    <w:name w:val="批注框文本 Char"/>
-    <w:basedOn w:val="a0"/>
-    <w:link w:val="a5"/>
+  <w:style w:type="character" w:customStyle="1" w:styleId="BalloonTextChar">
+    <w:name w:val="Balloon Text Char"/>
+    <w:basedOn w:val="DefaultParagraphFont"/>
+    <w:link w:val="BalloonText"/>
     <w:uiPriority w:val="99"/>
     <w:semiHidden/>
     <w:rsid w:val="00A253EF"/>
@@ -18087,9 +17389,9 @@
       <w:szCs w:val="18"/>
     </w:rPr>
   </w:style>
-  <w:style w:type="paragraph" w:customStyle="1" w:styleId="10">
+  <w:style w:type="paragraph" w:customStyle="1" w:styleId="1">
     <w:name w:val="列出段落1"/>
-    <w:basedOn w:val="a"/>
+    <w:basedOn w:val="Normal"/>
     <w:uiPriority w:val="34"/>
     <w:qFormat/>
     <w:rsid w:val="00B75D9A"/>
@@ -18103,10 +17405,10 @@
       <w:lang w:eastAsia="zh-CN"/>
     </w:rPr>
   </w:style>
-  <w:style w:type="paragraph" w:styleId="2">
+  <w:style w:type="paragraph" w:styleId="TOC2">
     <w:name w:val="toc 2"/>
-    <w:basedOn w:val="a"/>
-    <w:next w:val="a"/>
+    <w:basedOn w:val="Normal"/>
+    <w:next w:val="Normal"/>
     <w:autoRedefine/>
     <w:uiPriority w:val="39"/>
     <w:unhideWhenUsed/>
@@ -18115,10 +17417,10 @@
       <w:ind w:leftChars="200" w:left="420"/>
     </w:pPr>
   </w:style>
-  <w:style w:type="character" w:customStyle="1" w:styleId="1Char">
-    <w:name w:val="标题 1 Char"/>
-    <w:basedOn w:val="a0"/>
-    <w:link w:val="1"/>
+  <w:style w:type="character" w:customStyle="1" w:styleId="Heading1Char">
+    <w:name w:val="Heading 1 Char"/>
+    <w:basedOn w:val="DefaultParagraphFont"/>
+    <w:link w:val="Heading1"/>
     <w:uiPriority w:val="9"/>
     <w:rsid w:val="00670488"/>
     <w:rPr>
@@ -18129,10 +17431,10 @@
       <w:szCs w:val="44"/>
     </w:rPr>
   </w:style>
-  <w:style w:type="paragraph" w:styleId="TOC">
+  <w:style w:type="paragraph" w:styleId="TOCHeading">
     <w:name w:val="TOC Heading"/>
-    <w:basedOn w:val="1"/>
-    <w:next w:val="a"/>
+    <w:basedOn w:val="Heading1"/>
+    <w:next w:val="Normal"/>
     <w:uiPriority w:val="39"/>
     <w:unhideWhenUsed/>
     <w:qFormat/>
@@ -18153,10 +17455,10 @@
       <w:lang w:eastAsia="zh-CN"/>
     </w:rPr>
   </w:style>
-  <w:style w:type="paragraph" w:styleId="3">
+  <w:style w:type="paragraph" w:styleId="TOC3">
     <w:name w:val="toc 3"/>
-    <w:basedOn w:val="a"/>
-    <w:next w:val="a"/>
+    <w:basedOn w:val="Normal"/>
+    <w:next w:val="Normal"/>
     <w:autoRedefine/>
     <w:uiPriority w:val="39"/>
     <w:unhideWhenUsed/>
@@ -18169,9 +17471,9 @@
       <w:ind w:leftChars="400" w:left="880"/>
     </w:pPr>
   </w:style>
-  <w:style w:type="character" w:styleId="a6">
+  <w:style w:type="character" w:styleId="Hyperlink">
     <w:name w:val="Hyperlink"/>
-    <w:basedOn w:val="a0"/>
+    <w:basedOn w:val="DefaultParagraphFont"/>
     <w:uiPriority w:val="99"/>
     <w:unhideWhenUsed/>
     <w:rsid w:val="00670488"/>
@@ -18180,12 +17482,13 @@
       <w:u w:val="single"/>
     </w:rPr>
   </w:style>
-  <w:style w:type="table" w:styleId="a7">
+  <w:style w:type="table" w:styleId="TableGrid">
     <w:name w:val="Table Grid"/>
-    <w:basedOn w:val="a1"/>
+    <w:basedOn w:val="TableNormal"/>
     <w:uiPriority w:val="59"/>
     <w:rsid w:val="00B23EAB"/>
     <w:tblPr>
+      <w:tblInd w:w="0" w:type="dxa"/>
       <w:tblBorders>
         <w:top w:val="single" w:sz="4" w:space="0" w:color="auto"/>
         <w:left w:val="single" w:sz="4" w:space="0" w:color="auto"/>
@@ -18194,6 +17497,12 @@
         <w:insideH w:val="single" w:sz="4" w:space="0" w:color="auto"/>
         <w:insideV w:val="single" w:sz="4" w:space="0" w:color="auto"/>
       </w:tblBorders>
+      <w:tblCellMar>
+        <w:top w:w="0" w:type="dxa"/>
+        <w:left w:w="108" w:type="dxa"/>
+        <w:bottom w:w="0" w:type="dxa"/>
+        <w:right w:w="108" w:type="dxa"/>
+      </w:tblCellMar>
     </w:tblPr>
   </w:style>
 </w:styles>
@@ -18487,7 +17796,7 @@
 </file>
 
 <file path=customXml/itemProps1.xml><?xml version="1.0" encoding="utf-8"?>
-<ds:datastoreItem xmlns:ds="http://schemas.openxmlformats.org/officeDocument/2006/customXml" ds:itemID="{1BF60B78-E088-4DF6-8FBE-2843088AC73B}">
+<ds:datastoreItem xmlns:ds="http://schemas.openxmlformats.org/officeDocument/2006/customXml" ds:itemID="{C47927D7-79A0-4446-BA01-8AD4C50DEE12}">
   <ds:schemaRefs>
     <ds:schemaRef ds:uri="http://schemas.openxmlformats.org/officeDocument/2006/bibliography"/>
   </ds:schemaRefs>

--- a/需求规格说明书.docx
+++ b/需求规格说明书.docx
@@ -146,9 +146,12 @@
           <w:bCs w:val="0"/>
         </w:rPr>
       </w:pPr>
+      <w:proofErr w:type="spellStart"/>
+      <w:proofErr w:type="gramStart"/>
       <w:r>
         <w:t>版本</w:t>
       </w:r>
+      <w:proofErr w:type="spellEnd"/>
       <w:r>
         <w:rPr>
           <w:spacing w:val="-50"/>
@@ -161,6 +164,7 @@
         </w:rPr>
         <w:t>:</w:t>
       </w:r>
+      <w:proofErr w:type="gramEnd"/>
       <w:r>
         <w:rPr>
           <w:rFonts w:ascii="Times New Roman" w:eastAsia="Times New Roman" w:hAnsi="Times New Roman" w:cs="Times New Roman"/>
@@ -182,7 +186,7 @@
         <w:ind w:left="1382" w:right="1457"/>
         <w:jc w:val="center"/>
         <w:rPr>
-          <w:rFonts w:ascii="Times New Roman" w:eastAsia="Times New Roman" w:hAnsi="Times New Roman" w:cs="Times New Roman" w:hint="eastAsia"/>
+          <w:rFonts w:ascii="Times New Roman" w:eastAsia="Times New Roman" w:hAnsi="Times New Roman" w:cs="Times New Roman"/>
           <w:b w:val="0"/>
           <w:bCs w:val="0"/>
           <w:lang w:eastAsia="zh-CN"/>
@@ -212,8 +216,6 @@
         </w:rPr>
         <w:t>15</w:t>
       </w:r>
-      <w:bookmarkStart w:id="0" w:name="_GoBack"/>
-      <w:bookmarkEnd w:id="0"/>
     </w:p>
     <w:p>
       <w:pPr>
@@ -382,6 +384,7 @@
           <w:szCs w:val="32"/>
         </w:rPr>
       </w:pPr>
+      <w:proofErr w:type="spellStart"/>
       <w:r>
         <w:rPr>
           <w:rFonts w:ascii="宋体" w:eastAsia="宋体" w:hAnsi="宋体" w:cs="宋体"/>
@@ -392,6 +395,7 @@
         </w:rPr>
         <w:t>文档历史</w:t>
       </w:r>
+      <w:proofErr w:type="spellEnd"/>
     </w:p>
     <w:p>
       <w:pPr>
@@ -445,6 +449,7 @@
                 <w:szCs w:val="21"/>
               </w:rPr>
             </w:pPr>
+            <w:proofErr w:type="spellStart"/>
             <w:r>
               <w:rPr>
                 <w:rFonts w:ascii="宋体" w:eastAsia="宋体" w:hAnsi="宋体" w:cs="宋体"/>
@@ -455,6 +460,7 @@
               </w:rPr>
               <w:t>序号</w:t>
             </w:r>
+            <w:proofErr w:type="spellEnd"/>
           </w:p>
         </w:tc>
         <w:tc>
@@ -479,6 +485,7 @@
                 <w:szCs w:val="21"/>
               </w:rPr>
             </w:pPr>
+            <w:proofErr w:type="spellStart"/>
             <w:r>
               <w:rPr>
                 <w:rFonts w:ascii="宋体" w:eastAsia="宋体" w:hAnsi="宋体" w:cs="宋体"/>
@@ -489,6 +496,7 @@
               </w:rPr>
               <w:t>版本号</w:t>
             </w:r>
+            <w:proofErr w:type="spellEnd"/>
           </w:p>
         </w:tc>
         <w:tc>
@@ -513,6 +521,7 @@
                 <w:szCs w:val="21"/>
               </w:rPr>
             </w:pPr>
+            <w:proofErr w:type="spellStart"/>
             <w:r>
               <w:rPr>
                 <w:rFonts w:ascii="宋体" w:eastAsia="宋体" w:hAnsi="宋体" w:cs="宋体"/>
@@ -523,6 +532,7 @@
               </w:rPr>
               <w:t>作者</w:t>
             </w:r>
+            <w:proofErr w:type="spellEnd"/>
           </w:p>
         </w:tc>
         <w:tc>
@@ -547,6 +557,7 @@
                 <w:szCs w:val="21"/>
               </w:rPr>
             </w:pPr>
+            <w:proofErr w:type="spellStart"/>
             <w:r>
               <w:rPr>
                 <w:rFonts w:ascii="宋体" w:eastAsia="宋体" w:hAnsi="宋体" w:cs="宋体"/>
@@ -557,6 +568,7 @@
               </w:rPr>
               <w:t>修订</w:t>
             </w:r>
+            <w:proofErr w:type="spellEnd"/>
           </w:p>
         </w:tc>
       </w:tr>
@@ -681,6 +693,7 @@
                 <w:szCs w:val="21"/>
               </w:rPr>
             </w:pPr>
+            <w:proofErr w:type="spellStart"/>
             <w:r>
               <w:rPr>
                 <w:rFonts w:ascii="宋体" w:eastAsia="宋体" w:hAnsi="宋体" w:cs="宋体"/>
@@ -689,6 +702,7 @@
               </w:rPr>
               <w:t>起稿</w:t>
             </w:r>
+            <w:proofErr w:type="spellEnd"/>
           </w:p>
         </w:tc>
       </w:tr>
@@ -1082,11 +1096,10 @@
         <w:spacing w:after="240" w:line="280" w:lineRule="atLeast"/>
         <w:jc w:val="center"/>
         <w:rPr>
-          <w:rFonts w:ascii="Times" w:hAnsi="Times" w:cs="Times"/>
+          <w:rFonts w:ascii="宋体" w:eastAsia="宋体" w:hAnsi="宋体" w:cs="宋体"/>
           <w:kern w:val="0"/>
-          <w:sz w:val="20"/>
-          <w:szCs w:val="20"/>
-          <w:lang w:eastAsia="zh-CN"/>
+          <w:sz w:val="18"/>
+          <w:szCs w:val="18"/>
         </w:rPr>
         <w:sectPr>
           <w:type w:val="continuous"/>
@@ -1095,115 +1108,104 @@
           <w:cols w:space="720"/>
         </w:sectPr>
       </w:pPr>
-      <w:r>
-        <w:rPr>
-          <w:rFonts w:ascii="Times" w:hAnsi="Times" w:cs="Times" w:hint="eastAsia"/>
+      <w:proofErr w:type="spellStart"/>
+      <w:r>
+        <w:rPr>
+          <w:rFonts w:ascii="宋体" w:eastAsia="宋体" w:hAnsi="宋体" w:cs="宋体"/>
           <w:kern w:val="0"/>
-          <w:sz w:val="20"/>
-          <w:szCs w:val="20"/>
-        </w:rPr>
-        <w:t>新闻</w:t>
-      </w:r>
-      <w:r>
-        <w:rPr>
-          <w:rFonts w:ascii="Times" w:hAnsi="Times" w:cs="Times" w:hint="eastAsia"/>
+          <w:sz w:val="18"/>
+          <w:szCs w:val="18"/>
+        </w:rPr>
+        <w:t>明星热点专属</w:t>
+      </w:r>
+      <w:r>
+        <w:rPr>
+          <w:rFonts w:ascii="宋体" w:eastAsia="宋体" w:hAnsi="宋体" w:cs="宋体" w:hint="eastAsia"/>
           <w:kern w:val="0"/>
-          <w:sz w:val="20"/>
-          <w:szCs w:val="20"/>
+          <w:sz w:val="18"/>
+          <w:szCs w:val="18"/>
         </w:rPr>
         <w:t>APP</w:t>
       </w:r>
       <w:r>
         <w:rPr>
-          <w:rFonts w:ascii="Times" w:hAnsi="Times" w:cs="Times"/>
+          <w:rFonts w:ascii="宋体" w:eastAsia="宋体" w:hAnsi="宋体" w:cs="宋体"/>
           <w:kern w:val="0"/>
-          <w:sz w:val="20"/>
-          <w:szCs w:val="20"/>
+          <w:sz w:val="18"/>
+          <w:szCs w:val="18"/>
         </w:rPr>
         <w:t>工程实践小组</w:t>
       </w:r>
-      <w:r>
-        <w:rPr>
-          <w:rFonts w:ascii="Times" w:hAnsi="Times" w:cs="Times"/>
+      <w:proofErr w:type="spellEnd"/>
+      <w:r>
+        <w:rPr>
+          <w:rFonts w:ascii="宋体" w:eastAsia="宋体" w:hAnsi="宋体" w:cs="宋体" w:hint="eastAsia"/>
           <w:kern w:val="0"/>
-          <w:sz w:val="20"/>
-          <w:szCs w:val="20"/>
+          <w:sz w:val="18"/>
+          <w:szCs w:val="18"/>
         </w:rPr>
         <w:t xml:space="preserve"> </w:t>
       </w:r>
-      <w:r>
-        <w:rPr>
-          <w:rFonts w:ascii="Times" w:hAnsi="Times" w:cs="Times"/>
+      <w:proofErr w:type="spellStart"/>
+      <w:r>
+        <w:rPr>
+          <w:rFonts w:ascii="宋体" w:eastAsia="宋体" w:hAnsi="宋体" w:cs="宋体"/>
           <w:kern w:val="0"/>
-          <w:sz w:val="20"/>
-          <w:szCs w:val="20"/>
+          <w:sz w:val="18"/>
+          <w:szCs w:val="18"/>
         </w:rPr>
         <w:t>中国科学技术大学软件学院</w:t>
       </w:r>
-      <w:r>
-        <w:rPr>
-          <w:rFonts w:ascii="Times" w:hAnsi="Times" w:cs="Times"/>
+      <w:proofErr w:type="spellEnd"/>
+      <w:r>
+        <w:rPr>
+          <w:rFonts w:ascii="宋体" w:eastAsia="宋体" w:hAnsi="宋体" w:cs="宋体"/>
           <w:kern w:val="0"/>
-          <w:sz w:val="20"/>
-          <w:szCs w:val="20"/>
+          <w:sz w:val="18"/>
+          <w:szCs w:val="18"/>
         </w:rPr>
         <w:t>(</w:t>
       </w:r>
-      <w:r>
-        <w:rPr>
-          <w:rFonts w:ascii="Times" w:hAnsi="Times" w:cs="Times"/>
+      <w:proofErr w:type="spellStart"/>
+      <w:r>
+        <w:rPr>
+          <w:rFonts w:ascii="宋体" w:eastAsia="宋体" w:hAnsi="宋体" w:cs="宋体"/>
           <w:kern w:val="0"/>
-          <w:sz w:val="20"/>
-          <w:szCs w:val="20"/>
+          <w:sz w:val="18"/>
+          <w:szCs w:val="18"/>
         </w:rPr>
         <w:t>苏州</w:t>
       </w:r>
-      <w:r>
-        <w:rPr>
-          <w:rFonts w:ascii="Times" w:hAnsi="Times" w:cs="Times"/>
+      <w:proofErr w:type="spellEnd"/>
+      <w:r>
+        <w:rPr>
+          <w:rFonts w:ascii="宋体" w:eastAsia="宋体" w:hAnsi="宋体" w:cs="宋体"/>
           <w:kern w:val="0"/>
-          <w:sz w:val="20"/>
-          <w:szCs w:val="20"/>
+          <w:sz w:val="18"/>
+          <w:szCs w:val="18"/>
         </w:rPr>
         <w:t>)</w:t>
       </w:r>
       <w:r>
         <w:rPr>
-          <w:rFonts w:ascii="Times" w:hAnsi="Times" w:cs="Times" w:hint="eastAsia"/>
+          <w:rFonts w:ascii="宋体" w:eastAsia="宋体" w:hAnsi="宋体" w:cs="宋体" w:hint="eastAsia"/>
           <w:kern w:val="0"/>
-          <w:sz w:val="20"/>
-          <w:szCs w:val="20"/>
-          <w:lang w:eastAsia="zh-CN"/>
-        </w:rPr>
-        <w:t>15</w:t>
-      </w:r>
-      <w:r>
-        <w:rPr>
-          <w:rFonts w:ascii="Times" w:hAnsi="Times" w:cs="Times" w:hint="eastAsia"/>
+          <w:sz w:val="18"/>
+          <w:szCs w:val="18"/>
+        </w:rPr>
+        <w:t>15级移动1</w:t>
+      </w:r>
+      <w:r>
+        <w:rPr>
+          <w:rFonts w:ascii="宋体" w:eastAsia="宋体" w:hAnsi="宋体" w:cs="宋体"/>
           <w:kern w:val="0"/>
-          <w:sz w:val="20"/>
-          <w:szCs w:val="20"/>
-        </w:rPr>
-        <w:t>级移动</w:t>
-      </w:r>
-      <w:r>
-        <w:rPr>
-          <w:rFonts w:ascii="Times" w:hAnsi="Times" w:cs="Times" w:hint="eastAsia"/>
-          <w:kern w:val="0"/>
-          <w:sz w:val="20"/>
-          <w:szCs w:val="20"/>
-        </w:rPr>
-        <w:t>1</w:t>
-      </w:r>
-      <w:r>
-        <w:rPr>
-          <w:rFonts w:ascii="Times" w:hAnsi="Times" w:cs="Times"/>
-          <w:kern w:val="0"/>
-          <w:sz w:val="20"/>
-          <w:szCs w:val="20"/>
+          <w:sz w:val="18"/>
+          <w:szCs w:val="18"/>
         </w:rPr>
         <w:t>班</w:t>
       </w:r>
+      <w:bookmarkStart w:id="0" w:name="_GoBack"/>
+      <w:bookmarkEnd w:id="0"/>
     </w:p>
     <w:p>
       <w:pPr>
@@ -3216,13 +3218,23 @@
           <w:lang w:eastAsia="zh-CN"/>
         </w:rPr>
       </w:pPr>
+      <w:proofErr w:type="spellStart"/>
       <w:r>
         <w:rPr>
           <w:rFonts w:hint="eastAsia"/>
           <w:spacing w:val="-4"/>
           <w:lang w:eastAsia="zh-CN"/>
         </w:rPr>
-        <w:t>TFBoys新一代偶像团体，关注度与曝光率高，粉丝群用户庞大</w:t>
+        <w:t>TFBoys</w:t>
+      </w:r>
+      <w:proofErr w:type="spellEnd"/>
+      <w:r>
+        <w:rPr>
+          <w:rFonts w:hint="eastAsia"/>
+          <w:spacing w:val="-4"/>
+          <w:lang w:eastAsia="zh-CN"/>
+        </w:rPr>
+        <w:t>新一代偶像团体，关注度与曝光率高，粉丝群用户庞大</w:t>
       </w:r>
       <w:r>
         <w:rPr>
@@ -3358,6 +3370,7 @@
                 <w:szCs w:val="21"/>
               </w:rPr>
             </w:pPr>
+            <w:proofErr w:type="spellStart"/>
             <w:r>
               <w:rPr>
                 <w:rFonts w:ascii="宋体" w:eastAsia="宋体" w:hAnsi="宋体" w:cs="宋体"/>
@@ -3366,6 +3379,7 @@
               </w:rPr>
               <w:t>读者分类</w:t>
             </w:r>
+            <w:proofErr w:type="spellEnd"/>
           </w:p>
         </w:tc>
         <w:tc>
@@ -5316,6 +5330,7 @@
                 <w:szCs w:val="24"/>
               </w:rPr>
             </w:pPr>
+            <w:proofErr w:type="spellStart"/>
             <w:r>
               <w:rPr>
                 <w:rFonts w:ascii="Cambria" w:hAnsi="Cambria" w:hint="eastAsia"/>
@@ -5324,6 +5339,7 @@
               </w:rPr>
               <w:t>新闻浏览</w:t>
             </w:r>
+            <w:proofErr w:type="spellEnd"/>
           </w:p>
         </w:tc>
         <w:tc>
@@ -5347,6 +5363,7 @@
               </w:rPr>
               <w:t xml:space="preserve">   </w:t>
             </w:r>
+            <w:proofErr w:type="spellStart"/>
             <w:r>
               <w:rPr>
                 <w:rFonts w:ascii="Cambria" w:hAnsi="Cambria" w:hint="eastAsia"/>
@@ -5355,6 +5372,7 @@
               </w:rPr>
               <w:t>普通用户</w:t>
             </w:r>
+            <w:proofErr w:type="spellEnd"/>
           </w:p>
         </w:tc>
         <w:tc>
@@ -5370,6 +5388,7 @@
                 <w:szCs w:val="24"/>
               </w:rPr>
             </w:pPr>
+            <w:proofErr w:type="spellStart"/>
             <w:r>
               <w:rPr>
                 <w:rFonts w:ascii="Cambria" w:hAnsi="Cambria" w:hint="eastAsia"/>
@@ -5386,6 +5405,7 @@
               </w:rPr>
               <w:t>的首页</w:t>
             </w:r>
+            <w:proofErr w:type="spellEnd"/>
           </w:p>
         </w:tc>
         <w:tc>
@@ -5537,6 +5557,7 @@
                 <w:szCs w:val="24"/>
               </w:rPr>
             </w:pPr>
+            <w:proofErr w:type="spellStart"/>
             <w:r>
               <w:rPr>
                 <w:rFonts w:ascii="Cambria" w:hAnsi="Cambria" w:hint="eastAsia"/>
@@ -5545,6 +5566,7 @@
               </w:rPr>
               <w:t>新闻浏览</w:t>
             </w:r>
+            <w:proofErr w:type="spellEnd"/>
           </w:p>
         </w:tc>
       </w:tr>
@@ -5586,6 +5608,7 @@
                 <w:szCs w:val="24"/>
               </w:rPr>
             </w:pPr>
+            <w:proofErr w:type="spellStart"/>
             <w:r>
               <w:rPr>
                 <w:rFonts w:ascii="Cambria" w:hAnsi="Cambria" w:hint="eastAsia"/>
@@ -5594,6 +5617,7 @@
               </w:rPr>
               <w:t>用户点击首页的选项</w:t>
             </w:r>
+            <w:proofErr w:type="spellEnd"/>
           </w:p>
         </w:tc>
       </w:tr>
@@ -5635,6 +5659,7 @@
                 <w:szCs w:val="24"/>
               </w:rPr>
             </w:pPr>
+            <w:proofErr w:type="spellStart"/>
             <w:r>
               <w:rPr>
                 <w:rFonts w:ascii="Cambria" w:hAnsi="Cambria" w:hint="eastAsia"/>
@@ -5643,6 +5668,7 @@
               </w:rPr>
               <w:t>普通用户</w:t>
             </w:r>
+            <w:proofErr w:type="spellEnd"/>
           </w:p>
         </w:tc>
       </w:tr>
@@ -6150,6 +6176,7 @@
               </w:rPr>
               <w:t>根据应用通过</w:t>
             </w:r>
+            <w:proofErr w:type="spellStart"/>
             <w:r>
               <w:rPr>
                 <w:rFonts w:ascii="Cambria" w:hAnsi="Cambria" w:hint="eastAsia"/>
@@ -6158,6 +6185,7 @@
               </w:rPr>
               <w:t>webview</w:t>
             </w:r>
+            <w:proofErr w:type="spellEnd"/>
             <w:r>
               <w:rPr>
                 <w:rFonts w:ascii="Cambria" w:hAnsi="Cambria" w:hint="eastAsia"/>
@@ -6739,6 +6767,7 @@
                 <w:szCs w:val="24"/>
               </w:rPr>
             </w:pPr>
+            <w:proofErr w:type="spellStart"/>
             <w:r>
               <w:rPr>
                 <w:rFonts w:ascii="Cambria" w:hAnsi="Cambria" w:hint="eastAsia"/>
@@ -6747,6 +6776,7 @@
               </w:rPr>
               <w:t>普通用户</w:t>
             </w:r>
+            <w:proofErr w:type="spellEnd"/>
           </w:p>
         </w:tc>
         <w:tc>
@@ -6762,6 +6792,7 @@
                 <w:szCs w:val="24"/>
               </w:rPr>
             </w:pPr>
+            <w:proofErr w:type="spellStart"/>
             <w:r>
               <w:rPr>
                 <w:rFonts w:ascii="Cambria" w:hAnsi="Cambria" w:hint="eastAsia"/>
@@ -6770,6 +6801,7 @@
               </w:rPr>
               <w:t>用户点击界面的</w:t>
             </w:r>
+            <w:proofErr w:type="spellEnd"/>
             <w:r>
               <w:rPr>
                 <w:rFonts w:ascii="Cambria" w:hAnsi="Cambria"/>
@@ -6809,6 +6841,7 @@
                 <w:szCs w:val="24"/>
               </w:rPr>
             </w:pPr>
+            <w:proofErr w:type="spellStart"/>
             <w:r>
               <w:rPr>
                 <w:rFonts w:ascii="Cambria" w:hAnsi="Cambria" w:hint="eastAsia"/>
@@ -6817,6 +6850,7 @@
               </w:rPr>
               <w:t>系统展示所发的帖子</w:t>
             </w:r>
+            <w:proofErr w:type="spellEnd"/>
           </w:p>
         </w:tc>
       </w:tr>
@@ -6982,6 +7016,7 @@
                 <w:szCs w:val="24"/>
               </w:rPr>
             </w:pPr>
+            <w:proofErr w:type="spellStart"/>
             <w:r>
               <w:rPr>
                 <w:rFonts w:ascii="Cambria" w:hAnsi="Cambria" w:hint="eastAsia"/>
@@ -6990,6 +7025,7 @@
               </w:rPr>
               <w:t>用户点击发帖按钮</w:t>
             </w:r>
+            <w:proofErr w:type="spellEnd"/>
           </w:p>
         </w:tc>
       </w:tr>
@@ -7031,6 +7067,7 @@
                 <w:szCs w:val="24"/>
               </w:rPr>
             </w:pPr>
+            <w:proofErr w:type="spellStart"/>
             <w:r>
               <w:rPr>
                 <w:rFonts w:ascii="Cambria" w:hAnsi="Cambria" w:hint="eastAsia"/>
@@ -7039,6 +7076,7 @@
               </w:rPr>
               <w:t>普通用户</w:t>
             </w:r>
+            <w:proofErr w:type="spellEnd"/>
           </w:p>
         </w:tc>
       </w:tr>
@@ -8094,6 +8132,7 @@
                 <w:szCs w:val="24"/>
               </w:rPr>
             </w:pPr>
+            <w:proofErr w:type="spellStart"/>
             <w:r>
               <w:rPr>
                 <w:rFonts w:ascii="Cambria" w:hAnsi="Cambria" w:hint="eastAsia"/>
@@ -8102,6 +8141,7 @@
               </w:rPr>
               <w:t>普通用户</w:t>
             </w:r>
+            <w:proofErr w:type="spellEnd"/>
           </w:p>
         </w:tc>
         <w:tc>
@@ -8169,6 +8209,7 @@
                 <w:szCs w:val="24"/>
               </w:rPr>
             </w:pPr>
+            <w:proofErr w:type="spellStart"/>
             <w:r>
               <w:rPr>
                 <w:rFonts w:ascii="Cambria" w:hAnsi="Cambria" w:hint="eastAsia"/>
@@ -8177,6 +8218,7 @@
               </w:rPr>
               <w:t>系统展示回帖</w:t>
             </w:r>
+            <w:proofErr w:type="spellEnd"/>
           </w:p>
         </w:tc>
       </w:tr>
@@ -8375,6 +8417,7 @@
                 <w:szCs w:val="24"/>
               </w:rPr>
             </w:pPr>
+            <w:proofErr w:type="spellStart"/>
             <w:r>
               <w:rPr>
                 <w:rFonts w:ascii="Cambria" w:hAnsi="Cambria" w:hint="eastAsia"/>
@@ -8383,6 +8426,7 @@
               </w:rPr>
               <w:t>用户点击评论按钮</w:t>
             </w:r>
+            <w:proofErr w:type="spellEnd"/>
           </w:p>
         </w:tc>
       </w:tr>
@@ -8424,6 +8468,7 @@
                 <w:szCs w:val="24"/>
               </w:rPr>
             </w:pPr>
+            <w:proofErr w:type="spellStart"/>
             <w:r>
               <w:rPr>
                 <w:rFonts w:ascii="Cambria" w:hAnsi="Cambria" w:hint="eastAsia"/>
@@ -8432,6 +8477,7 @@
               </w:rPr>
               <w:t>普通用户</w:t>
             </w:r>
+            <w:proofErr w:type="spellEnd"/>
           </w:p>
         </w:tc>
       </w:tr>
@@ -9495,6 +9541,7 @@
                 <w:szCs w:val="24"/>
               </w:rPr>
             </w:pPr>
+            <w:proofErr w:type="spellStart"/>
             <w:r>
               <w:rPr>
                 <w:rFonts w:ascii="Cambria" w:hAnsi="Cambria" w:hint="eastAsia"/>
@@ -9503,6 +9550,7 @@
               </w:rPr>
               <w:t>普通用户</w:t>
             </w:r>
+            <w:proofErr w:type="spellEnd"/>
           </w:p>
         </w:tc>
         <w:tc>
@@ -9571,6 +9619,7 @@
                 <w:lang w:eastAsia="zh-CN"/>
               </w:rPr>
             </w:pPr>
+            <w:proofErr w:type="spellStart"/>
             <w:r>
               <w:rPr>
                 <w:rFonts w:ascii="Cambria" w:hAnsi="Cambria" w:hint="eastAsia"/>
@@ -9579,6 +9628,7 @@
               </w:rPr>
               <w:t>系统</w:t>
             </w:r>
+            <w:proofErr w:type="spellEnd"/>
             <w:r>
               <w:rPr>
                 <w:rFonts w:ascii="Cambria" w:hAnsi="Cambria" w:hint="eastAsia"/>
@@ -9753,6 +9803,7 @@
                 <w:szCs w:val="24"/>
               </w:rPr>
             </w:pPr>
+            <w:proofErr w:type="spellStart"/>
             <w:r>
               <w:rPr>
                 <w:rFonts w:ascii="Cambria" w:hAnsi="Cambria" w:hint="eastAsia"/>
@@ -9761,6 +9812,7 @@
               </w:rPr>
               <w:t>用户点击活动界面</w:t>
             </w:r>
+            <w:proofErr w:type="spellEnd"/>
           </w:p>
         </w:tc>
       </w:tr>
@@ -9802,6 +9854,7 @@
                 <w:szCs w:val="24"/>
               </w:rPr>
             </w:pPr>
+            <w:proofErr w:type="spellStart"/>
             <w:r>
               <w:rPr>
                 <w:rFonts w:ascii="Cambria" w:hAnsi="Cambria" w:hint="eastAsia"/>
@@ -9810,6 +9863,7 @@
               </w:rPr>
               <w:t>普通用户</w:t>
             </w:r>
+            <w:proofErr w:type="spellEnd"/>
           </w:p>
         </w:tc>
       </w:tr>
@@ -10930,6 +10984,7 @@
               </w:rPr>
               <w:t xml:space="preserve">   </w:t>
             </w:r>
+            <w:proofErr w:type="spellStart"/>
             <w:r>
               <w:rPr>
                 <w:rFonts w:ascii="Cambria" w:hAnsi="Cambria" w:hint="eastAsia"/>
@@ -10938,6 +10993,7 @@
               </w:rPr>
               <w:t>普通用户</w:t>
             </w:r>
+            <w:proofErr w:type="spellEnd"/>
           </w:p>
         </w:tc>
         <w:tc>
@@ -11258,6 +11314,7 @@
                 <w:szCs w:val="24"/>
               </w:rPr>
             </w:pPr>
+            <w:proofErr w:type="spellStart"/>
             <w:r>
               <w:rPr>
                 <w:rFonts w:ascii="Cambria" w:hAnsi="Cambria" w:hint="eastAsia"/>
@@ -11266,6 +11323,7 @@
               </w:rPr>
               <w:t>普通用户</w:t>
             </w:r>
+            <w:proofErr w:type="spellEnd"/>
           </w:p>
         </w:tc>
       </w:tr>
@@ -11324,6 +11382,7 @@
               </w:rPr>
               <w:t xml:space="preserve"> </w:t>
             </w:r>
+            <w:proofErr w:type="gramStart"/>
             <w:r>
               <w:rPr>
                 <w:rFonts w:ascii="Cambria" w:hAnsi="Cambria" w:hint="eastAsia"/>
@@ -11351,6 +11410,7 @@
               </w:rPr>
               <w:t>我</w:t>
             </w:r>
+            <w:proofErr w:type="gramEnd"/>
             <w:r>
               <w:rPr>
                 <w:rFonts w:ascii="Cambria" w:hAnsi="Cambria"/>
@@ -11728,6 +11788,7 @@
               </w:rPr>
               <w:t xml:space="preserve">3. </w:t>
             </w:r>
+            <w:proofErr w:type="spellStart"/>
             <w:r>
               <w:rPr>
                 <w:rFonts w:ascii="Cambria" w:hAnsi="Cambria" w:hint="eastAsia"/>
@@ -11736,6 +11797,7 @@
               </w:rPr>
               <w:t>用户对功能进行设置</w:t>
             </w:r>
+            <w:proofErr w:type="spellEnd"/>
           </w:p>
         </w:tc>
         <w:tc>
@@ -12301,6 +12363,7 @@
                 <w:szCs w:val="24"/>
               </w:rPr>
             </w:pPr>
+            <w:proofErr w:type="spellStart"/>
             <w:r>
               <w:rPr>
                 <w:rFonts w:ascii="Cambria" w:hAnsi="Cambria" w:hint="eastAsia"/>
@@ -12309,6 +12372,7 @@
               </w:rPr>
               <w:t>新闻浏览</w:t>
             </w:r>
+            <w:proofErr w:type="spellEnd"/>
           </w:p>
         </w:tc>
         <w:tc>
@@ -12332,6 +12396,7 @@
               </w:rPr>
               <w:t xml:space="preserve">   </w:t>
             </w:r>
+            <w:proofErr w:type="spellStart"/>
             <w:r>
               <w:rPr>
                 <w:rFonts w:ascii="Cambria" w:hAnsi="Cambria" w:hint="eastAsia"/>
@@ -12340,6 +12405,7 @@
               </w:rPr>
               <w:t>普通用户</w:t>
             </w:r>
+            <w:proofErr w:type="spellEnd"/>
           </w:p>
         </w:tc>
         <w:tc>
@@ -12355,6 +12421,7 @@
                 <w:szCs w:val="24"/>
               </w:rPr>
             </w:pPr>
+            <w:proofErr w:type="spellStart"/>
             <w:r>
               <w:rPr>
                 <w:rFonts w:ascii="Cambria" w:hAnsi="Cambria" w:hint="eastAsia"/>
@@ -12363,6 +12430,7 @@
               </w:rPr>
               <w:t>用户点击界面的首页</w:t>
             </w:r>
+            <w:proofErr w:type="spellEnd"/>
           </w:p>
         </w:tc>
         <w:tc>
@@ -12505,6 +12573,7 @@
                 <w:szCs w:val="24"/>
               </w:rPr>
             </w:pPr>
+            <w:proofErr w:type="spellStart"/>
             <w:r>
               <w:rPr>
                 <w:rFonts w:ascii="Cambria" w:hAnsi="Cambria" w:hint="eastAsia"/>
@@ -12513,6 +12582,7 @@
               </w:rPr>
               <w:t>新闻浏览</w:t>
             </w:r>
+            <w:proofErr w:type="spellEnd"/>
           </w:p>
         </w:tc>
       </w:tr>
@@ -12554,6 +12624,7 @@
                 <w:szCs w:val="24"/>
               </w:rPr>
             </w:pPr>
+            <w:proofErr w:type="spellStart"/>
             <w:r>
               <w:rPr>
                 <w:rFonts w:ascii="Cambria" w:hAnsi="Cambria" w:hint="eastAsia"/>
@@ -12562,6 +12633,7 @@
               </w:rPr>
               <w:t>用户点击首页的选项</w:t>
             </w:r>
+            <w:proofErr w:type="spellEnd"/>
           </w:p>
         </w:tc>
       </w:tr>
@@ -12603,6 +12675,7 @@
                 <w:szCs w:val="24"/>
               </w:rPr>
             </w:pPr>
+            <w:proofErr w:type="spellStart"/>
             <w:r>
               <w:rPr>
                 <w:rFonts w:ascii="Cambria" w:hAnsi="Cambria" w:hint="eastAsia"/>
@@ -12611,6 +12684,7 @@
               </w:rPr>
               <w:t>普通用户</w:t>
             </w:r>
+            <w:proofErr w:type="spellEnd"/>
           </w:p>
         </w:tc>
       </w:tr>
@@ -13063,6 +13137,7 @@
               </w:rPr>
               <w:t>系统根据应用通过</w:t>
             </w:r>
+            <w:proofErr w:type="spellStart"/>
             <w:r>
               <w:rPr>
                 <w:rFonts w:ascii="Cambria" w:hAnsi="Cambria" w:hint="eastAsia"/>
@@ -13071,6 +13146,7 @@
               </w:rPr>
               <w:t>webview</w:t>
             </w:r>
+            <w:proofErr w:type="spellEnd"/>
             <w:r>
               <w:rPr>
                 <w:rFonts w:ascii="Cambria" w:hAnsi="Cambria" w:hint="eastAsia"/>
@@ -13297,6 +13373,7 @@
         </w:rPr>
         <w:t>的</w:t>
       </w:r>
+      <w:proofErr w:type="spellStart"/>
       <w:r>
         <w:rPr>
           <w:rFonts w:ascii="Cambria" w:hAnsi="Cambria" w:hint="eastAsia"/>
@@ -13306,6 +13383,7 @@
         </w:rPr>
         <w:t>HTTPServer</w:t>
       </w:r>
+      <w:proofErr w:type="spellEnd"/>
       <w:r>
         <w:rPr>
           <w:rFonts w:ascii="Cambria" w:hAnsi="Cambria" w:hint="eastAsia"/>
@@ -13870,6 +13948,7 @@
         </w:rPr>
         <w:t>对于爬虫程序的开发非常便捷有力，本身就有强大的各种库的支撑，让开发速度提高很多。对于新闻的爬取我选择了</w:t>
       </w:r>
+      <w:proofErr w:type="spellStart"/>
       <w:r>
         <w:rPr>
           <w:rFonts w:ascii="Cambria" w:hAnsi="Cambria" w:hint="eastAsia"/>
@@ -13879,6 +13958,7 @@
         </w:rPr>
         <w:t>pycurl</w:t>
       </w:r>
+      <w:proofErr w:type="spellEnd"/>
       <w:r>
         <w:rPr>
           <w:rFonts w:ascii="Cambria" w:hAnsi="Cambria" w:hint="eastAsia"/>
@@ -13924,6 +14004,7 @@
         </w:rPr>
         <w:t>使用</w:t>
       </w:r>
+      <w:proofErr w:type="spellStart"/>
       <w:r>
         <w:rPr>
           <w:rFonts w:ascii="Cambria" w:hAnsi="Cambria" w:hint="eastAsia"/>
@@ -13933,6 +14014,7 @@
         </w:rPr>
         <w:t>pycurl</w:t>
       </w:r>
+      <w:proofErr w:type="spellEnd"/>
       <w:r>
         <w:rPr>
           <w:rFonts w:ascii="Cambria" w:hAnsi="Cambria" w:hint="eastAsia"/>
@@ -14467,6 +14549,7 @@
         </w:rPr>
         <w:t>端是采用</w:t>
       </w:r>
+      <w:proofErr w:type="spellStart"/>
       <w:r>
         <w:rPr>
           <w:rFonts w:ascii="Cambria" w:hAnsi="Cambria" w:hint="eastAsia"/>
@@ -14476,6 +14559,7 @@
         </w:rPr>
         <w:t>webview</w:t>
       </w:r>
+      <w:proofErr w:type="spellEnd"/>
       <w:r>
         <w:rPr>
           <w:rFonts w:ascii="Cambria" w:hAnsi="Cambria" w:hint="eastAsia"/>
@@ -15214,8 +15298,39 @@
           <w:szCs w:val="24"/>
           <w:lang w:eastAsia="zh-CN"/>
         </w:rPr>
-        <w:t>create table news_abstract(</w:t>
-      </w:r>
+        <w:t xml:space="preserve">create table </w:t>
+      </w:r>
+      <w:proofErr w:type="spellStart"/>
+      <w:r>
+        <w:rPr>
+          <w:rFonts w:ascii="Cambria" w:hAnsi="Cambria"/>
+          <w:sz w:val="24"/>
+          <w:szCs w:val="24"/>
+          <w:lang w:eastAsia="zh-CN"/>
+        </w:rPr>
+        <w:t>news_</w:t>
+      </w:r>
+      <w:proofErr w:type="gramStart"/>
+      <w:r>
+        <w:rPr>
+          <w:rFonts w:ascii="Cambria" w:hAnsi="Cambria"/>
+          <w:sz w:val="24"/>
+          <w:szCs w:val="24"/>
+          <w:lang w:eastAsia="zh-CN"/>
+        </w:rPr>
+        <w:t>abstract</w:t>
+      </w:r>
+      <w:proofErr w:type="spellEnd"/>
+      <w:r>
+        <w:rPr>
+          <w:rFonts w:ascii="Cambria" w:hAnsi="Cambria"/>
+          <w:sz w:val="24"/>
+          <w:szCs w:val="24"/>
+          <w:lang w:eastAsia="zh-CN"/>
+        </w:rPr>
+        <w:t>(</w:t>
+      </w:r>
+      <w:proofErr w:type="gramEnd"/>
     </w:p>
     <w:p>
       <w:pPr>
@@ -15235,7 +15350,57 @@
           <w:lang w:eastAsia="zh-CN"/>
         </w:rPr>
         <w:tab/>
-        <w:t>news_id varchar(30) primary key not null,</w:t>
+      </w:r>
+      <w:proofErr w:type="spellStart"/>
+      <w:r>
+        <w:rPr>
+          <w:rFonts w:ascii="Cambria" w:hAnsi="Cambria"/>
+          <w:sz w:val="24"/>
+          <w:szCs w:val="24"/>
+          <w:lang w:eastAsia="zh-CN"/>
+        </w:rPr>
+        <w:t>news_id</w:t>
+      </w:r>
+      <w:proofErr w:type="spellEnd"/>
+      <w:r>
+        <w:rPr>
+          <w:rFonts w:ascii="Cambria" w:hAnsi="Cambria"/>
+          <w:sz w:val="24"/>
+          <w:szCs w:val="24"/>
+          <w:lang w:eastAsia="zh-CN"/>
+        </w:rPr>
+        <w:t xml:space="preserve"> </w:t>
+      </w:r>
+      <w:proofErr w:type="spellStart"/>
+      <w:proofErr w:type="gramStart"/>
+      <w:r>
+        <w:rPr>
+          <w:rFonts w:ascii="Cambria" w:hAnsi="Cambria"/>
+          <w:sz w:val="24"/>
+          <w:szCs w:val="24"/>
+          <w:lang w:eastAsia="zh-CN"/>
+        </w:rPr>
+        <w:t>varchar</w:t>
+      </w:r>
+      <w:proofErr w:type="spellEnd"/>
+      <w:r>
+        <w:rPr>
+          <w:rFonts w:ascii="Cambria" w:hAnsi="Cambria"/>
+          <w:sz w:val="24"/>
+          <w:szCs w:val="24"/>
+          <w:lang w:eastAsia="zh-CN"/>
+        </w:rPr>
+        <w:t>(</w:t>
+      </w:r>
+      <w:proofErr w:type="gramEnd"/>
+      <w:r>
+        <w:rPr>
+          <w:rFonts w:ascii="Cambria" w:hAnsi="Cambria"/>
+          <w:sz w:val="24"/>
+          <w:szCs w:val="24"/>
+          <w:lang w:eastAsia="zh-CN"/>
+        </w:rPr>
+        <w:t>30) primary key not null,</w:t>
       </w:r>
     </w:p>
     <w:p>
@@ -15257,7 +15422,26 @@
         </w:rPr>
         <w:lastRenderedPageBreak/>
         <w:tab/>
-        <w:t>news_abstract text,</w:t>
+      </w:r>
+      <w:proofErr w:type="spellStart"/>
+      <w:r>
+        <w:rPr>
+          <w:rFonts w:ascii="Cambria" w:hAnsi="Cambria"/>
+          <w:sz w:val="24"/>
+          <w:szCs w:val="24"/>
+          <w:lang w:eastAsia="zh-CN"/>
+        </w:rPr>
+        <w:t>news_abstract</w:t>
+      </w:r>
+      <w:proofErr w:type="spellEnd"/>
+      <w:r>
+        <w:rPr>
+          <w:rFonts w:ascii="Cambria" w:hAnsi="Cambria"/>
+          <w:sz w:val="24"/>
+          <w:szCs w:val="24"/>
+          <w:lang w:eastAsia="zh-CN"/>
+        </w:rPr>
+        <w:t xml:space="preserve"> text,</w:t>
       </w:r>
     </w:p>
     <w:p>
@@ -15278,7 +15462,26 @@
           <w:lang w:eastAsia="zh-CN"/>
         </w:rPr>
         <w:tab/>
-        <w:t>news_abstract_image text,</w:t>
+      </w:r>
+      <w:proofErr w:type="spellStart"/>
+      <w:r>
+        <w:rPr>
+          <w:rFonts w:ascii="Cambria" w:hAnsi="Cambria"/>
+          <w:sz w:val="24"/>
+          <w:szCs w:val="24"/>
+          <w:lang w:eastAsia="zh-CN"/>
+        </w:rPr>
+        <w:t>news_abstract_image</w:t>
+      </w:r>
+      <w:proofErr w:type="spellEnd"/>
+      <w:r>
+        <w:rPr>
+          <w:rFonts w:ascii="Cambria" w:hAnsi="Cambria"/>
+          <w:sz w:val="24"/>
+          <w:szCs w:val="24"/>
+          <w:lang w:eastAsia="zh-CN"/>
+        </w:rPr>
+        <w:t xml:space="preserve"> text,</w:t>
       </w:r>
     </w:p>
     <w:p>
@@ -15299,7 +15502,46 @@
           <w:lang w:eastAsia="zh-CN"/>
         </w:rPr>
         <w:tab/>
-        <w:t>news_date char(12),</w:t>
+      </w:r>
+      <w:proofErr w:type="spellStart"/>
+      <w:r>
+        <w:rPr>
+          <w:rFonts w:ascii="Cambria" w:hAnsi="Cambria"/>
+          <w:sz w:val="24"/>
+          <w:szCs w:val="24"/>
+          <w:lang w:eastAsia="zh-CN"/>
+        </w:rPr>
+        <w:t>news_date</w:t>
+      </w:r>
+      <w:proofErr w:type="spellEnd"/>
+      <w:r>
+        <w:rPr>
+          <w:rFonts w:ascii="Cambria" w:hAnsi="Cambria"/>
+          <w:sz w:val="24"/>
+          <w:szCs w:val="24"/>
+          <w:lang w:eastAsia="zh-CN"/>
+        </w:rPr>
+        <w:t xml:space="preserve"> </w:t>
+      </w:r>
+      <w:proofErr w:type="gramStart"/>
+      <w:r>
+        <w:rPr>
+          <w:rFonts w:ascii="Cambria" w:hAnsi="Cambria"/>
+          <w:sz w:val="24"/>
+          <w:szCs w:val="24"/>
+          <w:lang w:eastAsia="zh-CN"/>
+        </w:rPr>
+        <w:t>char(</w:t>
+      </w:r>
+      <w:proofErr w:type="gramEnd"/>
+      <w:r>
+        <w:rPr>
+          <w:rFonts w:ascii="Cambria" w:hAnsi="Cambria"/>
+          <w:sz w:val="24"/>
+          <w:szCs w:val="24"/>
+          <w:lang w:eastAsia="zh-CN"/>
+        </w:rPr>
+        <w:t>12),</w:t>
       </w:r>
     </w:p>
     <w:p>
@@ -15320,7 +15562,26 @@
           <w:lang w:eastAsia="zh-CN"/>
         </w:rPr>
         <w:tab/>
-        <w:t>news_title text,</w:t>
+      </w:r>
+      <w:proofErr w:type="spellStart"/>
+      <w:r>
+        <w:rPr>
+          <w:rFonts w:ascii="Cambria" w:hAnsi="Cambria"/>
+          <w:sz w:val="24"/>
+          <w:szCs w:val="24"/>
+          <w:lang w:eastAsia="zh-CN"/>
+        </w:rPr>
+        <w:t>news_title</w:t>
+      </w:r>
+      <w:proofErr w:type="spellEnd"/>
+      <w:r>
+        <w:rPr>
+          <w:rFonts w:ascii="Cambria" w:hAnsi="Cambria"/>
+          <w:sz w:val="24"/>
+          <w:szCs w:val="24"/>
+          <w:lang w:eastAsia="zh-CN"/>
+        </w:rPr>
+        <w:t xml:space="preserve"> text,</w:t>
       </w:r>
     </w:p>
     <w:p>
@@ -15398,8 +15659,39 @@
           <w:szCs w:val="24"/>
           <w:lang w:eastAsia="zh-CN"/>
         </w:rPr>
-        <w:t>create table news_content(</w:t>
-      </w:r>
+        <w:t xml:space="preserve">create table </w:t>
+      </w:r>
+      <w:proofErr w:type="spellStart"/>
+      <w:r>
+        <w:rPr>
+          <w:rFonts w:ascii="Cambria" w:hAnsi="Cambria"/>
+          <w:sz w:val="24"/>
+          <w:szCs w:val="24"/>
+          <w:lang w:eastAsia="zh-CN"/>
+        </w:rPr>
+        <w:t>news_</w:t>
+      </w:r>
+      <w:proofErr w:type="gramStart"/>
+      <w:r>
+        <w:rPr>
+          <w:rFonts w:ascii="Cambria" w:hAnsi="Cambria"/>
+          <w:sz w:val="24"/>
+          <w:szCs w:val="24"/>
+          <w:lang w:eastAsia="zh-CN"/>
+        </w:rPr>
+        <w:t>content</w:t>
+      </w:r>
+      <w:proofErr w:type="spellEnd"/>
+      <w:r>
+        <w:rPr>
+          <w:rFonts w:ascii="Cambria" w:hAnsi="Cambria"/>
+          <w:sz w:val="24"/>
+          <w:szCs w:val="24"/>
+          <w:lang w:eastAsia="zh-CN"/>
+        </w:rPr>
+        <w:t>(</w:t>
+      </w:r>
+      <w:proofErr w:type="gramEnd"/>
     </w:p>
     <w:p>
       <w:pPr>
@@ -15419,7 +15711,57 @@
           <w:lang w:eastAsia="zh-CN"/>
         </w:rPr>
         <w:tab/>
-        <w:t>news_id varchar(30) primary key not null,</w:t>
+      </w:r>
+      <w:proofErr w:type="spellStart"/>
+      <w:r>
+        <w:rPr>
+          <w:rFonts w:ascii="Cambria" w:hAnsi="Cambria"/>
+          <w:sz w:val="24"/>
+          <w:szCs w:val="24"/>
+          <w:lang w:eastAsia="zh-CN"/>
+        </w:rPr>
+        <w:t>news_id</w:t>
+      </w:r>
+      <w:proofErr w:type="spellEnd"/>
+      <w:r>
+        <w:rPr>
+          <w:rFonts w:ascii="Cambria" w:hAnsi="Cambria"/>
+          <w:sz w:val="24"/>
+          <w:szCs w:val="24"/>
+          <w:lang w:eastAsia="zh-CN"/>
+        </w:rPr>
+        <w:t xml:space="preserve"> </w:t>
+      </w:r>
+      <w:proofErr w:type="spellStart"/>
+      <w:proofErr w:type="gramStart"/>
+      <w:r>
+        <w:rPr>
+          <w:rFonts w:ascii="Cambria" w:hAnsi="Cambria"/>
+          <w:sz w:val="24"/>
+          <w:szCs w:val="24"/>
+          <w:lang w:eastAsia="zh-CN"/>
+        </w:rPr>
+        <w:t>varchar</w:t>
+      </w:r>
+      <w:proofErr w:type="spellEnd"/>
+      <w:r>
+        <w:rPr>
+          <w:rFonts w:ascii="Cambria" w:hAnsi="Cambria"/>
+          <w:sz w:val="24"/>
+          <w:szCs w:val="24"/>
+          <w:lang w:eastAsia="zh-CN"/>
+        </w:rPr>
+        <w:t>(</w:t>
+      </w:r>
+      <w:proofErr w:type="gramEnd"/>
+      <w:r>
+        <w:rPr>
+          <w:rFonts w:ascii="Cambria" w:hAnsi="Cambria"/>
+          <w:sz w:val="24"/>
+          <w:szCs w:val="24"/>
+          <w:lang w:eastAsia="zh-CN"/>
+        </w:rPr>
+        <w:t>30) primary key not null,</w:t>
       </w:r>
     </w:p>
     <w:p>
@@ -15440,7 +15782,26 @@
           <w:lang w:eastAsia="zh-CN"/>
         </w:rPr>
         <w:tab/>
-        <w:t>news_content text,</w:t>
+      </w:r>
+      <w:proofErr w:type="spellStart"/>
+      <w:r>
+        <w:rPr>
+          <w:rFonts w:ascii="Cambria" w:hAnsi="Cambria"/>
+          <w:sz w:val="24"/>
+          <w:szCs w:val="24"/>
+          <w:lang w:eastAsia="zh-CN"/>
+        </w:rPr>
+        <w:t>news_content</w:t>
+      </w:r>
+      <w:proofErr w:type="spellEnd"/>
+      <w:r>
+        <w:rPr>
+          <w:rFonts w:ascii="Cambria" w:hAnsi="Cambria"/>
+          <w:sz w:val="24"/>
+          <w:szCs w:val="24"/>
+          <w:lang w:eastAsia="zh-CN"/>
+        </w:rPr>
+        <w:t xml:space="preserve"> text,</w:t>
       </w:r>
     </w:p>
     <w:p>
@@ -15500,8 +15861,39 @@
           <w:szCs w:val="24"/>
           <w:lang w:eastAsia="zh-CN"/>
         </w:rPr>
-        <w:t>create table news_comment(</w:t>
-      </w:r>
+        <w:t xml:space="preserve">create table </w:t>
+      </w:r>
+      <w:proofErr w:type="spellStart"/>
+      <w:r>
+        <w:rPr>
+          <w:rFonts w:ascii="Cambria" w:hAnsi="Cambria"/>
+          <w:sz w:val="24"/>
+          <w:szCs w:val="24"/>
+          <w:lang w:eastAsia="zh-CN"/>
+        </w:rPr>
+        <w:t>news_</w:t>
+      </w:r>
+      <w:proofErr w:type="gramStart"/>
+      <w:r>
+        <w:rPr>
+          <w:rFonts w:ascii="Cambria" w:hAnsi="Cambria"/>
+          <w:sz w:val="24"/>
+          <w:szCs w:val="24"/>
+          <w:lang w:eastAsia="zh-CN"/>
+        </w:rPr>
+        <w:t>comment</w:t>
+      </w:r>
+      <w:proofErr w:type="spellEnd"/>
+      <w:r>
+        <w:rPr>
+          <w:rFonts w:ascii="Cambria" w:hAnsi="Cambria"/>
+          <w:sz w:val="24"/>
+          <w:szCs w:val="24"/>
+          <w:lang w:eastAsia="zh-CN"/>
+        </w:rPr>
+        <w:t>(</w:t>
+      </w:r>
+      <w:proofErr w:type="gramEnd"/>
     </w:p>
     <w:p>
       <w:pPr>
@@ -15521,7 +15913,57 @@
           <w:lang w:eastAsia="zh-CN"/>
         </w:rPr>
         <w:tab/>
-        <w:t>news_id varchar(30) primary key not null,</w:t>
+      </w:r>
+      <w:proofErr w:type="spellStart"/>
+      <w:r>
+        <w:rPr>
+          <w:rFonts w:ascii="Cambria" w:hAnsi="Cambria"/>
+          <w:sz w:val="24"/>
+          <w:szCs w:val="24"/>
+          <w:lang w:eastAsia="zh-CN"/>
+        </w:rPr>
+        <w:t>news_id</w:t>
+      </w:r>
+      <w:proofErr w:type="spellEnd"/>
+      <w:r>
+        <w:rPr>
+          <w:rFonts w:ascii="Cambria" w:hAnsi="Cambria"/>
+          <w:sz w:val="24"/>
+          <w:szCs w:val="24"/>
+          <w:lang w:eastAsia="zh-CN"/>
+        </w:rPr>
+        <w:t xml:space="preserve"> </w:t>
+      </w:r>
+      <w:proofErr w:type="spellStart"/>
+      <w:proofErr w:type="gramStart"/>
+      <w:r>
+        <w:rPr>
+          <w:rFonts w:ascii="Cambria" w:hAnsi="Cambria"/>
+          <w:sz w:val="24"/>
+          <w:szCs w:val="24"/>
+          <w:lang w:eastAsia="zh-CN"/>
+        </w:rPr>
+        <w:t>varchar</w:t>
+      </w:r>
+      <w:proofErr w:type="spellEnd"/>
+      <w:r>
+        <w:rPr>
+          <w:rFonts w:ascii="Cambria" w:hAnsi="Cambria"/>
+          <w:sz w:val="24"/>
+          <w:szCs w:val="24"/>
+          <w:lang w:eastAsia="zh-CN"/>
+        </w:rPr>
+        <w:t>(</w:t>
+      </w:r>
+      <w:proofErr w:type="gramEnd"/>
+      <w:r>
+        <w:rPr>
+          <w:rFonts w:ascii="Cambria" w:hAnsi="Cambria"/>
+          <w:sz w:val="24"/>
+          <w:szCs w:val="24"/>
+          <w:lang w:eastAsia="zh-CN"/>
+        </w:rPr>
+        <w:t>30) primary key not null,</w:t>
       </w:r>
     </w:p>
     <w:p>
@@ -15542,7 +15984,57 @@
           <w:lang w:eastAsia="zh-CN"/>
         </w:rPr>
         <w:tab/>
-        <w:t>comment_user varchar(30) not null,</w:t>
+      </w:r>
+      <w:proofErr w:type="spellStart"/>
+      <w:r>
+        <w:rPr>
+          <w:rFonts w:ascii="Cambria" w:hAnsi="Cambria"/>
+          <w:sz w:val="24"/>
+          <w:szCs w:val="24"/>
+          <w:lang w:eastAsia="zh-CN"/>
+        </w:rPr>
+        <w:t>comment_user</w:t>
+      </w:r>
+      <w:proofErr w:type="spellEnd"/>
+      <w:r>
+        <w:rPr>
+          <w:rFonts w:ascii="Cambria" w:hAnsi="Cambria"/>
+          <w:sz w:val="24"/>
+          <w:szCs w:val="24"/>
+          <w:lang w:eastAsia="zh-CN"/>
+        </w:rPr>
+        <w:t xml:space="preserve"> </w:t>
+      </w:r>
+      <w:proofErr w:type="spellStart"/>
+      <w:proofErr w:type="gramStart"/>
+      <w:r>
+        <w:rPr>
+          <w:rFonts w:ascii="Cambria" w:hAnsi="Cambria"/>
+          <w:sz w:val="24"/>
+          <w:szCs w:val="24"/>
+          <w:lang w:eastAsia="zh-CN"/>
+        </w:rPr>
+        <w:t>varchar</w:t>
+      </w:r>
+      <w:proofErr w:type="spellEnd"/>
+      <w:r>
+        <w:rPr>
+          <w:rFonts w:ascii="Cambria" w:hAnsi="Cambria"/>
+          <w:sz w:val="24"/>
+          <w:szCs w:val="24"/>
+          <w:lang w:eastAsia="zh-CN"/>
+        </w:rPr>
+        <w:t>(</w:t>
+      </w:r>
+      <w:proofErr w:type="gramEnd"/>
+      <w:r>
+        <w:rPr>
+          <w:rFonts w:ascii="Cambria" w:hAnsi="Cambria"/>
+          <w:sz w:val="24"/>
+          <w:szCs w:val="24"/>
+          <w:lang w:eastAsia="zh-CN"/>
+        </w:rPr>
+        <w:t>30) not null,</w:t>
       </w:r>
     </w:p>
     <w:p>
@@ -15563,7 +16055,26 @@
           <w:lang w:eastAsia="zh-CN"/>
         </w:rPr>
         <w:tab/>
-        <w:t>comment_content text,</w:t>
+      </w:r>
+      <w:proofErr w:type="spellStart"/>
+      <w:r>
+        <w:rPr>
+          <w:rFonts w:ascii="Cambria" w:hAnsi="Cambria"/>
+          <w:sz w:val="24"/>
+          <w:szCs w:val="24"/>
+          <w:lang w:eastAsia="zh-CN"/>
+        </w:rPr>
+        <w:t>comment_content</w:t>
+      </w:r>
+      <w:proofErr w:type="spellEnd"/>
+      <w:r>
+        <w:rPr>
+          <w:rFonts w:ascii="Cambria" w:hAnsi="Cambria"/>
+          <w:sz w:val="24"/>
+          <w:szCs w:val="24"/>
+          <w:lang w:eastAsia="zh-CN"/>
+        </w:rPr>
+        <w:t xml:space="preserve"> text,</w:t>
       </w:r>
     </w:p>
     <w:p>
@@ -15623,8 +16134,30 @@
           <w:szCs w:val="24"/>
           <w:lang w:eastAsia="zh-CN"/>
         </w:rPr>
-        <w:t>create table appuser(</w:t>
-      </w:r>
+        <w:t xml:space="preserve">create table </w:t>
+      </w:r>
+      <w:proofErr w:type="spellStart"/>
+      <w:proofErr w:type="gramStart"/>
+      <w:r>
+        <w:rPr>
+          <w:rFonts w:ascii="Cambria" w:hAnsi="Cambria"/>
+          <w:sz w:val="24"/>
+          <w:szCs w:val="24"/>
+          <w:lang w:eastAsia="zh-CN"/>
+        </w:rPr>
+        <w:t>appuser</w:t>
+      </w:r>
+      <w:proofErr w:type="spellEnd"/>
+      <w:r>
+        <w:rPr>
+          <w:rFonts w:ascii="Cambria" w:hAnsi="Cambria"/>
+          <w:sz w:val="24"/>
+          <w:szCs w:val="24"/>
+          <w:lang w:eastAsia="zh-CN"/>
+        </w:rPr>
+        <w:t>(</w:t>
+      </w:r>
+      <w:proofErr w:type="gramEnd"/>
     </w:p>
     <w:p>
       <w:pPr>
@@ -15644,7 +16177,38 @@
           <w:lang w:eastAsia="zh-CN"/>
         </w:rPr>
         <w:tab/>
-        <w:t>username varchar(30) primary key not null,</w:t>
+        <w:t xml:space="preserve">username </w:t>
+      </w:r>
+      <w:proofErr w:type="spellStart"/>
+      <w:proofErr w:type="gramStart"/>
+      <w:r>
+        <w:rPr>
+          <w:rFonts w:ascii="Cambria" w:hAnsi="Cambria"/>
+          <w:sz w:val="24"/>
+          <w:szCs w:val="24"/>
+          <w:lang w:eastAsia="zh-CN"/>
+        </w:rPr>
+        <w:t>varchar</w:t>
+      </w:r>
+      <w:proofErr w:type="spellEnd"/>
+      <w:r>
+        <w:rPr>
+          <w:rFonts w:ascii="Cambria" w:hAnsi="Cambria"/>
+          <w:sz w:val="24"/>
+          <w:szCs w:val="24"/>
+          <w:lang w:eastAsia="zh-CN"/>
+        </w:rPr>
+        <w:t>(</w:t>
+      </w:r>
+      <w:proofErr w:type="gramEnd"/>
+      <w:r>
+        <w:rPr>
+          <w:rFonts w:ascii="Cambria" w:hAnsi="Cambria"/>
+          <w:sz w:val="24"/>
+          <w:szCs w:val="24"/>
+          <w:lang w:eastAsia="zh-CN"/>
+        </w:rPr>
+        <w:t>30) primary key not null,</w:t>
       </w:r>
     </w:p>
     <w:p>
@@ -15665,7 +16229,57 @@
           <w:lang w:eastAsia="zh-CN"/>
         </w:rPr>
         <w:tab/>
-        <w:t>passwd varchar(30) not null,</w:t>
+      </w:r>
+      <w:proofErr w:type="spellStart"/>
+      <w:r>
+        <w:rPr>
+          <w:rFonts w:ascii="Cambria" w:hAnsi="Cambria"/>
+          <w:sz w:val="24"/>
+          <w:szCs w:val="24"/>
+          <w:lang w:eastAsia="zh-CN"/>
+        </w:rPr>
+        <w:t>passwd</w:t>
+      </w:r>
+      <w:proofErr w:type="spellEnd"/>
+      <w:r>
+        <w:rPr>
+          <w:rFonts w:ascii="Cambria" w:hAnsi="Cambria"/>
+          <w:sz w:val="24"/>
+          <w:szCs w:val="24"/>
+          <w:lang w:eastAsia="zh-CN"/>
+        </w:rPr>
+        <w:t xml:space="preserve"> </w:t>
+      </w:r>
+      <w:proofErr w:type="spellStart"/>
+      <w:proofErr w:type="gramStart"/>
+      <w:r>
+        <w:rPr>
+          <w:rFonts w:ascii="Cambria" w:hAnsi="Cambria"/>
+          <w:sz w:val="24"/>
+          <w:szCs w:val="24"/>
+          <w:lang w:eastAsia="zh-CN"/>
+        </w:rPr>
+        <w:t>varchar</w:t>
+      </w:r>
+      <w:proofErr w:type="spellEnd"/>
+      <w:r>
+        <w:rPr>
+          <w:rFonts w:ascii="Cambria" w:hAnsi="Cambria"/>
+          <w:sz w:val="24"/>
+          <w:szCs w:val="24"/>
+          <w:lang w:eastAsia="zh-CN"/>
+        </w:rPr>
+        <w:t>(</w:t>
+      </w:r>
+      <w:proofErr w:type="gramEnd"/>
+      <w:r>
+        <w:rPr>
+          <w:rFonts w:ascii="Cambria" w:hAnsi="Cambria"/>
+          <w:sz w:val="24"/>
+          <w:szCs w:val="24"/>
+          <w:lang w:eastAsia="zh-CN"/>
+        </w:rPr>
+        <w:t>30) not null,</w:t>
       </w:r>
     </w:p>
     <w:p>
@@ -15743,8 +16357,39 @@
           <w:szCs w:val="24"/>
           <w:lang w:eastAsia="zh-CN"/>
         </w:rPr>
-        <w:t>create table user_collect(</w:t>
-      </w:r>
+        <w:t xml:space="preserve">create table </w:t>
+      </w:r>
+      <w:proofErr w:type="spellStart"/>
+      <w:r>
+        <w:rPr>
+          <w:rFonts w:ascii="Cambria" w:hAnsi="Cambria"/>
+          <w:sz w:val="24"/>
+          <w:szCs w:val="24"/>
+          <w:lang w:eastAsia="zh-CN"/>
+        </w:rPr>
+        <w:t>user_</w:t>
+      </w:r>
+      <w:proofErr w:type="gramStart"/>
+      <w:r>
+        <w:rPr>
+          <w:rFonts w:ascii="Cambria" w:hAnsi="Cambria"/>
+          <w:sz w:val="24"/>
+          <w:szCs w:val="24"/>
+          <w:lang w:eastAsia="zh-CN"/>
+        </w:rPr>
+        <w:t>collect</w:t>
+      </w:r>
+      <w:proofErr w:type="spellEnd"/>
+      <w:r>
+        <w:rPr>
+          <w:rFonts w:ascii="Cambria" w:hAnsi="Cambria"/>
+          <w:sz w:val="24"/>
+          <w:szCs w:val="24"/>
+          <w:lang w:eastAsia="zh-CN"/>
+        </w:rPr>
+        <w:t>(</w:t>
+      </w:r>
+      <w:proofErr w:type="gramEnd"/>
     </w:p>
     <w:p>
       <w:pPr>
@@ -15764,7 +16409,47 @@
           <w:lang w:eastAsia="zh-CN"/>
         </w:rPr>
         <w:tab/>
-        <w:t>id int IDENTITY(1,1) NOT NULL primary key,</w:t>
+        <w:t xml:space="preserve">id </w:t>
+      </w:r>
+      <w:proofErr w:type="spellStart"/>
+      <w:r>
+        <w:rPr>
+          <w:rFonts w:ascii="Cambria" w:hAnsi="Cambria"/>
+          <w:sz w:val="24"/>
+          <w:szCs w:val="24"/>
+          <w:lang w:eastAsia="zh-CN"/>
+        </w:rPr>
+        <w:t>int</w:t>
+      </w:r>
+      <w:proofErr w:type="spellEnd"/>
+      <w:r>
+        <w:rPr>
+          <w:rFonts w:ascii="Cambria" w:hAnsi="Cambria"/>
+          <w:sz w:val="24"/>
+          <w:szCs w:val="24"/>
+          <w:lang w:eastAsia="zh-CN"/>
+        </w:rPr>
+        <w:t xml:space="preserve"> </w:t>
+      </w:r>
+      <w:proofErr w:type="gramStart"/>
+      <w:r>
+        <w:rPr>
+          <w:rFonts w:ascii="Cambria" w:hAnsi="Cambria"/>
+          <w:sz w:val="24"/>
+          <w:szCs w:val="24"/>
+          <w:lang w:eastAsia="zh-CN"/>
+        </w:rPr>
+        <w:t>IDENTITY(</w:t>
+      </w:r>
+      <w:proofErr w:type="gramEnd"/>
+      <w:r>
+        <w:rPr>
+          <w:rFonts w:ascii="Cambria" w:hAnsi="Cambria"/>
+          <w:sz w:val="24"/>
+          <w:szCs w:val="24"/>
+          <w:lang w:eastAsia="zh-CN"/>
+        </w:rPr>
+        <w:t>1,1) NOT NULL primary key,</w:t>
       </w:r>
     </w:p>
     <w:p>
@@ -15785,7 +16470,38 @@
           <w:lang w:eastAsia="zh-CN"/>
         </w:rPr>
         <w:tab/>
-        <w:t>username varchar(30) not null,</w:t>
+        <w:t xml:space="preserve">username </w:t>
+      </w:r>
+      <w:proofErr w:type="spellStart"/>
+      <w:proofErr w:type="gramStart"/>
+      <w:r>
+        <w:rPr>
+          <w:rFonts w:ascii="Cambria" w:hAnsi="Cambria"/>
+          <w:sz w:val="24"/>
+          <w:szCs w:val="24"/>
+          <w:lang w:eastAsia="zh-CN"/>
+        </w:rPr>
+        <w:t>varchar</w:t>
+      </w:r>
+      <w:proofErr w:type="spellEnd"/>
+      <w:r>
+        <w:rPr>
+          <w:rFonts w:ascii="Cambria" w:hAnsi="Cambria"/>
+          <w:sz w:val="24"/>
+          <w:szCs w:val="24"/>
+          <w:lang w:eastAsia="zh-CN"/>
+        </w:rPr>
+        <w:t>(</w:t>
+      </w:r>
+      <w:proofErr w:type="gramEnd"/>
+      <w:r>
+        <w:rPr>
+          <w:rFonts w:ascii="Cambria" w:hAnsi="Cambria"/>
+          <w:sz w:val="24"/>
+          <w:szCs w:val="24"/>
+          <w:lang w:eastAsia="zh-CN"/>
+        </w:rPr>
+        <w:t>30) not null,</w:t>
       </w:r>
     </w:p>
     <w:p>
@@ -15806,7 +16522,57 @@
           <w:lang w:eastAsia="zh-CN"/>
         </w:rPr>
         <w:tab/>
-        <w:t>news_id varchar(30) not null,</w:t>
+      </w:r>
+      <w:proofErr w:type="spellStart"/>
+      <w:r>
+        <w:rPr>
+          <w:rFonts w:ascii="Cambria" w:hAnsi="Cambria"/>
+          <w:sz w:val="24"/>
+          <w:szCs w:val="24"/>
+          <w:lang w:eastAsia="zh-CN"/>
+        </w:rPr>
+        <w:t>news_id</w:t>
+      </w:r>
+      <w:proofErr w:type="spellEnd"/>
+      <w:r>
+        <w:rPr>
+          <w:rFonts w:ascii="Cambria" w:hAnsi="Cambria"/>
+          <w:sz w:val="24"/>
+          <w:szCs w:val="24"/>
+          <w:lang w:eastAsia="zh-CN"/>
+        </w:rPr>
+        <w:t xml:space="preserve"> </w:t>
+      </w:r>
+      <w:proofErr w:type="spellStart"/>
+      <w:proofErr w:type="gramStart"/>
+      <w:r>
+        <w:rPr>
+          <w:rFonts w:ascii="Cambria" w:hAnsi="Cambria"/>
+          <w:sz w:val="24"/>
+          <w:szCs w:val="24"/>
+          <w:lang w:eastAsia="zh-CN"/>
+        </w:rPr>
+        <w:t>varchar</w:t>
+      </w:r>
+      <w:proofErr w:type="spellEnd"/>
+      <w:r>
+        <w:rPr>
+          <w:rFonts w:ascii="Cambria" w:hAnsi="Cambria"/>
+          <w:sz w:val="24"/>
+          <w:szCs w:val="24"/>
+          <w:lang w:eastAsia="zh-CN"/>
+        </w:rPr>
+        <w:t>(</w:t>
+      </w:r>
+      <w:proofErr w:type="gramEnd"/>
+      <w:r>
+        <w:rPr>
+          <w:rFonts w:ascii="Cambria" w:hAnsi="Cambria"/>
+          <w:sz w:val="24"/>
+          <w:szCs w:val="24"/>
+          <w:lang w:eastAsia="zh-CN"/>
+        </w:rPr>
+        <w:t>30) not null,</w:t>
       </w:r>
     </w:p>
     <w:p>
@@ -15893,7 +16659,27 @@
           <w:lang w:eastAsia="zh-CN"/>
         </w:rPr>
         <w:tab/>
-        <w:t>Mary Meeker . 2015年全球互联网趋势报告.2015</w:t>
+        <w:t xml:space="preserve">Mary </w:t>
+      </w:r>
+      <w:proofErr w:type="gramStart"/>
+      <w:r>
+        <w:rPr>
+          <w:rFonts w:ascii="宋体" w:eastAsia="宋体" w:hAnsi="宋体" w:cs="宋体" w:hint="eastAsia"/>
+          <w:sz w:val="18"/>
+          <w:szCs w:val="18"/>
+          <w:lang w:eastAsia="zh-CN"/>
+        </w:rPr>
+        <w:t>Meeker .</w:t>
+      </w:r>
+      <w:proofErr w:type="gramEnd"/>
+      <w:r>
+        <w:rPr>
+          <w:rFonts w:ascii="宋体" w:eastAsia="宋体" w:hAnsi="宋体" w:cs="宋体" w:hint="eastAsia"/>
+          <w:sz w:val="18"/>
+          <w:szCs w:val="18"/>
+          <w:lang w:eastAsia="zh-CN"/>
+        </w:rPr>
+        <w:t xml:space="preserve"> 2015年全球互联网趋势报告.2015</w:t>
       </w:r>
     </w:p>
     <w:p>
@@ -15983,7 +16769,27 @@
           <w:szCs w:val="18"/>
           <w:lang w:eastAsia="zh-CN"/>
         </w:rPr>
-        <w:t>[4] iiMedia Research. 2014年Q3手机应用商店市场研究报告. 2014</w:t>
+        <w:t xml:space="preserve">[4] </w:t>
+      </w:r>
+      <w:proofErr w:type="spellStart"/>
+      <w:r>
+        <w:rPr>
+          <w:rFonts w:ascii="宋体" w:eastAsia="宋体" w:hAnsi="宋体" w:cs="宋体" w:hint="eastAsia"/>
+          <w:sz w:val="18"/>
+          <w:szCs w:val="18"/>
+          <w:lang w:eastAsia="zh-CN"/>
+        </w:rPr>
+        <w:t>iiMedia</w:t>
+      </w:r>
+      <w:proofErr w:type="spellEnd"/>
+      <w:r>
+        <w:rPr>
+          <w:rFonts w:ascii="宋体" w:eastAsia="宋体" w:hAnsi="宋体" w:cs="宋体" w:hint="eastAsia"/>
+          <w:sz w:val="18"/>
+          <w:szCs w:val="18"/>
+          <w:lang w:eastAsia="zh-CN"/>
+        </w:rPr>
+        <w:t xml:space="preserve"> Research. 2014年Q3手机应用商店市场研究报告. 2014</w:t>
       </w:r>
     </w:p>
     <w:p>
@@ -16078,14 +16884,14 @@
                       </a:ln>
                       <a:extLst>
                         <a:ext uri="{909E8E84-426E-40dd-AFC4-6F175D3DCCD1}">
-                          <a14:hiddenFill xmlns:a14="http://schemas.microsoft.com/office/drawing/2010/main" xmlns:w="http://schemas.openxmlformats.org/wordprocessingml/2006/main" xmlns:w10="urn:schemas-microsoft-com:office:word" xmlns:v="urn:schemas-microsoft-com:vml" xmlns:o="urn:schemas-microsoft-com:office:office" xmlns="">
+                          <a14:hiddenFill xmlns="" xmlns:o="urn:schemas-microsoft-com:office:office" xmlns:v="urn:schemas-microsoft-com:vml" xmlns:w10="urn:schemas-microsoft-com:office:word" xmlns:w="http://schemas.openxmlformats.org/wordprocessingml/2006/main" xmlns:a14="http://schemas.microsoft.com/office/drawing/2010/main">
                             <a:solidFill>
                               <a:srgbClr val="FFFFFF"/>
                             </a:solidFill>
                           </a14:hiddenFill>
                         </a:ext>
                         <a:ext uri="{91240B29-F687-4f45-9708-019B960494DF}">
-                          <a14:hiddenLine xmlns:a14="http://schemas.microsoft.com/office/drawing/2010/main" xmlns:w="http://schemas.openxmlformats.org/wordprocessingml/2006/main" xmlns:w10="urn:schemas-microsoft-com:office:word" xmlns:v="urn:schemas-microsoft-com:vml" xmlns:o="urn:schemas-microsoft-com:office:office" xmlns="" w="9525">
+                          <a14:hiddenLine xmlns="" xmlns:o="urn:schemas-microsoft-com:office:office" xmlns:v="urn:schemas-microsoft-com:vml" xmlns:w10="urn:schemas-microsoft-com:office:word" xmlns:w="http://schemas.openxmlformats.org/wordprocessingml/2006/main" xmlns:a14="http://schemas.microsoft.com/office/drawing/2010/main" w="9525">
                             <a:solidFill>
                               <a:srgbClr val="000000"/>
                             </a:solidFill>
@@ -16434,7 +17240,7 @@
                         </a:ln>
                         <a:extLst>
                           <a:ext uri="{909E8E84-426E-40dd-AFC4-6F175D3DCCD1}">
-                            <a14:hiddenFill xmlns:a14="http://schemas.microsoft.com/office/drawing/2010/main" xmlns:w="http://schemas.openxmlformats.org/wordprocessingml/2006/main" xmlns:w10="urn:schemas-microsoft-com:office:word" xmlns:v="urn:schemas-microsoft-com:vml" xmlns:o="urn:schemas-microsoft-com:office:office" xmlns="">
+                            <a14:hiddenFill xmlns="" xmlns:o="urn:schemas-microsoft-com:office:office" xmlns:v="urn:schemas-microsoft-com:vml" xmlns:w10="urn:schemas-microsoft-com:office:word" xmlns:w="http://schemas.openxmlformats.org/wordprocessingml/2006/main" xmlns:a14="http://schemas.microsoft.com/office/drawing/2010/main">
                               <a:solidFill>
                                 <a:srgbClr val="FFFFFF"/>
                               </a:solidFill>
@@ -16557,7 +17363,7 @@
                         </a:ln>
                         <a:extLst>
                           <a:ext uri="{909E8E84-426E-40dd-AFC4-6F175D3DCCD1}">
-                            <a14:hiddenFill xmlns:a14="http://schemas.microsoft.com/office/drawing/2010/main" xmlns:w="http://schemas.openxmlformats.org/wordprocessingml/2006/main" xmlns:w10="urn:schemas-microsoft-com:office:word" xmlns:v="urn:schemas-microsoft-com:vml" xmlns:o="urn:schemas-microsoft-com:office:office" xmlns="">
+                            <a14:hiddenFill xmlns="" xmlns:o="urn:schemas-microsoft-com:office:office" xmlns:v="urn:schemas-microsoft-com:vml" xmlns:w10="urn:schemas-microsoft-com:office:word" xmlns:w="http://schemas.openxmlformats.org/wordprocessingml/2006/main" xmlns:a14="http://schemas.microsoft.com/office/drawing/2010/main">
                               <a:solidFill>
                                 <a:srgbClr val="FFFFFF"/>
                               </a:solidFill>
@@ -16762,7 +17568,7 @@
                         </a:ln>
                         <a:extLst>
                           <a:ext uri="{909E8E84-426E-40dd-AFC4-6F175D3DCCD1}">
-                            <a14:hiddenFill xmlns:a14="http://schemas.microsoft.com/office/drawing/2010/main" xmlns:w="http://schemas.openxmlformats.org/wordprocessingml/2006/main" xmlns:w10="urn:schemas-microsoft-com:office:word" xmlns:v="urn:schemas-microsoft-com:vml" xmlns:o="urn:schemas-microsoft-com:office:office" xmlns="">
+                            <a14:hiddenFill xmlns="" xmlns:o="urn:schemas-microsoft-com:office:office" xmlns:v="urn:schemas-microsoft-com:vml" xmlns:w10="urn:schemas-microsoft-com:office:word" xmlns:w="http://schemas.openxmlformats.org/wordprocessingml/2006/main" xmlns:a14="http://schemas.microsoft.com/office/drawing/2010/main">
                               <a:solidFill>
                                 <a:srgbClr val="FFFFFF"/>
                               </a:solidFill>
@@ -17796,7 +18602,7 @@
 </file>
 
 <file path=customXml/itemProps1.xml><?xml version="1.0" encoding="utf-8"?>
-<ds:datastoreItem xmlns:ds="http://schemas.openxmlformats.org/officeDocument/2006/customXml" ds:itemID="{C47927D7-79A0-4446-BA01-8AD4C50DEE12}">
+<ds:datastoreItem xmlns:ds="http://schemas.openxmlformats.org/officeDocument/2006/customXml" ds:itemID="{5E15D2CF-B55B-6745-AC29-B9673F456BF5}">
   <ds:schemaRefs>
     <ds:schemaRef ds:uri="http://schemas.openxmlformats.org/officeDocument/2006/bibliography"/>
   </ds:schemaRefs>
